--- a/Notes.docx
+++ b/Notes.docx
@@ -745,408 +745,6447 @@
           <w:szCs w:val="18"/>
         </w:rPr>
       </w:pPr>
+      <w:r>
+        <w:rPr>
+          <w:rFonts w:ascii="Lucida Console" w:hAnsi="Lucida Console" w:cs="Lucida Console"/>
+          <w:sz w:val="18"/>
+          <w:szCs w:val="18"/>
+        </w:rPr>
+        <w:t xml:space="preserve">$ </w:t>
+      </w:r>
+      <w:proofErr w:type="spellStart"/>
+      <w:proofErr w:type="gramStart"/>
+      <w:r>
+        <w:rPr>
+          <w:rFonts w:ascii="Lucida Console" w:hAnsi="Lucida Console" w:cs="Lucida Console"/>
+          <w:sz w:val="18"/>
+          <w:szCs w:val="18"/>
+        </w:rPr>
+        <w:t>git</w:t>
+      </w:r>
+      <w:proofErr w:type="spellEnd"/>
+      <w:proofErr w:type="gramEnd"/>
+      <w:r>
+        <w:rPr>
+          <w:rFonts w:ascii="Lucida Console" w:hAnsi="Lucida Console" w:cs="Lucida Console"/>
+          <w:sz w:val="18"/>
+          <w:szCs w:val="18"/>
+        </w:rPr>
+        <w:t xml:space="preserve"> status</w:t>
+      </w:r>
+    </w:p>
+    <w:p>
+      <w:pPr>
+        <w:autoSpaceDE w:val="0"/>
+        <w:autoSpaceDN w:val="0"/>
+        <w:adjustRightInd w:val="0"/>
+        <w:spacing w:after="0" w:line="240" w:lineRule="auto"/>
+        <w:rPr>
+          <w:rFonts w:ascii="Lucida Console" w:hAnsi="Lucida Console" w:cs="Lucida Console"/>
+          <w:sz w:val="18"/>
+          <w:szCs w:val="18"/>
+        </w:rPr>
+      </w:pPr>
+      <w:r>
+        <w:rPr>
+          <w:rFonts w:ascii="Lucida Console" w:hAnsi="Lucida Console" w:cs="Lucida Console"/>
+          <w:sz w:val="18"/>
+          <w:szCs w:val="18"/>
+        </w:rPr>
+        <w:t>On branch master</w:t>
+      </w:r>
+    </w:p>
+    <w:p>
+      <w:pPr>
+        <w:autoSpaceDE w:val="0"/>
+        <w:autoSpaceDN w:val="0"/>
+        <w:adjustRightInd w:val="0"/>
+        <w:spacing w:after="0" w:line="240" w:lineRule="auto"/>
+        <w:rPr>
+          <w:rFonts w:ascii="Lucida Console" w:hAnsi="Lucida Console" w:cs="Lucida Console"/>
+          <w:sz w:val="18"/>
+          <w:szCs w:val="18"/>
+        </w:rPr>
+      </w:pPr>
+      <w:r>
+        <w:rPr>
+          <w:rFonts w:ascii="Lucida Console" w:hAnsi="Lucida Console" w:cs="Lucida Console"/>
+          <w:sz w:val="18"/>
+          <w:szCs w:val="18"/>
+        </w:rPr>
+        <w:t>Untracked files:</w:t>
+      </w:r>
+    </w:p>
+    <w:p>
+      <w:pPr>
+        <w:autoSpaceDE w:val="0"/>
+        <w:autoSpaceDN w:val="0"/>
+        <w:adjustRightInd w:val="0"/>
+        <w:spacing w:after="0" w:line="240" w:lineRule="auto"/>
+        <w:rPr>
+          <w:rFonts w:ascii="Lucida Console" w:hAnsi="Lucida Console" w:cs="Lucida Console"/>
+          <w:sz w:val="18"/>
+          <w:szCs w:val="18"/>
+        </w:rPr>
+      </w:pPr>
+      <w:r>
+        <w:rPr>
+          <w:rFonts w:ascii="Lucida Console" w:hAnsi="Lucida Console" w:cs="Lucida Console"/>
+          <w:sz w:val="18"/>
+          <w:szCs w:val="18"/>
+        </w:rPr>
+        <w:t xml:space="preserve">  (</w:t>
+      </w:r>
+      <w:proofErr w:type="gramStart"/>
+      <w:r>
+        <w:rPr>
+          <w:rFonts w:ascii="Lucida Console" w:hAnsi="Lucida Console" w:cs="Lucida Console"/>
+          <w:sz w:val="18"/>
+          <w:szCs w:val="18"/>
+        </w:rPr>
+        <w:t>use</w:t>
+      </w:r>
+      <w:proofErr w:type="gramEnd"/>
+      <w:r>
+        <w:rPr>
+          <w:rFonts w:ascii="Lucida Console" w:hAnsi="Lucida Console" w:cs="Lucida Console"/>
+          <w:sz w:val="18"/>
+          <w:szCs w:val="18"/>
+        </w:rPr>
+        <w:t xml:space="preserve"> "</w:t>
+      </w:r>
+      <w:proofErr w:type="spellStart"/>
+      <w:r>
+        <w:rPr>
+          <w:rFonts w:ascii="Lucida Console" w:hAnsi="Lucida Console" w:cs="Lucida Console"/>
+          <w:sz w:val="18"/>
+          <w:szCs w:val="18"/>
+        </w:rPr>
+        <w:t>git</w:t>
+      </w:r>
+      <w:proofErr w:type="spellEnd"/>
+      <w:r>
+        <w:rPr>
+          <w:rFonts w:ascii="Lucida Console" w:hAnsi="Lucida Console" w:cs="Lucida Console"/>
+          <w:sz w:val="18"/>
+          <w:szCs w:val="18"/>
+        </w:rPr>
+        <w:t xml:space="preserve"> add &lt;file&gt;..." to include in what will be committed)</w:t>
+      </w:r>
+    </w:p>
+    <w:p>
+      <w:pPr>
+        <w:autoSpaceDE w:val="0"/>
+        <w:autoSpaceDN w:val="0"/>
+        <w:adjustRightInd w:val="0"/>
+        <w:spacing w:after="0" w:line="240" w:lineRule="auto"/>
+        <w:rPr>
+          <w:rFonts w:ascii="Lucida Console" w:hAnsi="Lucida Console" w:cs="Lucida Console"/>
+          <w:sz w:val="18"/>
+          <w:szCs w:val="18"/>
+        </w:rPr>
+      </w:pPr>
+    </w:p>
+    <w:p>
+      <w:pPr>
+        <w:autoSpaceDE w:val="0"/>
+        <w:autoSpaceDN w:val="0"/>
+        <w:adjustRightInd w:val="0"/>
+        <w:spacing w:after="0" w:line="240" w:lineRule="auto"/>
+        <w:rPr>
+          <w:rFonts w:ascii="Lucida Console" w:hAnsi="Lucida Console" w:cs="Lucida Console"/>
+          <w:color w:val="BF0000"/>
+          <w:sz w:val="18"/>
+          <w:szCs w:val="18"/>
+        </w:rPr>
+      </w:pPr>
+      <w:r>
+        <w:rPr>
+          <w:rFonts w:ascii="Lucida Console" w:hAnsi="Lucida Console" w:cs="Lucida Console"/>
+          <w:sz w:val="18"/>
+          <w:szCs w:val="18"/>
+        </w:rPr>
+        <w:t xml:space="preserve">        </w:t>
+      </w:r>
+      <w:r>
+        <w:rPr>
+          <w:rFonts w:ascii="Lucida Console" w:hAnsi="Lucida Console" w:cs="Lucida Console"/>
+          <w:color w:val="BF0000"/>
+          <w:sz w:val="18"/>
+          <w:szCs w:val="18"/>
+        </w:rPr>
+        <w:t>File1.txt</w:t>
+      </w:r>
+    </w:p>
+    <w:p>
+      <w:pPr>
+        <w:autoSpaceDE w:val="0"/>
+        <w:autoSpaceDN w:val="0"/>
+        <w:adjustRightInd w:val="0"/>
+        <w:spacing w:after="0" w:line="240" w:lineRule="auto"/>
+        <w:rPr>
+          <w:rFonts w:ascii="Lucida Console" w:hAnsi="Lucida Console" w:cs="Lucida Console"/>
+          <w:color w:val="BF0000"/>
+          <w:sz w:val="18"/>
+          <w:szCs w:val="18"/>
+        </w:rPr>
+      </w:pPr>
+      <w:r>
+        <w:rPr>
+          <w:rFonts w:ascii="Lucida Console" w:hAnsi="Lucida Console" w:cs="Lucida Console"/>
+          <w:sz w:val="18"/>
+          <w:szCs w:val="18"/>
+        </w:rPr>
+        <w:t xml:space="preserve">        </w:t>
+      </w:r>
+      <w:r>
+        <w:rPr>
+          <w:rFonts w:ascii="Lucida Console" w:hAnsi="Lucida Console" w:cs="Lucida Console"/>
+          <w:color w:val="BF0000"/>
+          <w:sz w:val="18"/>
+          <w:szCs w:val="18"/>
+        </w:rPr>
+        <w:t>Notes.docx</w:t>
+      </w:r>
+    </w:p>
+    <w:p>
+      <w:pPr>
+        <w:autoSpaceDE w:val="0"/>
+        <w:autoSpaceDN w:val="0"/>
+        <w:adjustRightInd w:val="0"/>
+        <w:spacing w:after="0" w:line="240" w:lineRule="auto"/>
+        <w:rPr>
+          <w:rFonts w:ascii="Lucida Console" w:hAnsi="Lucida Console" w:cs="Lucida Console"/>
+          <w:color w:val="BF0000"/>
+          <w:sz w:val="18"/>
+          <w:szCs w:val="18"/>
+        </w:rPr>
+      </w:pPr>
+      <w:r>
+        <w:rPr>
+          <w:rFonts w:ascii="Lucida Console" w:hAnsi="Lucida Console" w:cs="Lucida Console"/>
+          <w:sz w:val="18"/>
+          <w:szCs w:val="18"/>
+        </w:rPr>
+        <w:t xml:space="preserve">        </w:t>
+      </w:r>
+      <w:r>
+        <w:rPr>
+          <w:rFonts w:ascii="Lucida Console" w:hAnsi="Lucida Console" w:cs="Lucida Console"/>
+          <w:color w:val="BF0000"/>
+          <w:sz w:val="18"/>
+          <w:szCs w:val="18"/>
+        </w:rPr>
+        <w:t>~$Notes.docx</w:t>
+      </w:r>
+    </w:p>
+    <w:p>
+      <w:pPr>
+        <w:autoSpaceDE w:val="0"/>
+        <w:autoSpaceDN w:val="0"/>
+        <w:adjustRightInd w:val="0"/>
+        <w:spacing w:after="0" w:line="240" w:lineRule="auto"/>
+        <w:rPr>
+          <w:rFonts w:ascii="Lucida Console" w:hAnsi="Lucida Console" w:cs="Lucida Console"/>
+          <w:color w:val="BF0000"/>
+          <w:sz w:val="18"/>
+          <w:szCs w:val="18"/>
+        </w:rPr>
+      </w:pPr>
+    </w:p>
+    <w:p>
+      <w:pPr>
+        <w:autoSpaceDE w:val="0"/>
+        <w:autoSpaceDN w:val="0"/>
+        <w:adjustRightInd w:val="0"/>
+        <w:spacing w:after="0" w:line="240" w:lineRule="auto"/>
+        <w:rPr>
+          <w:rFonts w:ascii="Lucida Console" w:hAnsi="Lucida Console" w:cs="Lucida Console"/>
+          <w:sz w:val="18"/>
+          <w:szCs w:val="18"/>
+        </w:rPr>
+      </w:pPr>
+      <w:proofErr w:type="gramStart"/>
+      <w:r>
+        <w:rPr>
+          <w:rFonts w:ascii="Lucida Console" w:hAnsi="Lucida Console" w:cs="Lucida Console"/>
+          <w:sz w:val="18"/>
+          <w:szCs w:val="18"/>
+        </w:rPr>
+        <w:t>nothing</w:t>
+      </w:r>
+      <w:proofErr w:type="gramEnd"/>
+      <w:r>
+        <w:rPr>
+          <w:rFonts w:ascii="Lucida Console" w:hAnsi="Lucida Console" w:cs="Lucida Console"/>
+          <w:sz w:val="18"/>
+          <w:szCs w:val="18"/>
+        </w:rPr>
+        <w:t xml:space="preserve"> added to commit but untracked files present (use "</w:t>
+      </w:r>
+      <w:proofErr w:type="spellStart"/>
+      <w:r>
+        <w:rPr>
+          <w:rFonts w:ascii="Lucida Console" w:hAnsi="Lucida Console" w:cs="Lucida Console"/>
+          <w:sz w:val="18"/>
+          <w:szCs w:val="18"/>
+        </w:rPr>
+        <w:t>git</w:t>
+      </w:r>
+      <w:proofErr w:type="spellEnd"/>
+      <w:r>
+        <w:rPr>
+          <w:rFonts w:ascii="Lucida Console" w:hAnsi="Lucida Console" w:cs="Lucida Console"/>
+          <w:sz w:val="18"/>
+          <w:szCs w:val="18"/>
+        </w:rPr>
+        <w:t xml:space="preserve"> add" to track)</w:t>
+      </w:r>
+    </w:p>
+    <w:p>
+      <w:pPr>
+        <w:autoSpaceDE w:val="0"/>
+        <w:autoSpaceDN w:val="0"/>
+        <w:adjustRightInd w:val="0"/>
+        <w:spacing w:after="0" w:line="240" w:lineRule="auto"/>
+        <w:rPr>
+          <w:rFonts w:ascii="Lucida Console" w:hAnsi="Lucida Console" w:cs="Lucida Console"/>
+          <w:sz w:val="18"/>
+          <w:szCs w:val="18"/>
+        </w:rPr>
+      </w:pPr>
+    </w:p>
+    <w:p>
+      <w:pPr>
+        <w:autoSpaceDE w:val="0"/>
+        <w:autoSpaceDN w:val="0"/>
+        <w:adjustRightInd w:val="0"/>
+        <w:spacing w:after="0" w:line="240" w:lineRule="auto"/>
+        <w:rPr>
+          <w:rFonts w:ascii="Lucida Console" w:hAnsi="Lucida Console" w:cs="Lucida Console"/>
+          <w:color w:val="00BFBF"/>
+          <w:sz w:val="18"/>
+          <w:szCs w:val="18"/>
+        </w:rPr>
+      </w:pPr>
+      <w:r>
+        <w:rPr>
+          <w:rFonts w:ascii="Lucida Console" w:hAnsi="Lucida Console" w:cs="Lucida Console"/>
+          <w:color w:val="00BF00"/>
+          <w:sz w:val="18"/>
+          <w:szCs w:val="18"/>
+        </w:rPr>
+        <w:t xml:space="preserve">pjoon@LHTU05CG7300QWB </w:t>
+      </w:r>
+      <w:r>
+        <w:rPr>
+          <w:rFonts w:ascii="Lucida Console" w:hAnsi="Lucida Console" w:cs="Lucida Console"/>
+          <w:color w:val="BF00BF"/>
+          <w:sz w:val="18"/>
+          <w:szCs w:val="18"/>
+        </w:rPr>
+        <w:t xml:space="preserve">MINGW64 </w:t>
+      </w:r>
+      <w:r>
+        <w:rPr>
+          <w:rFonts w:ascii="Lucida Console" w:hAnsi="Lucida Console" w:cs="Lucida Console"/>
+          <w:color w:val="BFBF00"/>
+          <w:sz w:val="18"/>
+          <w:szCs w:val="18"/>
+        </w:rPr>
+        <w:t>~/Desktop/</w:t>
+      </w:r>
+      <w:proofErr w:type="spellStart"/>
+      <w:r>
+        <w:rPr>
+          <w:rFonts w:ascii="Lucida Console" w:hAnsi="Lucida Console" w:cs="Lucida Console"/>
+          <w:color w:val="BFBF00"/>
+          <w:sz w:val="18"/>
+          <w:szCs w:val="18"/>
+        </w:rPr>
+        <w:t>Git</w:t>
+      </w:r>
+      <w:proofErr w:type="spellEnd"/>
+      <w:r>
+        <w:rPr>
+          <w:rFonts w:ascii="Lucida Console" w:hAnsi="Lucida Console" w:cs="Lucida Console"/>
+          <w:color w:val="BFBF00"/>
+          <w:sz w:val="18"/>
+          <w:szCs w:val="18"/>
+        </w:rPr>
+        <w:t xml:space="preserve"> Project</w:t>
+      </w:r>
+      <w:r>
+        <w:rPr>
+          <w:rFonts w:ascii="Lucida Console" w:hAnsi="Lucida Console" w:cs="Lucida Console"/>
+          <w:color w:val="00BFBF"/>
+          <w:sz w:val="18"/>
+          <w:szCs w:val="18"/>
+        </w:rPr>
+        <w:t xml:space="preserve"> (master)</w:t>
+      </w:r>
+    </w:p>
+    <w:p>
+      <w:pPr>
+        <w:autoSpaceDE w:val="0"/>
+        <w:autoSpaceDN w:val="0"/>
+        <w:adjustRightInd w:val="0"/>
+        <w:spacing w:after="0" w:line="240" w:lineRule="auto"/>
+        <w:rPr>
+          <w:rFonts w:ascii="Lucida Console" w:hAnsi="Lucida Console" w:cs="Lucida Console"/>
+          <w:sz w:val="18"/>
+          <w:szCs w:val="18"/>
+        </w:rPr>
+      </w:pPr>
+      <w:r>
+        <w:rPr>
+          <w:rFonts w:ascii="Lucida Console" w:hAnsi="Lucida Console" w:cs="Lucida Console"/>
+          <w:sz w:val="18"/>
+          <w:szCs w:val="18"/>
+        </w:rPr>
+        <w:t xml:space="preserve">$ </w:t>
+      </w:r>
+      <w:proofErr w:type="spellStart"/>
+      <w:proofErr w:type="gramStart"/>
+      <w:r>
+        <w:rPr>
+          <w:rFonts w:ascii="Lucida Console" w:hAnsi="Lucida Console" w:cs="Lucida Console"/>
+          <w:sz w:val="18"/>
+          <w:szCs w:val="18"/>
+        </w:rPr>
+        <w:t>git</w:t>
+      </w:r>
+      <w:proofErr w:type="spellEnd"/>
+      <w:proofErr w:type="gramEnd"/>
+      <w:r>
+        <w:rPr>
+          <w:rFonts w:ascii="Lucida Console" w:hAnsi="Lucida Console" w:cs="Lucida Console"/>
+          <w:sz w:val="18"/>
+          <w:szCs w:val="18"/>
+        </w:rPr>
+        <w:t xml:space="preserve"> add File1.txt</w:t>
+      </w:r>
+    </w:p>
+    <w:p>
+      <w:pPr>
+        <w:autoSpaceDE w:val="0"/>
+        <w:autoSpaceDN w:val="0"/>
+        <w:adjustRightInd w:val="0"/>
+        <w:spacing w:after="0" w:line="240" w:lineRule="auto"/>
+        <w:rPr>
+          <w:rFonts w:ascii="Lucida Console" w:hAnsi="Lucida Console" w:cs="Lucida Console"/>
+          <w:sz w:val="18"/>
+          <w:szCs w:val="18"/>
+        </w:rPr>
+      </w:pPr>
+    </w:p>
+    <w:p>
+      <w:pPr>
+        <w:autoSpaceDE w:val="0"/>
+        <w:autoSpaceDN w:val="0"/>
+        <w:adjustRightInd w:val="0"/>
+        <w:spacing w:after="0" w:line="240" w:lineRule="auto"/>
+        <w:rPr>
+          <w:rFonts w:ascii="Lucida Console" w:hAnsi="Lucida Console" w:cs="Lucida Console"/>
+          <w:color w:val="00BFBF"/>
+          <w:sz w:val="18"/>
+          <w:szCs w:val="18"/>
+        </w:rPr>
+      </w:pPr>
+      <w:r>
+        <w:rPr>
+          <w:rFonts w:ascii="Lucida Console" w:hAnsi="Lucida Console" w:cs="Lucida Console"/>
+          <w:color w:val="00BF00"/>
+          <w:sz w:val="18"/>
+          <w:szCs w:val="18"/>
+        </w:rPr>
+        <w:t xml:space="preserve">pjoon@LHTU05CG7300QWB </w:t>
+      </w:r>
+      <w:r>
+        <w:rPr>
+          <w:rFonts w:ascii="Lucida Console" w:hAnsi="Lucida Console" w:cs="Lucida Console"/>
+          <w:color w:val="BF00BF"/>
+          <w:sz w:val="18"/>
+          <w:szCs w:val="18"/>
+        </w:rPr>
+        <w:t xml:space="preserve">MINGW64 </w:t>
+      </w:r>
+      <w:r>
+        <w:rPr>
+          <w:rFonts w:ascii="Lucida Console" w:hAnsi="Lucida Console" w:cs="Lucida Console"/>
+          <w:color w:val="BFBF00"/>
+          <w:sz w:val="18"/>
+          <w:szCs w:val="18"/>
+        </w:rPr>
+        <w:t>~/Desktop/</w:t>
+      </w:r>
+      <w:proofErr w:type="spellStart"/>
+      <w:r>
+        <w:rPr>
+          <w:rFonts w:ascii="Lucida Console" w:hAnsi="Lucida Console" w:cs="Lucida Console"/>
+          <w:color w:val="BFBF00"/>
+          <w:sz w:val="18"/>
+          <w:szCs w:val="18"/>
+        </w:rPr>
+        <w:t>Git</w:t>
+      </w:r>
+      <w:proofErr w:type="spellEnd"/>
+      <w:r>
+        <w:rPr>
+          <w:rFonts w:ascii="Lucida Console" w:hAnsi="Lucida Console" w:cs="Lucida Console"/>
+          <w:color w:val="BFBF00"/>
+          <w:sz w:val="18"/>
+          <w:szCs w:val="18"/>
+        </w:rPr>
+        <w:t xml:space="preserve"> Project</w:t>
+      </w:r>
+      <w:r>
+        <w:rPr>
+          <w:rFonts w:ascii="Lucida Console" w:hAnsi="Lucida Console" w:cs="Lucida Console"/>
+          <w:color w:val="00BFBF"/>
+          <w:sz w:val="18"/>
+          <w:szCs w:val="18"/>
+        </w:rPr>
+        <w:t xml:space="preserve"> (master)</w:t>
+      </w:r>
+    </w:p>
+    <w:p>
+      <w:pPr>
+        <w:autoSpaceDE w:val="0"/>
+        <w:autoSpaceDN w:val="0"/>
+        <w:adjustRightInd w:val="0"/>
+        <w:spacing w:after="0" w:line="240" w:lineRule="auto"/>
+        <w:rPr>
+          <w:rFonts w:ascii="Lucida Console" w:hAnsi="Lucida Console" w:cs="Lucida Console"/>
+          <w:color w:val="00BFBF"/>
+          <w:sz w:val="18"/>
+          <w:szCs w:val="18"/>
+        </w:rPr>
+      </w:pPr>
+      <w:r>
+        <w:rPr>
+          <w:rFonts w:ascii="Lucida Console" w:hAnsi="Lucida Console" w:cs="Lucida Console"/>
+          <w:color w:val="00BF00"/>
+          <w:sz w:val="18"/>
+          <w:szCs w:val="18"/>
+        </w:rPr>
+        <w:t xml:space="preserve">pjoon@LHTU05CG7300QWB </w:t>
+      </w:r>
+      <w:r>
+        <w:rPr>
+          <w:rFonts w:ascii="Lucida Console" w:hAnsi="Lucida Console" w:cs="Lucida Console"/>
+          <w:color w:val="BF00BF"/>
+          <w:sz w:val="18"/>
+          <w:szCs w:val="18"/>
+        </w:rPr>
+        <w:t xml:space="preserve">MINGW64 </w:t>
+      </w:r>
+      <w:r>
+        <w:rPr>
+          <w:rFonts w:ascii="Lucida Console" w:hAnsi="Lucida Console" w:cs="Lucida Console"/>
+          <w:color w:val="BFBF00"/>
+          <w:sz w:val="18"/>
+          <w:szCs w:val="18"/>
+        </w:rPr>
+        <w:t>~/Desktop/</w:t>
+      </w:r>
+      <w:proofErr w:type="spellStart"/>
+      <w:r>
+        <w:rPr>
+          <w:rFonts w:ascii="Lucida Console" w:hAnsi="Lucida Console" w:cs="Lucida Console"/>
+          <w:color w:val="BFBF00"/>
+          <w:sz w:val="18"/>
+          <w:szCs w:val="18"/>
+        </w:rPr>
+        <w:t>Git</w:t>
+      </w:r>
+      <w:proofErr w:type="spellEnd"/>
+      <w:r>
+        <w:rPr>
+          <w:rFonts w:ascii="Lucida Console" w:hAnsi="Lucida Console" w:cs="Lucida Console"/>
+          <w:color w:val="BFBF00"/>
+          <w:sz w:val="18"/>
+          <w:szCs w:val="18"/>
+        </w:rPr>
+        <w:t xml:space="preserve"> Project</w:t>
+      </w:r>
+      <w:r>
+        <w:rPr>
+          <w:rFonts w:ascii="Lucida Console" w:hAnsi="Lucida Console" w:cs="Lucida Console"/>
+          <w:color w:val="00BFBF"/>
+          <w:sz w:val="18"/>
+          <w:szCs w:val="18"/>
+        </w:rPr>
+        <w:t xml:space="preserve"> (master)</w:t>
+      </w:r>
+    </w:p>
+    <w:p>
+      <w:pPr>
+        <w:autoSpaceDE w:val="0"/>
+        <w:autoSpaceDN w:val="0"/>
+        <w:adjustRightInd w:val="0"/>
+        <w:spacing w:after="0" w:line="240" w:lineRule="auto"/>
+        <w:rPr>
+          <w:rFonts w:ascii="Lucida Console" w:hAnsi="Lucida Console" w:cs="Lucida Console"/>
+          <w:sz w:val="18"/>
+          <w:szCs w:val="18"/>
+        </w:rPr>
+      </w:pPr>
+      <w:r>
+        <w:rPr>
+          <w:rFonts w:ascii="Lucida Console" w:hAnsi="Lucida Console" w:cs="Lucida Console"/>
+          <w:sz w:val="18"/>
+          <w:szCs w:val="18"/>
+        </w:rPr>
+        <w:t xml:space="preserve">$ </w:t>
+      </w:r>
+      <w:proofErr w:type="spellStart"/>
+      <w:proofErr w:type="gramStart"/>
+      <w:r>
+        <w:rPr>
+          <w:rFonts w:ascii="Lucida Console" w:hAnsi="Lucida Console" w:cs="Lucida Console"/>
+          <w:sz w:val="18"/>
+          <w:szCs w:val="18"/>
+        </w:rPr>
+        <w:t>git</w:t>
+      </w:r>
+      <w:proofErr w:type="spellEnd"/>
+      <w:proofErr w:type="gramEnd"/>
+      <w:r>
+        <w:rPr>
+          <w:rFonts w:ascii="Lucida Console" w:hAnsi="Lucida Console" w:cs="Lucida Console"/>
+          <w:sz w:val="18"/>
+          <w:szCs w:val="18"/>
+        </w:rPr>
+        <w:t xml:space="preserve"> status</w:t>
+      </w:r>
+    </w:p>
+    <w:p>
+      <w:pPr>
+        <w:autoSpaceDE w:val="0"/>
+        <w:autoSpaceDN w:val="0"/>
+        <w:adjustRightInd w:val="0"/>
+        <w:spacing w:after="0" w:line="240" w:lineRule="auto"/>
+        <w:rPr>
+          <w:rFonts w:ascii="Lucida Console" w:hAnsi="Lucida Console" w:cs="Lucida Console"/>
+          <w:sz w:val="18"/>
+          <w:szCs w:val="18"/>
+        </w:rPr>
+      </w:pPr>
+      <w:r>
+        <w:rPr>
+          <w:rFonts w:ascii="Lucida Console" w:hAnsi="Lucida Console" w:cs="Lucida Console"/>
+          <w:sz w:val="18"/>
+          <w:szCs w:val="18"/>
+        </w:rPr>
+        <w:t>On branch master</w:t>
+      </w:r>
+    </w:p>
+    <w:p>
+      <w:pPr>
+        <w:autoSpaceDE w:val="0"/>
+        <w:autoSpaceDN w:val="0"/>
+        <w:adjustRightInd w:val="0"/>
+        <w:spacing w:after="0" w:line="240" w:lineRule="auto"/>
+        <w:rPr>
+          <w:rFonts w:ascii="Lucida Console" w:hAnsi="Lucida Console" w:cs="Lucida Console"/>
+          <w:sz w:val="18"/>
+          <w:szCs w:val="18"/>
+        </w:rPr>
+      </w:pPr>
+      <w:r>
+        <w:rPr>
+          <w:rFonts w:ascii="Lucida Console" w:hAnsi="Lucida Console" w:cs="Lucida Console"/>
+          <w:sz w:val="18"/>
+          <w:szCs w:val="18"/>
+        </w:rPr>
+        <w:t>Changes to be committed:</w:t>
+      </w:r>
+    </w:p>
+    <w:p>
+      <w:pPr>
+        <w:autoSpaceDE w:val="0"/>
+        <w:autoSpaceDN w:val="0"/>
+        <w:adjustRightInd w:val="0"/>
+        <w:spacing w:after="0" w:line="240" w:lineRule="auto"/>
+        <w:rPr>
+          <w:rFonts w:ascii="Lucida Console" w:hAnsi="Lucida Console" w:cs="Lucida Console"/>
+          <w:sz w:val="18"/>
+          <w:szCs w:val="18"/>
+        </w:rPr>
+      </w:pPr>
+      <w:r>
+        <w:rPr>
+          <w:rFonts w:ascii="Lucida Console" w:hAnsi="Lucida Console" w:cs="Lucida Console"/>
+          <w:sz w:val="18"/>
+          <w:szCs w:val="18"/>
+        </w:rPr>
+        <w:t xml:space="preserve">  (</w:t>
+      </w:r>
+      <w:proofErr w:type="gramStart"/>
+      <w:r>
+        <w:rPr>
+          <w:rFonts w:ascii="Lucida Console" w:hAnsi="Lucida Console" w:cs="Lucida Console"/>
+          <w:sz w:val="18"/>
+          <w:szCs w:val="18"/>
+        </w:rPr>
+        <w:t>use</w:t>
+      </w:r>
+      <w:proofErr w:type="gramEnd"/>
+      <w:r>
+        <w:rPr>
+          <w:rFonts w:ascii="Lucida Console" w:hAnsi="Lucida Console" w:cs="Lucida Console"/>
+          <w:sz w:val="18"/>
+          <w:szCs w:val="18"/>
+        </w:rPr>
+        <w:t xml:space="preserve"> "</w:t>
+      </w:r>
+      <w:proofErr w:type="spellStart"/>
+      <w:r>
+        <w:rPr>
+          <w:rFonts w:ascii="Lucida Console" w:hAnsi="Lucida Console" w:cs="Lucida Console"/>
+          <w:sz w:val="18"/>
+          <w:szCs w:val="18"/>
+        </w:rPr>
+        <w:t>git</w:t>
+      </w:r>
+      <w:proofErr w:type="spellEnd"/>
+      <w:r>
+        <w:rPr>
+          <w:rFonts w:ascii="Lucida Console" w:hAnsi="Lucida Console" w:cs="Lucida Console"/>
+          <w:sz w:val="18"/>
+          <w:szCs w:val="18"/>
+        </w:rPr>
+        <w:t xml:space="preserve"> reset HEAD &lt;file&gt;..." to </w:t>
+      </w:r>
+      <w:proofErr w:type="spellStart"/>
+      <w:r>
+        <w:rPr>
+          <w:rFonts w:ascii="Lucida Console" w:hAnsi="Lucida Console" w:cs="Lucida Console"/>
+          <w:sz w:val="18"/>
+          <w:szCs w:val="18"/>
+        </w:rPr>
+        <w:t>unstage</w:t>
+      </w:r>
+      <w:proofErr w:type="spellEnd"/>
+      <w:r>
+        <w:rPr>
+          <w:rFonts w:ascii="Lucida Console" w:hAnsi="Lucida Console" w:cs="Lucida Console"/>
+          <w:sz w:val="18"/>
+          <w:szCs w:val="18"/>
+        </w:rPr>
+        <w:t>)</w:t>
+      </w:r>
+    </w:p>
+    <w:p>
+      <w:pPr>
+        <w:autoSpaceDE w:val="0"/>
+        <w:autoSpaceDN w:val="0"/>
+        <w:adjustRightInd w:val="0"/>
+        <w:spacing w:after="0" w:line="240" w:lineRule="auto"/>
+        <w:rPr>
+          <w:rFonts w:ascii="Lucida Console" w:hAnsi="Lucida Console" w:cs="Lucida Console"/>
+          <w:sz w:val="18"/>
+          <w:szCs w:val="18"/>
+        </w:rPr>
+      </w:pPr>
+    </w:p>
+    <w:p>
+      <w:pPr>
+        <w:autoSpaceDE w:val="0"/>
+        <w:autoSpaceDN w:val="0"/>
+        <w:adjustRightInd w:val="0"/>
+        <w:spacing w:after="0" w:line="240" w:lineRule="auto"/>
+        <w:rPr>
+          <w:rFonts w:ascii="Lucida Console" w:hAnsi="Lucida Console" w:cs="Lucida Console"/>
+          <w:color w:val="00BF00"/>
+          <w:sz w:val="18"/>
+          <w:szCs w:val="18"/>
+        </w:rPr>
+      </w:pPr>
+      <w:r>
+        <w:rPr>
+          <w:rFonts w:ascii="Lucida Console" w:hAnsi="Lucida Console" w:cs="Lucida Console"/>
+          <w:sz w:val="18"/>
+          <w:szCs w:val="18"/>
+        </w:rPr>
+        <w:t xml:space="preserve">        </w:t>
+      </w:r>
+      <w:proofErr w:type="gramStart"/>
+      <w:r>
+        <w:rPr>
+          <w:rFonts w:ascii="Lucida Console" w:hAnsi="Lucida Console" w:cs="Lucida Console"/>
+          <w:color w:val="00BF00"/>
+          <w:sz w:val="18"/>
+          <w:szCs w:val="18"/>
+        </w:rPr>
+        <w:t>new</w:t>
+      </w:r>
+      <w:proofErr w:type="gramEnd"/>
+      <w:r>
+        <w:rPr>
+          <w:rFonts w:ascii="Lucida Console" w:hAnsi="Lucida Console" w:cs="Lucida Console"/>
+          <w:color w:val="00BF00"/>
+          <w:sz w:val="18"/>
+          <w:szCs w:val="18"/>
+        </w:rPr>
+        <w:t xml:space="preserve"> file:   File1.txt</w:t>
+      </w:r>
+    </w:p>
+    <w:p>
+      <w:pPr>
+        <w:autoSpaceDE w:val="0"/>
+        <w:autoSpaceDN w:val="0"/>
+        <w:adjustRightInd w:val="0"/>
+        <w:spacing w:after="0" w:line="240" w:lineRule="auto"/>
+        <w:rPr>
+          <w:rFonts w:ascii="Lucida Console" w:hAnsi="Lucida Console" w:cs="Lucida Console"/>
+          <w:color w:val="00BF00"/>
+          <w:sz w:val="18"/>
+          <w:szCs w:val="18"/>
+        </w:rPr>
+      </w:pPr>
+    </w:p>
+    <w:p>
+      <w:pPr>
+        <w:autoSpaceDE w:val="0"/>
+        <w:autoSpaceDN w:val="0"/>
+        <w:adjustRightInd w:val="0"/>
+        <w:spacing w:after="0" w:line="240" w:lineRule="auto"/>
+        <w:rPr>
+          <w:rFonts w:ascii="Lucida Console" w:hAnsi="Lucida Console" w:cs="Lucida Console"/>
+          <w:sz w:val="18"/>
+          <w:szCs w:val="18"/>
+        </w:rPr>
+      </w:pPr>
+      <w:r>
+        <w:rPr>
+          <w:rFonts w:ascii="Lucida Console" w:hAnsi="Lucida Console" w:cs="Lucida Console"/>
+          <w:sz w:val="18"/>
+          <w:szCs w:val="18"/>
+        </w:rPr>
+        <w:t>Untracked files:</w:t>
+      </w:r>
+    </w:p>
+    <w:p>
+      <w:pPr>
+        <w:autoSpaceDE w:val="0"/>
+        <w:autoSpaceDN w:val="0"/>
+        <w:adjustRightInd w:val="0"/>
+        <w:spacing w:after="0" w:line="240" w:lineRule="auto"/>
+        <w:rPr>
+          <w:rFonts w:ascii="Lucida Console" w:hAnsi="Lucida Console" w:cs="Lucida Console"/>
+          <w:sz w:val="18"/>
+          <w:szCs w:val="18"/>
+        </w:rPr>
+      </w:pPr>
+      <w:r>
+        <w:rPr>
+          <w:rFonts w:ascii="Lucida Console" w:hAnsi="Lucida Console" w:cs="Lucida Console"/>
+          <w:sz w:val="18"/>
+          <w:szCs w:val="18"/>
+        </w:rPr>
+        <w:t xml:space="preserve">  (</w:t>
+      </w:r>
+      <w:proofErr w:type="gramStart"/>
+      <w:r>
+        <w:rPr>
+          <w:rFonts w:ascii="Lucida Console" w:hAnsi="Lucida Console" w:cs="Lucida Console"/>
+          <w:sz w:val="18"/>
+          <w:szCs w:val="18"/>
+        </w:rPr>
+        <w:t>use</w:t>
+      </w:r>
+      <w:proofErr w:type="gramEnd"/>
+      <w:r>
+        <w:rPr>
+          <w:rFonts w:ascii="Lucida Console" w:hAnsi="Lucida Console" w:cs="Lucida Console"/>
+          <w:sz w:val="18"/>
+          <w:szCs w:val="18"/>
+        </w:rPr>
+        <w:t xml:space="preserve"> "</w:t>
+      </w:r>
+      <w:proofErr w:type="spellStart"/>
+      <w:r>
+        <w:rPr>
+          <w:rFonts w:ascii="Lucida Console" w:hAnsi="Lucida Console" w:cs="Lucida Console"/>
+          <w:sz w:val="18"/>
+          <w:szCs w:val="18"/>
+        </w:rPr>
+        <w:t>git</w:t>
+      </w:r>
+      <w:proofErr w:type="spellEnd"/>
+      <w:r>
+        <w:rPr>
+          <w:rFonts w:ascii="Lucida Console" w:hAnsi="Lucida Console" w:cs="Lucida Console"/>
+          <w:sz w:val="18"/>
+          <w:szCs w:val="18"/>
+        </w:rPr>
+        <w:t xml:space="preserve"> add &lt;file&gt;..." to include in what will be committed)</w:t>
+      </w:r>
+    </w:p>
+    <w:p>
+      <w:pPr>
+        <w:autoSpaceDE w:val="0"/>
+        <w:autoSpaceDN w:val="0"/>
+        <w:adjustRightInd w:val="0"/>
+        <w:spacing w:after="0" w:line="240" w:lineRule="auto"/>
+        <w:rPr>
+          <w:rFonts w:ascii="Lucida Console" w:hAnsi="Lucida Console" w:cs="Lucida Console"/>
+          <w:sz w:val="18"/>
+          <w:szCs w:val="18"/>
+        </w:rPr>
+      </w:pPr>
+    </w:p>
+    <w:p>
+      <w:pPr>
+        <w:autoSpaceDE w:val="0"/>
+        <w:autoSpaceDN w:val="0"/>
+        <w:adjustRightInd w:val="0"/>
+        <w:spacing w:after="0" w:line="240" w:lineRule="auto"/>
+        <w:rPr>
+          <w:rFonts w:ascii="Lucida Console" w:hAnsi="Lucida Console" w:cs="Lucida Console"/>
+          <w:color w:val="BF0000"/>
+          <w:sz w:val="18"/>
+          <w:szCs w:val="18"/>
+        </w:rPr>
+      </w:pPr>
+      <w:r>
+        <w:rPr>
+          <w:rFonts w:ascii="Lucida Console" w:hAnsi="Lucida Console" w:cs="Lucida Console"/>
+          <w:sz w:val="18"/>
+          <w:szCs w:val="18"/>
+        </w:rPr>
+        <w:t xml:space="preserve">        </w:t>
+      </w:r>
+      <w:r>
+        <w:rPr>
+          <w:rFonts w:ascii="Lucida Console" w:hAnsi="Lucida Console" w:cs="Lucida Console"/>
+          <w:color w:val="BF0000"/>
+          <w:sz w:val="18"/>
+          <w:szCs w:val="18"/>
+        </w:rPr>
+        <w:t>Notes.docx</w:t>
+      </w:r>
+    </w:p>
+    <w:p>
+      <w:pPr>
+        <w:autoSpaceDE w:val="0"/>
+        <w:autoSpaceDN w:val="0"/>
+        <w:adjustRightInd w:val="0"/>
+        <w:spacing w:after="0" w:line="240" w:lineRule="auto"/>
+        <w:rPr>
+          <w:rFonts w:ascii="Lucida Console" w:hAnsi="Lucida Console" w:cs="Lucida Console"/>
+          <w:color w:val="BF0000"/>
+          <w:sz w:val="18"/>
+          <w:szCs w:val="18"/>
+        </w:rPr>
+      </w:pPr>
+      <w:r>
+        <w:rPr>
+          <w:rFonts w:ascii="Lucida Console" w:hAnsi="Lucida Console" w:cs="Lucida Console"/>
+          <w:sz w:val="18"/>
+          <w:szCs w:val="18"/>
+        </w:rPr>
+        <w:t xml:space="preserve">        </w:t>
+      </w:r>
+      <w:r>
+        <w:rPr>
+          <w:rFonts w:ascii="Lucida Console" w:hAnsi="Lucida Console" w:cs="Lucida Console"/>
+          <w:color w:val="BF0000"/>
+          <w:sz w:val="18"/>
+          <w:szCs w:val="18"/>
+        </w:rPr>
+        <w:t>~$Notes.docx</w:t>
+      </w:r>
+    </w:p>
+    <w:p>
+      <w:pPr>
+        <w:autoSpaceDE w:val="0"/>
+        <w:autoSpaceDN w:val="0"/>
+        <w:adjustRightInd w:val="0"/>
+        <w:spacing w:after="0" w:line="240" w:lineRule="auto"/>
+        <w:rPr>
+          <w:rFonts w:ascii="Lucida Console" w:hAnsi="Lucida Console" w:cs="Lucida Console"/>
+          <w:color w:val="BF0000"/>
+          <w:sz w:val="18"/>
+          <w:szCs w:val="18"/>
+        </w:rPr>
+      </w:pPr>
+    </w:p>
+    <w:p>
+      <w:pPr>
+        <w:autoSpaceDE w:val="0"/>
+        <w:autoSpaceDN w:val="0"/>
+        <w:adjustRightInd w:val="0"/>
+        <w:spacing w:after="0" w:line="240" w:lineRule="auto"/>
+        <w:rPr>
+          <w:rFonts w:ascii="Lucida Console" w:hAnsi="Lucida Console" w:cs="Lucida Console"/>
+          <w:color w:val="BF0000"/>
+          <w:sz w:val="18"/>
+          <w:szCs w:val="18"/>
+        </w:rPr>
+      </w:pPr>
+    </w:p>
+    <w:p>
+      <w:pPr>
+        <w:autoSpaceDE w:val="0"/>
+        <w:autoSpaceDN w:val="0"/>
+        <w:adjustRightInd w:val="0"/>
+        <w:spacing w:after="0" w:line="240" w:lineRule="auto"/>
+        <w:rPr>
+          <w:rFonts w:ascii="Lucida Console" w:hAnsi="Lucida Console" w:cs="Lucida Console"/>
+          <w:color w:val="00BFBF"/>
+          <w:sz w:val="18"/>
+          <w:szCs w:val="18"/>
+        </w:rPr>
+      </w:pPr>
+      <w:r>
+        <w:rPr>
+          <w:rFonts w:ascii="Lucida Console" w:hAnsi="Lucida Console" w:cs="Lucida Console"/>
+          <w:color w:val="00BF00"/>
+          <w:sz w:val="18"/>
+          <w:szCs w:val="18"/>
+        </w:rPr>
+        <w:t xml:space="preserve">pjoon@LHTU05CG7300QWB </w:t>
+      </w:r>
+      <w:r>
+        <w:rPr>
+          <w:rFonts w:ascii="Lucida Console" w:hAnsi="Lucida Console" w:cs="Lucida Console"/>
+          <w:color w:val="BF00BF"/>
+          <w:sz w:val="18"/>
+          <w:szCs w:val="18"/>
+        </w:rPr>
+        <w:t xml:space="preserve">MINGW64 </w:t>
+      </w:r>
+      <w:r>
+        <w:rPr>
+          <w:rFonts w:ascii="Lucida Console" w:hAnsi="Lucida Console" w:cs="Lucida Console"/>
+          <w:color w:val="BFBF00"/>
+          <w:sz w:val="18"/>
+          <w:szCs w:val="18"/>
+        </w:rPr>
+        <w:t>~/Desktop/</w:t>
+      </w:r>
+      <w:proofErr w:type="spellStart"/>
+      <w:r>
+        <w:rPr>
+          <w:rFonts w:ascii="Lucida Console" w:hAnsi="Lucida Console" w:cs="Lucida Console"/>
+          <w:color w:val="BFBF00"/>
+          <w:sz w:val="18"/>
+          <w:szCs w:val="18"/>
+        </w:rPr>
+        <w:t>Git</w:t>
+      </w:r>
+      <w:proofErr w:type="spellEnd"/>
+      <w:r>
+        <w:rPr>
+          <w:rFonts w:ascii="Lucida Console" w:hAnsi="Lucida Console" w:cs="Lucida Console"/>
+          <w:color w:val="BFBF00"/>
+          <w:sz w:val="18"/>
+          <w:szCs w:val="18"/>
+        </w:rPr>
+        <w:t xml:space="preserve"> Project</w:t>
+      </w:r>
+      <w:r>
+        <w:rPr>
+          <w:rFonts w:ascii="Lucida Console" w:hAnsi="Lucida Console" w:cs="Lucida Console"/>
+          <w:color w:val="00BFBF"/>
+          <w:sz w:val="18"/>
+          <w:szCs w:val="18"/>
+        </w:rPr>
+        <w:t xml:space="preserve"> (master)</w:t>
+      </w:r>
+    </w:p>
+    <w:p>
+      <w:pPr>
+        <w:autoSpaceDE w:val="0"/>
+        <w:autoSpaceDN w:val="0"/>
+        <w:adjustRightInd w:val="0"/>
+        <w:spacing w:after="0" w:line="240" w:lineRule="auto"/>
+        <w:rPr>
+          <w:rFonts w:ascii="Lucida Console" w:hAnsi="Lucida Console" w:cs="Lucida Console"/>
+          <w:sz w:val="18"/>
+          <w:szCs w:val="18"/>
+        </w:rPr>
+      </w:pPr>
+      <w:r>
+        <w:rPr>
+          <w:rFonts w:ascii="Lucida Console" w:hAnsi="Lucida Console" w:cs="Lucida Console"/>
+          <w:sz w:val="18"/>
+          <w:szCs w:val="18"/>
+        </w:rPr>
+        <w:t xml:space="preserve">$ </w:t>
+      </w:r>
+      <w:proofErr w:type="spellStart"/>
+      <w:proofErr w:type="gramStart"/>
+      <w:r>
+        <w:rPr>
+          <w:rFonts w:ascii="Lucida Console" w:hAnsi="Lucida Console" w:cs="Lucida Console"/>
+          <w:sz w:val="18"/>
+          <w:szCs w:val="18"/>
+        </w:rPr>
+        <w:t>git</w:t>
+      </w:r>
+      <w:proofErr w:type="spellEnd"/>
+      <w:proofErr w:type="gramEnd"/>
+      <w:r>
+        <w:rPr>
+          <w:rFonts w:ascii="Lucida Console" w:hAnsi="Lucida Console" w:cs="Lucida Console"/>
+          <w:sz w:val="18"/>
+          <w:szCs w:val="18"/>
+        </w:rPr>
+        <w:t xml:space="preserve"> commit -m "adding First commit in local repo"</w:t>
+      </w:r>
+    </w:p>
+    <w:p>
+      <w:pPr>
+        <w:autoSpaceDE w:val="0"/>
+        <w:autoSpaceDN w:val="0"/>
+        <w:adjustRightInd w:val="0"/>
+        <w:spacing w:after="0" w:line="240" w:lineRule="auto"/>
+        <w:rPr>
+          <w:rFonts w:ascii="Lucida Console" w:hAnsi="Lucida Console" w:cs="Lucida Console"/>
+          <w:sz w:val="18"/>
+          <w:szCs w:val="18"/>
+        </w:rPr>
+      </w:pPr>
+      <w:r>
+        <w:rPr>
+          <w:rFonts w:ascii="Lucida Console" w:hAnsi="Lucida Console" w:cs="Lucida Console"/>
+          <w:sz w:val="18"/>
+          <w:szCs w:val="18"/>
+        </w:rPr>
+        <w:t>[</w:t>
+      </w:r>
+      <w:proofErr w:type="gramStart"/>
+      <w:r>
+        <w:rPr>
+          <w:rFonts w:ascii="Lucida Console" w:hAnsi="Lucida Console" w:cs="Lucida Console"/>
+          <w:sz w:val="18"/>
+          <w:szCs w:val="18"/>
+        </w:rPr>
+        <w:t>master</w:t>
+      </w:r>
+      <w:proofErr w:type="gramEnd"/>
+      <w:r>
+        <w:rPr>
+          <w:rFonts w:ascii="Lucida Console" w:hAnsi="Lucida Console" w:cs="Lucida Console"/>
+          <w:sz w:val="18"/>
+          <w:szCs w:val="18"/>
+        </w:rPr>
+        <w:t xml:space="preserve"> b7ba62e] adding First commit in local repo</w:t>
+      </w:r>
+    </w:p>
+    <w:p>
+      <w:pPr>
+        <w:autoSpaceDE w:val="0"/>
+        <w:autoSpaceDN w:val="0"/>
+        <w:adjustRightInd w:val="0"/>
+        <w:spacing w:after="0" w:line="240" w:lineRule="auto"/>
+        <w:rPr>
+          <w:rFonts w:ascii="Lucida Console" w:hAnsi="Lucida Console" w:cs="Lucida Console"/>
+          <w:sz w:val="18"/>
+          <w:szCs w:val="18"/>
+        </w:rPr>
+      </w:pPr>
+      <w:r>
+        <w:rPr>
+          <w:rFonts w:ascii="Lucida Console" w:hAnsi="Lucida Console" w:cs="Lucida Console"/>
+          <w:sz w:val="18"/>
+          <w:szCs w:val="18"/>
+        </w:rPr>
+        <w:t xml:space="preserve"> Committer: </w:t>
+      </w:r>
+      <w:proofErr w:type="spellStart"/>
+      <w:r>
+        <w:rPr>
+          <w:rFonts w:ascii="Lucida Console" w:hAnsi="Lucida Console" w:cs="Lucida Console"/>
+          <w:sz w:val="18"/>
+          <w:szCs w:val="18"/>
+        </w:rPr>
+        <w:t>Joon</w:t>
+      </w:r>
+      <w:proofErr w:type="spellEnd"/>
+      <w:r>
+        <w:rPr>
+          <w:rFonts w:ascii="Lucida Console" w:hAnsi="Lucida Console" w:cs="Lucida Console"/>
+          <w:sz w:val="18"/>
+          <w:szCs w:val="18"/>
+        </w:rPr>
+        <w:t xml:space="preserve"> &lt;pjoon@ms.ds.uhc.com&gt;</w:t>
+      </w:r>
+    </w:p>
+    <w:p>
+      <w:pPr>
+        <w:autoSpaceDE w:val="0"/>
+        <w:autoSpaceDN w:val="0"/>
+        <w:adjustRightInd w:val="0"/>
+        <w:spacing w:after="0" w:line="240" w:lineRule="auto"/>
+        <w:rPr>
+          <w:rFonts w:ascii="Lucida Console" w:hAnsi="Lucida Console" w:cs="Lucida Console"/>
+          <w:sz w:val="18"/>
+          <w:szCs w:val="18"/>
+        </w:rPr>
+      </w:pPr>
+      <w:r>
+        <w:rPr>
+          <w:rFonts w:ascii="Lucida Console" w:hAnsi="Lucida Console" w:cs="Lucida Console"/>
+          <w:sz w:val="18"/>
+          <w:szCs w:val="18"/>
+        </w:rPr>
+        <w:t>Your name and email address were configured automatically based</w:t>
+      </w:r>
+    </w:p>
+    <w:p>
+      <w:pPr>
+        <w:autoSpaceDE w:val="0"/>
+        <w:autoSpaceDN w:val="0"/>
+        <w:adjustRightInd w:val="0"/>
+        <w:spacing w:after="0" w:line="240" w:lineRule="auto"/>
+        <w:rPr>
+          <w:rFonts w:ascii="Lucida Console" w:hAnsi="Lucida Console" w:cs="Lucida Console"/>
+          <w:sz w:val="18"/>
+          <w:szCs w:val="18"/>
+        </w:rPr>
+      </w:pPr>
+      <w:proofErr w:type="gramStart"/>
+      <w:r>
+        <w:rPr>
+          <w:rFonts w:ascii="Lucida Console" w:hAnsi="Lucida Console" w:cs="Lucida Console"/>
+          <w:sz w:val="18"/>
+          <w:szCs w:val="18"/>
+        </w:rPr>
+        <w:t>on</w:t>
+      </w:r>
+      <w:proofErr w:type="gramEnd"/>
+      <w:r>
+        <w:rPr>
+          <w:rFonts w:ascii="Lucida Console" w:hAnsi="Lucida Console" w:cs="Lucida Console"/>
+          <w:sz w:val="18"/>
+          <w:szCs w:val="18"/>
+        </w:rPr>
+        <w:t xml:space="preserve"> your username and hostname. Please check that they are accurate.</w:t>
+      </w:r>
+    </w:p>
+    <w:p>
+      <w:pPr>
+        <w:autoSpaceDE w:val="0"/>
+        <w:autoSpaceDN w:val="0"/>
+        <w:adjustRightInd w:val="0"/>
+        <w:spacing w:after="0" w:line="240" w:lineRule="auto"/>
+        <w:rPr>
+          <w:rFonts w:ascii="Lucida Console" w:hAnsi="Lucida Console" w:cs="Lucida Console"/>
+          <w:sz w:val="18"/>
+          <w:szCs w:val="18"/>
+        </w:rPr>
+      </w:pPr>
+      <w:r>
+        <w:rPr>
+          <w:rFonts w:ascii="Lucida Console" w:hAnsi="Lucida Console" w:cs="Lucida Console"/>
+          <w:sz w:val="18"/>
+          <w:szCs w:val="18"/>
+        </w:rPr>
+        <w:t>You can suppress this message by setting them explicitly. Run the</w:t>
+      </w:r>
+    </w:p>
+    <w:p>
+      <w:pPr>
+        <w:autoSpaceDE w:val="0"/>
+        <w:autoSpaceDN w:val="0"/>
+        <w:adjustRightInd w:val="0"/>
+        <w:spacing w:after="0" w:line="240" w:lineRule="auto"/>
+        <w:rPr>
+          <w:rFonts w:ascii="Lucida Console" w:hAnsi="Lucida Console" w:cs="Lucida Console"/>
+          <w:sz w:val="18"/>
+          <w:szCs w:val="18"/>
+        </w:rPr>
+      </w:pPr>
+      <w:proofErr w:type="gramStart"/>
+      <w:r>
+        <w:rPr>
+          <w:rFonts w:ascii="Lucida Console" w:hAnsi="Lucida Console" w:cs="Lucida Console"/>
+          <w:sz w:val="18"/>
+          <w:szCs w:val="18"/>
+        </w:rPr>
+        <w:t>following</w:t>
+      </w:r>
+      <w:proofErr w:type="gramEnd"/>
+      <w:r>
+        <w:rPr>
+          <w:rFonts w:ascii="Lucida Console" w:hAnsi="Lucida Console" w:cs="Lucida Console"/>
+          <w:sz w:val="18"/>
+          <w:szCs w:val="18"/>
+        </w:rPr>
+        <w:t xml:space="preserve"> command and follow the instructions in your editor to edit</w:t>
+      </w:r>
+    </w:p>
+    <w:p>
+      <w:pPr>
+        <w:autoSpaceDE w:val="0"/>
+        <w:autoSpaceDN w:val="0"/>
+        <w:adjustRightInd w:val="0"/>
+        <w:spacing w:after="0" w:line="240" w:lineRule="auto"/>
+        <w:rPr>
+          <w:rFonts w:ascii="Lucida Console" w:hAnsi="Lucida Console" w:cs="Lucida Console"/>
+          <w:sz w:val="18"/>
+          <w:szCs w:val="18"/>
+        </w:rPr>
+      </w:pPr>
+      <w:proofErr w:type="gramStart"/>
+      <w:r>
+        <w:rPr>
+          <w:rFonts w:ascii="Lucida Console" w:hAnsi="Lucida Console" w:cs="Lucida Console"/>
+          <w:sz w:val="18"/>
+          <w:szCs w:val="18"/>
+        </w:rPr>
+        <w:t>your</w:t>
+      </w:r>
+      <w:proofErr w:type="gramEnd"/>
+      <w:r>
+        <w:rPr>
+          <w:rFonts w:ascii="Lucida Console" w:hAnsi="Lucida Console" w:cs="Lucida Console"/>
+          <w:sz w:val="18"/>
+          <w:szCs w:val="18"/>
+        </w:rPr>
+        <w:t xml:space="preserve"> configuration file:</w:t>
+      </w:r>
+    </w:p>
+    <w:p>
+      <w:pPr>
+        <w:autoSpaceDE w:val="0"/>
+        <w:autoSpaceDN w:val="0"/>
+        <w:adjustRightInd w:val="0"/>
+        <w:spacing w:after="0" w:line="240" w:lineRule="auto"/>
+        <w:rPr>
+          <w:rFonts w:ascii="Lucida Console" w:hAnsi="Lucida Console" w:cs="Lucida Console"/>
+          <w:sz w:val="18"/>
+          <w:szCs w:val="18"/>
+        </w:rPr>
+      </w:pPr>
+    </w:p>
+    <w:p>
+      <w:pPr>
+        <w:autoSpaceDE w:val="0"/>
+        <w:autoSpaceDN w:val="0"/>
+        <w:adjustRightInd w:val="0"/>
+        <w:spacing w:after="0" w:line="240" w:lineRule="auto"/>
+        <w:rPr>
+          <w:rFonts w:ascii="Lucida Console" w:hAnsi="Lucida Console" w:cs="Lucida Console"/>
+          <w:sz w:val="18"/>
+          <w:szCs w:val="18"/>
+        </w:rPr>
+      </w:pPr>
+      <w:r>
+        <w:rPr>
+          <w:rFonts w:ascii="Lucida Console" w:hAnsi="Lucida Console" w:cs="Lucida Console"/>
+          <w:sz w:val="18"/>
+          <w:szCs w:val="18"/>
+        </w:rPr>
+        <w:t xml:space="preserve">    </w:t>
+      </w:r>
+      <w:proofErr w:type="spellStart"/>
+      <w:proofErr w:type="gramStart"/>
+      <w:r>
+        <w:rPr>
+          <w:rFonts w:ascii="Lucida Console" w:hAnsi="Lucida Console" w:cs="Lucida Console"/>
+          <w:sz w:val="18"/>
+          <w:szCs w:val="18"/>
+        </w:rPr>
+        <w:t>git</w:t>
+      </w:r>
+      <w:proofErr w:type="spellEnd"/>
+      <w:proofErr w:type="gramEnd"/>
+      <w:r>
+        <w:rPr>
+          <w:rFonts w:ascii="Lucida Console" w:hAnsi="Lucida Console" w:cs="Lucida Console"/>
+          <w:sz w:val="18"/>
+          <w:szCs w:val="18"/>
+        </w:rPr>
+        <w:t xml:space="preserve"> </w:t>
+      </w:r>
+      <w:proofErr w:type="spellStart"/>
+      <w:r>
+        <w:rPr>
+          <w:rFonts w:ascii="Lucida Console" w:hAnsi="Lucida Console" w:cs="Lucida Console"/>
+          <w:sz w:val="18"/>
+          <w:szCs w:val="18"/>
+        </w:rPr>
+        <w:t>config</w:t>
+      </w:r>
+      <w:proofErr w:type="spellEnd"/>
+      <w:r>
+        <w:rPr>
+          <w:rFonts w:ascii="Lucida Console" w:hAnsi="Lucida Console" w:cs="Lucida Console"/>
+          <w:sz w:val="18"/>
+          <w:szCs w:val="18"/>
+        </w:rPr>
+        <w:t xml:space="preserve"> --global --edit</w:t>
+      </w:r>
+    </w:p>
+    <w:p>
+      <w:pPr>
+        <w:autoSpaceDE w:val="0"/>
+        <w:autoSpaceDN w:val="0"/>
+        <w:adjustRightInd w:val="0"/>
+        <w:spacing w:after="0" w:line="240" w:lineRule="auto"/>
+        <w:rPr>
+          <w:rFonts w:ascii="Lucida Console" w:hAnsi="Lucida Console" w:cs="Lucida Console"/>
+          <w:sz w:val="18"/>
+          <w:szCs w:val="18"/>
+        </w:rPr>
+      </w:pPr>
+    </w:p>
+    <w:p>
+      <w:pPr>
+        <w:autoSpaceDE w:val="0"/>
+        <w:autoSpaceDN w:val="0"/>
+        <w:adjustRightInd w:val="0"/>
+        <w:spacing w:after="0" w:line="240" w:lineRule="auto"/>
+        <w:rPr>
+          <w:rFonts w:ascii="Lucida Console" w:hAnsi="Lucida Console" w:cs="Lucida Console"/>
+          <w:sz w:val="18"/>
+          <w:szCs w:val="18"/>
+        </w:rPr>
+      </w:pPr>
+      <w:r>
+        <w:rPr>
+          <w:rFonts w:ascii="Lucida Console" w:hAnsi="Lucida Console" w:cs="Lucida Console"/>
+          <w:sz w:val="18"/>
+          <w:szCs w:val="18"/>
+        </w:rPr>
+        <w:t>After doing this, you may fix the identity used for this commit with:</w:t>
+      </w:r>
+    </w:p>
+    <w:p>
+      <w:pPr>
+        <w:autoSpaceDE w:val="0"/>
+        <w:autoSpaceDN w:val="0"/>
+        <w:adjustRightInd w:val="0"/>
+        <w:spacing w:after="0" w:line="240" w:lineRule="auto"/>
+        <w:rPr>
+          <w:rFonts w:ascii="Lucida Console" w:hAnsi="Lucida Console" w:cs="Lucida Console"/>
+          <w:sz w:val="18"/>
+          <w:szCs w:val="18"/>
+        </w:rPr>
+      </w:pPr>
+    </w:p>
+    <w:p>
+      <w:pPr>
+        <w:autoSpaceDE w:val="0"/>
+        <w:autoSpaceDN w:val="0"/>
+        <w:adjustRightInd w:val="0"/>
+        <w:spacing w:after="0" w:line="240" w:lineRule="auto"/>
+        <w:rPr>
+          <w:rFonts w:ascii="Lucida Console" w:hAnsi="Lucida Console" w:cs="Lucida Console"/>
+          <w:sz w:val="18"/>
+          <w:szCs w:val="18"/>
+        </w:rPr>
+      </w:pPr>
+      <w:r>
+        <w:rPr>
+          <w:rFonts w:ascii="Lucida Console" w:hAnsi="Lucida Console" w:cs="Lucida Console"/>
+          <w:sz w:val="18"/>
+          <w:szCs w:val="18"/>
+        </w:rPr>
+        <w:t xml:space="preserve">    </w:t>
+      </w:r>
+      <w:proofErr w:type="spellStart"/>
+      <w:proofErr w:type="gramStart"/>
+      <w:r>
+        <w:rPr>
+          <w:rFonts w:ascii="Lucida Console" w:hAnsi="Lucida Console" w:cs="Lucida Console"/>
+          <w:sz w:val="18"/>
+          <w:szCs w:val="18"/>
+        </w:rPr>
+        <w:t>git</w:t>
+      </w:r>
+      <w:proofErr w:type="spellEnd"/>
+      <w:proofErr w:type="gramEnd"/>
+      <w:r>
+        <w:rPr>
+          <w:rFonts w:ascii="Lucida Console" w:hAnsi="Lucida Console" w:cs="Lucida Console"/>
+          <w:sz w:val="18"/>
+          <w:szCs w:val="18"/>
+        </w:rPr>
+        <w:t xml:space="preserve"> commit --amend --reset-author</w:t>
+      </w:r>
+    </w:p>
+    <w:p>
+      <w:pPr>
+        <w:autoSpaceDE w:val="0"/>
+        <w:autoSpaceDN w:val="0"/>
+        <w:adjustRightInd w:val="0"/>
+        <w:spacing w:after="0" w:line="240" w:lineRule="auto"/>
+        <w:rPr>
+          <w:rFonts w:ascii="Lucida Console" w:hAnsi="Lucida Console" w:cs="Lucida Console"/>
+          <w:sz w:val="18"/>
+          <w:szCs w:val="18"/>
+        </w:rPr>
+      </w:pPr>
+    </w:p>
+    <w:p>
+      <w:pPr>
+        <w:autoSpaceDE w:val="0"/>
+        <w:autoSpaceDN w:val="0"/>
+        <w:adjustRightInd w:val="0"/>
+        <w:spacing w:after="0" w:line="240" w:lineRule="auto"/>
+        <w:rPr>
+          <w:rFonts w:ascii="Lucida Console" w:hAnsi="Lucida Console" w:cs="Lucida Console"/>
+          <w:sz w:val="18"/>
+          <w:szCs w:val="18"/>
+        </w:rPr>
+      </w:pPr>
+      <w:r>
+        <w:rPr>
+          <w:rFonts w:ascii="Lucida Console" w:hAnsi="Lucida Console" w:cs="Lucida Console"/>
+          <w:sz w:val="18"/>
+          <w:szCs w:val="18"/>
+        </w:rPr>
+        <w:t xml:space="preserve"> 1 file changed, 1 </w:t>
+      </w:r>
+      <w:proofErr w:type="gramStart"/>
+      <w:r>
+        <w:rPr>
+          <w:rFonts w:ascii="Lucida Console" w:hAnsi="Lucida Console" w:cs="Lucida Console"/>
+          <w:sz w:val="18"/>
+          <w:szCs w:val="18"/>
+        </w:rPr>
+        <w:t>insertion(</w:t>
+      </w:r>
+      <w:proofErr w:type="gramEnd"/>
+      <w:r>
+        <w:rPr>
+          <w:rFonts w:ascii="Lucida Console" w:hAnsi="Lucida Console" w:cs="Lucida Console"/>
+          <w:sz w:val="18"/>
+          <w:szCs w:val="18"/>
+        </w:rPr>
+        <w:t>+)</w:t>
+      </w:r>
+    </w:p>
+    <w:p>
+      <w:pPr>
+        <w:autoSpaceDE w:val="0"/>
+        <w:autoSpaceDN w:val="0"/>
+        <w:adjustRightInd w:val="0"/>
+        <w:spacing w:after="0" w:line="240" w:lineRule="auto"/>
+        <w:rPr>
+          <w:rFonts w:ascii="Lucida Console" w:hAnsi="Lucida Console" w:cs="Lucida Console"/>
+          <w:sz w:val="18"/>
+          <w:szCs w:val="18"/>
+        </w:rPr>
+      </w:pPr>
+      <w:r>
+        <w:rPr>
+          <w:rFonts w:ascii="Lucida Console" w:hAnsi="Lucida Console" w:cs="Lucida Console"/>
+          <w:sz w:val="18"/>
+          <w:szCs w:val="18"/>
+        </w:rPr>
+        <w:t xml:space="preserve"> </w:t>
+      </w:r>
+      <w:proofErr w:type="gramStart"/>
+      <w:r>
+        <w:rPr>
+          <w:rFonts w:ascii="Lucida Console" w:hAnsi="Lucida Console" w:cs="Lucida Console"/>
+          <w:sz w:val="18"/>
+          <w:szCs w:val="18"/>
+        </w:rPr>
+        <w:t>create</w:t>
+      </w:r>
+      <w:proofErr w:type="gramEnd"/>
+      <w:r>
+        <w:rPr>
+          <w:rFonts w:ascii="Lucida Console" w:hAnsi="Lucida Console" w:cs="Lucida Console"/>
+          <w:sz w:val="18"/>
+          <w:szCs w:val="18"/>
+        </w:rPr>
+        <w:t xml:space="preserve"> mode 100644 File1.txt</w:t>
+      </w:r>
+    </w:p>
+    <w:p>
+      <w:pPr>
+        <w:autoSpaceDE w:val="0"/>
+        <w:autoSpaceDN w:val="0"/>
+        <w:adjustRightInd w:val="0"/>
+        <w:spacing w:after="0" w:line="240" w:lineRule="auto"/>
+        <w:rPr>
+          <w:rFonts w:ascii="Lucida Console" w:hAnsi="Lucida Console" w:cs="Lucida Console"/>
+          <w:sz w:val="18"/>
+          <w:szCs w:val="18"/>
+        </w:rPr>
+      </w:pPr>
+    </w:p>
+    <w:p>
+      <w:pPr>
+        <w:autoSpaceDE w:val="0"/>
+        <w:autoSpaceDN w:val="0"/>
+        <w:adjustRightInd w:val="0"/>
+        <w:spacing w:after="0" w:line="240" w:lineRule="auto"/>
+        <w:rPr>
+          <w:rFonts w:ascii="Lucida Console" w:hAnsi="Lucida Console" w:cs="Lucida Console"/>
+          <w:color w:val="00BFBF"/>
+          <w:sz w:val="18"/>
+          <w:szCs w:val="18"/>
+        </w:rPr>
+      </w:pPr>
+      <w:r>
+        <w:rPr>
+          <w:rFonts w:ascii="Lucida Console" w:hAnsi="Lucida Console" w:cs="Lucida Console"/>
+          <w:color w:val="00BF00"/>
+          <w:sz w:val="18"/>
+          <w:szCs w:val="18"/>
+        </w:rPr>
+        <w:t xml:space="preserve">pjoon@LHTU05CG7300QWB </w:t>
+      </w:r>
+      <w:r>
+        <w:rPr>
+          <w:rFonts w:ascii="Lucida Console" w:hAnsi="Lucida Console" w:cs="Lucida Console"/>
+          <w:color w:val="BF00BF"/>
+          <w:sz w:val="18"/>
+          <w:szCs w:val="18"/>
+        </w:rPr>
+        <w:t xml:space="preserve">MINGW64 </w:t>
+      </w:r>
+      <w:r>
+        <w:rPr>
+          <w:rFonts w:ascii="Lucida Console" w:hAnsi="Lucida Console" w:cs="Lucida Console"/>
+          <w:color w:val="BFBF00"/>
+          <w:sz w:val="18"/>
+          <w:szCs w:val="18"/>
+        </w:rPr>
+        <w:t>~/Desktop/</w:t>
+      </w:r>
+      <w:proofErr w:type="spellStart"/>
+      <w:r>
+        <w:rPr>
+          <w:rFonts w:ascii="Lucida Console" w:hAnsi="Lucida Console" w:cs="Lucida Console"/>
+          <w:color w:val="BFBF00"/>
+          <w:sz w:val="18"/>
+          <w:szCs w:val="18"/>
+        </w:rPr>
+        <w:t>Git</w:t>
+      </w:r>
+      <w:proofErr w:type="spellEnd"/>
+      <w:r>
+        <w:rPr>
+          <w:rFonts w:ascii="Lucida Console" w:hAnsi="Lucida Console" w:cs="Lucida Console"/>
+          <w:color w:val="BFBF00"/>
+          <w:sz w:val="18"/>
+          <w:szCs w:val="18"/>
+        </w:rPr>
+        <w:t xml:space="preserve"> Project</w:t>
+      </w:r>
+      <w:r>
+        <w:rPr>
+          <w:rFonts w:ascii="Lucida Console" w:hAnsi="Lucida Console" w:cs="Lucida Console"/>
+          <w:color w:val="00BFBF"/>
+          <w:sz w:val="18"/>
+          <w:szCs w:val="18"/>
+        </w:rPr>
+        <w:t xml:space="preserve"> (master)</w:t>
+      </w:r>
+    </w:p>
+    <w:p>
+      <w:pPr>
+        <w:autoSpaceDE w:val="0"/>
+        <w:autoSpaceDN w:val="0"/>
+        <w:adjustRightInd w:val="0"/>
+        <w:spacing w:after="0" w:line="240" w:lineRule="auto"/>
+        <w:rPr>
+          <w:rFonts w:ascii="Lucida Console" w:hAnsi="Lucida Console" w:cs="Lucida Console"/>
+          <w:sz w:val="18"/>
+          <w:szCs w:val="18"/>
+        </w:rPr>
+      </w:pPr>
+      <w:r>
+        <w:rPr>
+          <w:rFonts w:ascii="Lucida Console" w:hAnsi="Lucida Console" w:cs="Lucida Console"/>
+          <w:sz w:val="18"/>
+          <w:szCs w:val="18"/>
+        </w:rPr>
+        <w:t xml:space="preserve">$ </w:t>
+      </w:r>
+      <w:proofErr w:type="spellStart"/>
+      <w:proofErr w:type="gramStart"/>
+      <w:r>
+        <w:rPr>
+          <w:rFonts w:ascii="Lucida Console" w:hAnsi="Lucida Console" w:cs="Lucida Console"/>
+          <w:sz w:val="18"/>
+          <w:szCs w:val="18"/>
+        </w:rPr>
+        <w:t>git</w:t>
+      </w:r>
+      <w:proofErr w:type="spellEnd"/>
+      <w:proofErr w:type="gramEnd"/>
+      <w:r>
+        <w:rPr>
+          <w:rFonts w:ascii="Lucida Console" w:hAnsi="Lucida Console" w:cs="Lucida Console"/>
+          <w:sz w:val="18"/>
+          <w:szCs w:val="18"/>
+        </w:rPr>
+        <w:t xml:space="preserve"> add -A</w:t>
+      </w:r>
+    </w:p>
+    <w:p>
+      <w:pPr>
+        <w:autoSpaceDE w:val="0"/>
+        <w:autoSpaceDN w:val="0"/>
+        <w:adjustRightInd w:val="0"/>
+        <w:spacing w:after="0" w:line="240" w:lineRule="auto"/>
+        <w:rPr>
+          <w:rFonts w:ascii="Lucida Console" w:hAnsi="Lucida Console" w:cs="Lucida Console"/>
+          <w:sz w:val="18"/>
+          <w:szCs w:val="18"/>
+        </w:rPr>
+      </w:pPr>
+    </w:p>
+    <w:p>
+      <w:pPr>
+        <w:autoSpaceDE w:val="0"/>
+        <w:autoSpaceDN w:val="0"/>
+        <w:adjustRightInd w:val="0"/>
+        <w:spacing w:after="0" w:line="240" w:lineRule="auto"/>
+        <w:rPr>
+          <w:rFonts w:ascii="Lucida Console" w:hAnsi="Lucida Console" w:cs="Lucida Console"/>
+          <w:color w:val="00BFBF"/>
+          <w:sz w:val="18"/>
+          <w:szCs w:val="18"/>
+        </w:rPr>
+      </w:pPr>
+      <w:r>
+        <w:rPr>
+          <w:rFonts w:ascii="Lucida Console" w:hAnsi="Lucida Console" w:cs="Lucida Console"/>
+          <w:color w:val="00BF00"/>
+          <w:sz w:val="18"/>
+          <w:szCs w:val="18"/>
+        </w:rPr>
+        <w:t xml:space="preserve">pjoon@LHTU05CG7300QWB </w:t>
+      </w:r>
+      <w:r>
+        <w:rPr>
+          <w:rFonts w:ascii="Lucida Console" w:hAnsi="Lucida Console" w:cs="Lucida Console"/>
+          <w:color w:val="BF00BF"/>
+          <w:sz w:val="18"/>
+          <w:szCs w:val="18"/>
+        </w:rPr>
+        <w:t xml:space="preserve">MINGW64 </w:t>
+      </w:r>
+      <w:r>
+        <w:rPr>
+          <w:rFonts w:ascii="Lucida Console" w:hAnsi="Lucida Console" w:cs="Lucida Console"/>
+          <w:color w:val="BFBF00"/>
+          <w:sz w:val="18"/>
+          <w:szCs w:val="18"/>
+        </w:rPr>
+        <w:t>~/Desktop/</w:t>
+      </w:r>
+      <w:proofErr w:type="spellStart"/>
+      <w:r>
+        <w:rPr>
+          <w:rFonts w:ascii="Lucida Console" w:hAnsi="Lucida Console" w:cs="Lucida Console"/>
+          <w:color w:val="BFBF00"/>
+          <w:sz w:val="18"/>
+          <w:szCs w:val="18"/>
+        </w:rPr>
+        <w:t>Git</w:t>
+      </w:r>
+      <w:proofErr w:type="spellEnd"/>
+      <w:r>
+        <w:rPr>
+          <w:rFonts w:ascii="Lucida Console" w:hAnsi="Lucida Console" w:cs="Lucida Console"/>
+          <w:color w:val="BFBF00"/>
+          <w:sz w:val="18"/>
+          <w:szCs w:val="18"/>
+        </w:rPr>
+        <w:t xml:space="preserve"> Project</w:t>
+      </w:r>
+      <w:r>
+        <w:rPr>
+          <w:rFonts w:ascii="Lucida Console" w:hAnsi="Lucida Console" w:cs="Lucida Console"/>
+          <w:color w:val="00BFBF"/>
+          <w:sz w:val="18"/>
+          <w:szCs w:val="18"/>
+        </w:rPr>
+        <w:t xml:space="preserve"> (master)</w:t>
+      </w:r>
+    </w:p>
+    <w:p>
+      <w:pPr>
+        <w:autoSpaceDE w:val="0"/>
+        <w:autoSpaceDN w:val="0"/>
+        <w:adjustRightInd w:val="0"/>
+        <w:spacing w:after="0" w:line="240" w:lineRule="auto"/>
+        <w:rPr>
+          <w:rFonts w:ascii="Lucida Console" w:hAnsi="Lucida Console" w:cs="Lucida Console"/>
+          <w:sz w:val="18"/>
+          <w:szCs w:val="18"/>
+        </w:rPr>
+      </w:pPr>
+      <w:r>
+        <w:rPr>
+          <w:rFonts w:ascii="Lucida Console" w:hAnsi="Lucida Console" w:cs="Lucida Console"/>
+          <w:sz w:val="18"/>
+          <w:szCs w:val="18"/>
+        </w:rPr>
+        <w:t xml:space="preserve">$ </w:t>
+      </w:r>
+      <w:proofErr w:type="spellStart"/>
+      <w:proofErr w:type="gramStart"/>
+      <w:r>
+        <w:rPr>
+          <w:rFonts w:ascii="Lucida Console" w:hAnsi="Lucida Console" w:cs="Lucida Console"/>
+          <w:sz w:val="18"/>
+          <w:szCs w:val="18"/>
+        </w:rPr>
+        <w:t>git</w:t>
+      </w:r>
+      <w:proofErr w:type="spellEnd"/>
+      <w:proofErr w:type="gramEnd"/>
+      <w:r>
+        <w:rPr>
+          <w:rFonts w:ascii="Lucida Console" w:hAnsi="Lucida Console" w:cs="Lucida Console"/>
+          <w:sz w:val="18"/>
+          <w:szCs w:val="18"/>
+        </w:rPr>
+        <w:t xml:space="preserve"> status</w:t>
+      </w:r>
+    </w:p>
+    <w:p>
+      <w:pPr>
+        <w:autoSpaceDE w:val="0"/>
+        <w:autoSpaceDN w:val="0"/>
+        <w:adjustRightInd w:val="0"/>
+        <w:spacing w:after="0" w:line="240" w:lineRule="auto"/>
+        <w:rPr>
+          <w:rFonts w:ascii="Lucida Console" w:hAnsi="Lucida Console" w:cs="Lucida Console"/>
+          <w:sz w:val="18"/>
+          <w:szCs w:val="18"/>
+        </w:rPr>
+      </w:pPr>
+      <w:r>
+        <w:rPr>
+          <w:rFonts w:ascii="Lucida Console" w:hAnsi="Lucida Console" w:cs="Lucida Console"/>
+          <w:sz w:val="18"/>
+          <w:szCs w:val="18"/>
+        </w:rPr>
+        <w:lastRenderedPageBreak/>
+        <w:t>On branch master</w:t>
+      </w:r>
+    </w:p>
+    <w:p>
+      <w:pPr>
+        <w:autoSpaceDE w:val="0"/>
+        <w:autoSpaceDN w:val="0"/>
+        <w:adjustRightInd w:val="0"/>
+        <w:spacing w:after="0" w:line="240" w:lineRule="auto"/>
+        <w:rPr>
+          <w:rFonts w:ascii="Lucida Console" w:hAnsi="Lucida Console" w:cs="Lucida Console"/>
+          <w:sz w:val="18"/>
+          <w:szCs w:val="18"/>
+        </w:rPr>
+      </w:pPr>
+      <w:r>
+        <w:rPr>
+          <w:rFonts w:ascii="Lucida Console" w:hAnsi="Lucida Console" w:cs="Lucida Console"/>
+          <w:sz w:val="18"/>
+          <w:szCs w:val="18"/>
+        </w:rPr>
+        <w:t>Changes to be committed:</w:t>
+      </w:r>
+    </w:p>
+    <w:p>
+      <w:pPr>
+        <w:autoSpaceDE w:val="0"/>
+        <w:autoSpaceDN w:val="0"/>
+        <w:adjustRightInd w:val="0"/>
+        <w:spacing w:after="0" w:line="240" w:lineRule="auto"/>
+        <w:rPr>
+          <w:rFonts w:ascii="Lucida Console" w:hAnsi="Lucida Console" w:cs="Lucida Console"/>
+          <w:sz w:val="18"/>
+          <w:szCs w:val="18"/>
+        </w:rPr>
+      </w:pPr>
+      <w:r>
+        <w:rPr>
+          <w:rFonts w:ascii="Lucida Console" w:hAnsi="Lucida Console" w:cs="Lucida Console"/>
+          <w:sz w:val="18"/>
+          <w:szCs w:val="18"/>
+        </w:rPr>
+        <w:t xml:space="preserve">  (</w:t>
+      </w:r>
+      <w:proofErr w:type="gramStart"/>
+      <w:r>
+        <w:rPr>
+          <w:rFonts w:ascii="Lucida Console" w:hAnsi="Lucida Console" w:cs="Lucida Console"/>
+          <w:sz w:val="18"/>
+          <w:szCs w:val="18"/>
+        </w:rPr>
+        <w:t>use</w:t>
+      </w:r>
+      <w:proofErr w:type="gramEnd"/>
+      <w:r>
+        <w:rPr>
+          <w:rFonts w:ascii="Lucida Console" w:hAnsi="Lucida Console" w:cs="Lucida Console"/>
+          <w:sz w:val="18"/>
+          <w:szCs w:val="18"/>
+        </w:rPr>
+        <w:t xml:space="preserve"> "</w:t>
+      </w:r>
+      <w:proofErr w:type="spellStart"/>
+      <w:r>
+        <w:rPr>
+          <w:rFonts w:ascii="Lucida Console" w:hAnsi="Lucida Console" w:cs="Lucida Console"/>
+          <w:sz w:val="18"/>
+          <w:szCs w:val="18"/>
+        </w:rPr>
+        <w:t>git</w:t>
+      </w:r>
+      <w:proofErr w:type="spellEnd"/>
+      <w:r>
+        <w:rPr>
+          <w:rFonts w:ascii="Lucida Console" w:hAnsi="Lucida Console" w:cs="Lucida Console"/>
+          <w:sz w:val="18"/>
+          <w:szCs w:val="18"/>
+        </w:rPr>
+        <w:t xml:space="preserve"> reset HEAD &lt;file&gt;..." to </w:t>
+      </w:r>
+      <w:proofErr w:type="spellStart"/>
+      <w:r>
+        <w:rPr>
+          <w:rFonts w:ascii="Lucida Console" w:hAnsi="Lucida Console" w:cs="Lucida Console"/>
+          <w:sz w:val="18"/>
+          <w:szCs w:val="18"/>
+        </w:rPr>
+        <w:t>unstage</w:t>
+      </w:r>
+      <w:proofErr w:type="spellEnd"/>
+      <w:r>
+        <w:rPr>
+          <w:rFonts w:ascii="Lucida Console" w:hAnsi="Lucida Console" w:cs="Lucida Console"/>
+          <w:sz w:val="18"/>
+          <w:szCs w:val="18"/>
+        </w:rPr>
+        <w:t>)</w:t>
+      </w:r>
+    </w:p>
+    <w:p>
+      <w:pPr>
+        <w:autoSpaceDE w:val="0"/>
+        <w:autoSpaceDN w:val="0"/>
+        <w:adjustRightInd w:val="0"/>
+        <w:spacing w:after="0" w:line="240" w:lineRule="auto"/>
+        <w:rPr>
+          <w:rFonts w:ascii="Lucida Console" w:hAnsi="Lucida Console" w:cs="Lucida Console"/>
+          <w:sz w:val="18"/>
+          <w:szCs w:val="18"/>
+        </w:rPr>
+      </w:pPr>
+    </w:p>
+    <w:p>
+      <w:pPr>
+        <w:autoSpaceDE w:val="0"/>
+        <w:autoSpaceDN w:val="0"/>
+        <w:adjustRightInd w:val="0"/>
+        <w:spacing w:after="0" w:line="240" w:lineRule="auto"/>
+        <w:rPr>
+          <w:rFonts w:ascii="Lucida Console" w:hAnsi="Lucida Console" w:cs="Lucida Console"/>
+          <w:color w:val="00BF00"/>
+          <w:sz w:val="18"/>
+          <w:szCs w:val="18"/>
+        </w:rPr>
+      </w:pPr>
+      <w:r>
+        <w:rPr>
+          <w:rFonts w:ascii="Lucida Console" w:hAnsi="Lucida Console" w:cs="Lucida Console"/>
+          <w:sz w:val="18"/>
+          <w:szCs w:val="18"/>
+        </w:rPr>
+        <w:t xml:space="preserve">        </w:t>
+      </w:r>
+      <w:proofErr w:type="gramStart"/>
+      <w:r>
+        <w:rPr>
+          <w:rFonts w:ascii="Lucida Console" w:hAnsi="Lucida Console" w:cs="Lucida Console"/>
+          <w:color w:val="00BF00"/>
+          <w:sz w:val="18"/>
+          <w:szCs w:val="18"/>
+        </w:rPr>
+        <w:t>modified</w:t>
+      </w:r>
+      <w:proofErr w:type="gramEnd"/>
+      <w:r>
+        <w:rPr>
+          <w:rFonts w:ascii="Lucida Console" w:hAnsi="Lucida Console" w:cs="Lucida Console"/>
+          <w:color w:val="00BF00"/>
+          <w:sz w:val="18"/>
+          <w:szCs w:val="18"/>
+        </w:rPr>
+        <w:t>:   File1.txt</w:t>
+      </w:r>
+    </w:p>
+    <w:p>
+      <w:pPr>
+        <w:autoSpaceDE w:val="0"/>
+        <w:autoSpaceDN w:val="0"/>
+        <w:adjustRightInd w:val="0"/>
+        <w:spacing w:after="0" w:line="240" w:lineRule="auto"/>
+        <w:rPr>
+          <w:rFonts w:ascii="Lucida Console" w:hAnsi="Lucida Console" w:cs="Lucida Console"/>
+          <w:color w:val="00BF00"/>
+          <w:sz w:val="18"/>
+          <w:szCs w:val="18"/>
+        </w:rPr>
+      </w:pPr>
+      <w:r>
+        <w:rPr>
+          <w:rFonts w:ascii="Lucida Console" w:hAnsi="Lucida Console" w:cs="Lucida Console"/>
+          <w:sz w:val="18"/>
+          <w:szCs w:val="18"/>
+        </w:rPr>
+        <w:t xml:space="preserve">        </w:t>
+      </w:r>
+      <w:proofErr w:type="gramStart"/>
+      <w:r>
+        <w:rPr>
+          <w:rFonts w:ascii="Lucida Console" w:hAnsi="Lucida Console" w:cs="Lucida Console"/>
+          <w:color w:val="00BF00"/>
+          <w:sz w:val="18"/>
+          <w:szCs w:val="18"/>
+        </w:rPr>
+        <w:t>new</w:t>
+      </w:r>
+      <w:proofErr w:type="gramEnd"/>
+      <w:r>
+        <w:rPr>
+          <w:rFonts w:ascii="Lucida Console" w:hAnsi="Lucida Console" w:cs="Lucida Console"/>
+          <w:color w:val="00BF00"/>
+          <w:sz w:val="18"/>
+          <w:szCs w:val="18"/>
+        </w:rPr>
+        <w:t xml:space="preserve"> file:   File2.txt</w:t>
+      </w:r>
+    </w:p>
+    <w:p>
+      <w:pPr>
+        <w:autoSpaceDE w:val="0"/>
+        <w:autoSpaceDN w:val="0"/>
+        <w:adjustRightInd w:val="0"/>
+        <w:spacing w:after="0" w:line="240" w:lineRule="auto"/>
+        <w:rPr>
+          <w:rFonts w:ascii="Lucida Console" w:hAnsi="Lucida Console" w:cs="Lucida Console"/>
+          <w:color w:val="00BF00"/>
+          <w:sz w:val="18"/>
+          <w:szCs w:val="18"/>
+        </w:rPr>
+      </w:pPr>
+      <w:r>
+        <w:rPr>
+          <w:rFonts w:ascii="Lucida Console" w:hAnsi="Lucida Console" w:cs="Lucida Console"/>
+          <w:sz w:val="18"/>
+          <w:szCs w:val="18"/>
+        </w:rPr>
+        <w:t xml:space="preserve">        </w:t>
+      </w:r>
+      <w:proofErr w:type="gramStart"/>
+      <w:r>
+        <w:rPr>
+          <w:rFonts w:ascii="Lucida Console" w:hAnsi="Lucida Console" w:cs="Lucida Console"/>
+          <w:color w:val="00BF00"/>
+          <w:sz w:val="18"/>
+          <w:szCs w:val="18"/>
+        </w:rPr>
+        <w:t>new</w:t>
+      </w:r>
+      <w:proofErr w:type="gramEnd"/>
+      <w:r>
+        <w:rPr>
+          <w:rFonts w:ascii="Lucida Console" w:hAnsi="Lucida Console" w:cs="Lucida Console"/>
+          <w:color w:val="00BF00"/>
+          <w:sz w:val="18"/>
+          <w:szCs w:val="18"/>
+        </w:rPr>
+        <w:t xml:space="preserve"> file:   File3.txt</w:t>
+      </w:r>
+    </w:p>
+    <w:p>
+      <w:pPr>
+        <w:autoSpaceDE w:val="0"/>
+        <w:autoSpaceDN w:val="0"/>
+        <w:adjustRightInd w:val="0"/>
+        <w:spacing w:after="0" w:line="240" w:lineRule="auto"/>
+        <w:rPr>
+          <w:rFonts w:ascii="Lucida Console" w:hAnsi="Lucida Console" w:cs="Lucida Console"/>
+          <w:color w:val="00BF00"/>
+          <w:sz w:val="18"/>
+          <w:szCs w:val="18"/>
+        </w:rPr>
+      </w:pPr>
+      <w:r>
+        <w:rPr>
+          <w:rFonts w:ascii="Lucida Console" w:hAnsi="Lucida Console" w:cs="Lucida Console"/>
+          <w:sz w:val="18"/>
+          <w:szCs w:val="18"/>
+        </w:rPr>
+        <w:t xml:space="preserve">        </w:t>
+      </w:r>
+      <w:proofErr w:type="gramStart"/>
+      <w:r>
+        <w:rPr>
+          <w:rFonts w:ascii="Lucida Console" w:hAnsi="Lucida Console" w:cs="Lucida Console"/>
+          <w:color w:val="00BF00"/>
+          <w:sz w:val="18"/>
+          <w:szCs w:val="18"/>
+        </w:rPr>
+        <w:t>new</w:t>
+      </w:r>
+      <w:proofErr w:type="gramEnd"/>
+      <w:r>
+        <w:rPr>
+          <w:rFonts w:ascii="Lucida Console" w:hAnsi="Lucida Console" w:cs="Lucida Console"/>
+          <w:color w:val="00BF00"/>
+          <w:sz w:val="18"/>
+          <w:szCs w:val="18"/>
+        </w:rPr>
+        <w:t xml:space="preserve"> file:   Notes.docx</w:t>
+      </w:r>
+    </w:p>
+    <w:p>
+      <w:pPr>
+        <w:autoSpaceDE w:val="0"/>
+        <w:autoSpaceDN w:val="0"/>
+        <w:adjustRightInd w:val="0"/>
+        <w:spacing w:after="0" w:line="240" w:lineRule="auto"/>
+        <w:rPr>
+          <w:rFonts w:ascii="Lucida Console" w:hAnsi="Lucida Console" w:cs="Lucida Console"/>
+          <w:color w:val="00BF00"/>
+          <w:sz w:val="18"/>
+          <w:szCs w:val="18"/>
+        </w:rPr>
+      </w:pPr>
+      <w:r>
+        <w:rPr>
+          <w:rFonts w:ascii="Lucida Console" w:hAnsi="Lucida Console" w:cs="Lucida Console"/>
+          <w:sz w:val="18"/>
+          <w:szCs w:val="18"/>
+        </w:rPr>
+        <w:t xml:space="preserve">        </w:t>
+      </w:r>
+      <w:proofErr w:type="gramStart"/>
+      <w:r>
+        <w:rPr>
+          <w:rFonts w:ascii="Lucida Console" w:hAnsi="Lucida Console" w:cs="Lucida Console"/>
+          <w:color w:val="00BF00"/>
+          <w:sz w:val="18"/>
+          <w:szCs w:val="18"/>
+        </w:rPr>
+        <w:t>new</w:t>
+      </w:r>
+      <w:proofErr w:type="gramEnd"/>
+      <w:r>
+        <w:rPr>
+          <w:rFonts w:ascii="Lucida Console" w:hAnsi="Lucida Console" w:cs="Lucida Console"/>
+          <w:color w:val="00BF00"/>
+          <w:sz w:val="18"/>
+          <w:szCs w:val="18"/>
+        </w:rPr>
+        <w:t xml:space="preserve"> file:   ~$Notes.docx</w:t>
+      </w:r>
+    </w:p>
+    <w:p>
+      <w:pPr>
+        <w:autoSpaceDE w:val="0"/>
+        <w:autoSpaceDN w:val="0"/>
+        <w:adjustRightInd w:val="0"/>
+        <w:spacing w:after="0" w:line="240" w:lineRule="auto"/>
+        <w:rPr>
+          <w:rFonts w:ascii="Lucida Console" w:hAnsi="Lucida Console" w:cs="Lucida Console"/>
+          <w:color w:val="00BF00"/>
+          <w:sz w:val="18"/>
+          <w:szCs w:val="18"/>
+        </w:rPr>
+      </w:pPr>
+    </w:p>
+    <w:p>
+      <w:pPr>
+        <w:autoSpaceDE w:val="0"/>
+        <w:autoSpaceDN w:val="0"/>
+        <w:adjustRightInd w:val="0"/>
+        <w:spacing w:after="0" w:line="240" w:lineRule="auto"/>
+        <w:rPr>
+          <w:rFonts w:ascii="Lucida Console" w:hAnsi="Lucida Console" w:cs="Lucida Console"/>
+          <w:color w:val="00BF00"/>
+          <w:sz w:val="18"/>
+          <w:szCs w:val="18"/>
+        </w:rPr>
+      </w:pPr>
+    </w:p>
+    <w:p>
+      <w:pPr>
+        <w:autoSpaceDE w:val="0"/>
+        <w:autoSpaceDN w:val="0"/>
+        <w:adjustRightInd w:val="0"/>
+        <w:spacing w:after="0" w:line="240" w:lineRule="auto"/>
+        <w:rPr>
+          <w:rFonts w:ascii="Lucida Console" w:hAnsi="Lucida Console" w:cs="Lucida Console"/>
+          <w:color w:val="00BFBF"/>
+          <w:sz w:val="18"/>
+          <w:szCs w:val="18"/>
+        </w:rPr>
+      </w:pPr>
+      <w:r>
+        <w:rPr>
+          <w:rFonts w:ascii="Lucida Console" w:hAnsi="Lucida Console" w:cs="Lucida Console"/>
+          <w:color w:val="00BF00"/>
+          <w:sz w:val="18"/>
+          <w:szCs w:val="18"/>
+        </w:rPr>
+        <w:t xml:space="preserve">pjoon@LHTU05CG7300QWB </w:t>
+      </w:r>
+      <w:r>
+        <w:rPr>
+          <w:rFonts w:ascii="Lucida Console" w:hAnsi="Lucida Console" w:cs="Lucida Console"/>
+          <w:color w:val="BF00BF"/>
+          <w:sz w:val="18"/>
+          <w:szCs w:val="18"/>
+        </w:rPr>
+        <w:t xml:space="preserve">MINGW64 </w:t>
+      </w:r>
+      <w:r>
+        <w:rPr>
+          <w:rFonts w:ascii="Lucida Console" w:hAnsi="Lucida Console" w:cs="Lucida Console"/>
+          <w:color w:val="BFBF00"/>
+          <w:sz w:val="18"/>
+          <w:szCs w:val="18"/>
+        </w:rPr>
+        <w:t>~/Desktop/</w:t>
+      </w:r>
+      <w:proofErr w:type="spellStart"/>
+      <w:r>
+        <w:rPr>
+          <w:rFonts w:ascii="Lucida Console" w:hAnsi="Lucida Console" w:cs="Lucida Console"/>
+          <w:color w:val="BFBF00"/>
+          <w:sz w:val="18"/>
+          <w:szCs w:val="18"/>
+        </w:rPr>
+        <w:t>Git</w:t>
+      </w:r>
+      <w:proofErr w:type="spellEnd"/>
+      <w:r>
+        <w:rPr>
+          <w:rFonts w:ascii="Lucida Console" w:hAnsi="Lucida Console" w:cs="Lucida Console"/>
+          <w:color w:val="BFBF00"/>
+          <w:sz w:val="18"/>
+          <w:szCs w:val="18"/>
+        </w:rPr>
+        <w:t xml:space="preserve"> Project</w:t>
+      </w:r>
+      <w:r>
+        <w:rPr>
+          <w:rFonts w:ascii="Lucida Console" w:hAnsi="Lucida Console" w:cs="Lucida Console"/>
+          <w:color w:val="00BFBF"/>
+          <w:sz w:val="18"/>
+          <w:szCs w:val="18"/>
+        </w:rPr>
+        <w:t xml:space="preserve"> (master)</w:t>
+      </w:r>
+    </w:p>
+    <w:p>
+      <w:pPr>
+        <w:autoSpaceDE w:val="0"/>
+        <w:autoSpaceDN w:val="0"/>
+        <w:adjustRightInd w:val="0"/>
+        <w:spacing w:after="0" w:line="240" w:lineRule="auto"/>
+        <w:rPr>
+          <w:rFonts w:ascii="Lucida Console" w:hAnsi="Lucida Console" w:cs="Lucida Console"/>
+          <w:sz w:val="18"/>
+          <w:szCs w:val="18"/>
+        </w:rPr>
+      </w:pPr>
+      <w:r>
+        <w:rPr>
+          <w:rFonts w:ascii="Lucida Console" w:hAnsi="Lucida Console" w:cs="Lucida Console"/>
+          <w:sz w:val="18"/>
+          <w:szCs w:val="18"/>
+        </w:rPr>
+        <w:t xml:space="preserve">$ </w:t>
+      </w:r>
+      <w:proofErr w:type="spellStart"/>
+      <w:proofErr w:type="gramStart"/>
+      <w:r>
+        <w:rPr>
+          <w:rFonts w:ascii="Lucida Console" w:hAnsi="Lucida Console" w:cs="Lucida Console"/>
+          <w:sz w:val="18"/>
+          <w:szCs w:val="18"/>
+        </w:rPr>
+        <w:t>git</w:t>
+      </w:r>
+      <w:proofErr w:type="spellEnd"/>
+      <w:proofErr w:type="gramEnd"/>
+      <w:r>
+        <w:rPr>
+          <w:rFonts w:ascii="Lucida Console" w:hAnsi="Lucida Console" w:cs="Lucida Console"/>
+          <w:sz w:val="18"/>
+          <w:szCs w:val="18"/>
+        </w:rPr>
+        <w:t xml:space="preserve"> commit -a -m "adding 3 files together"</w:t>
+      </w:r>
+    </w:p>
+    <w:p>
+      <w:pPr>
+        <w:autoSpaceDE w:val="0"/>
+        <w:autoSpaceDN w:val="0"/>
+        <w:adjustRightInd w:val="0"/>
+        <w:spacing w:after="0" w:line="240" w:lineRule="auto"/>
+        <w:rPr>
+          <w:rFonts w:ascii="Lucida Console" w:hAnsi="Lucida Console" w:cs="Lucida Console"/>
+          <w:sz w:val="18"/>
+          <w:szCs w:val="18"/>
+        </w:rPr>
+      </w:pPr>
+      <w:r>
+        <w:rPr>
+          <w:rFonts w:ascii="Lucida Console" w:hAnsi="Lucida Console" w:cs="Lucida Console"/>
+          <w:sz w:val="18"/>
+          <w:szCs w:val="18"/>
+        </w:rPr>
+        <w:t>[</w:t>
+      </w:r>
+      <w:proofErr w:type="gramStart"/>
+      <w:r>
+        <w:rPr>
+          <w:rFonts w:ascii="Lucida Console" w:hAnsi="Lucida Console" w:cs="Lucida Console"/>
+          <w:sz w:val="18"/>
+          <w:szCs w:val="18"/>
+        </w:rPr>
+        <w:t>master</w:t>
+      </w:r>
+      <w:proofErr w:type="gramEnd"/>
+      <w:r>
+        <w:rPr>
+          <w:rFonts w:ascii="Lucida Console" w:hAnsi="Lucida Console" w:cs="Lucida Console"/>
+          <w:sz w:val="18"/>
+          <w:szCs w:val="18"/>
+        </w:rPr>
+        <w:t xml:space="preserve"> ea4143c] adding 3 files together</w:t>
+      </w:r>
+    </w:p>
+    <w:p>
+      <w:pPr>
+        <w:autoSpaceDE w:val="0"/>
+        <w:autoSpaceDN w:val="0"/>
+        <w:adjustRightInd w:val="0"/>
+        <w:spacing w:after="0" w:line="240" w:lineRule="auto"/>
+        <w:rPr>
+          <w:rFonts w:ascii="Lucida Console" w:hAnsi="Lucida Console" w:cs="Lucida Console"/>
+          <w:sz w:val="18"/>
+          <w:szCs w:val="18"/>
+        </w:rPr>
+      </w:pPr>
+      <w:r>
+        <w:rPr>
+          <w:rFonts w:ascii="Lucida Console" w:hAnsi="Lucida Console" w:cs="Lucida Console"/>
+          <w:sz w:val="18"/>
+          <w:szCs w:val="18"/>
+        </w:rPr>
+        <w:t xml:space="preserve"> Committer: </w:t>
+      </w:r>
+      <w:proofErr w:type="spellStart"/>
+      <w:r>
+        <w:rPr>
+          <w:rFonts w:ascii="Lucida Console" w:hAnsi="Lucida Console" w:cs="Lucida Console"/>
+          <w:sz w:val="18"/>
+          <w:szCs w:val="18"/>
+        </w:rPr>
+        <w:t>Joon</w:t>
+      </w:r>
+      <w:proofErr w:type="spellEnd"/>
+      <w:r>
+        <w:rPr>
+          <w:rFonts w:ascii="Lucida Console" w:hAnsi="Lucida Console" w:cs="Lucida Console"/>
+          <w:sz w:val="18"/>
+          <w:szCs w:val="18"/>
+        </w:rPr>
+        <w:t xml:space="preserve"> &lt;pjoon@ms.ds.uhc.com&gt;</w:t>
+      </w:r>
+    </w:p>
+    <w:p>
+      <w:pPr>
+        <w:autoSpaceDE w:val="0"/>
+        <w:autoSpaceDN w:val="0"/>
+        <w:adjustRightInd w:val="0"/>
+        <w:spacing w:after="0" w:line="240" w:lineRule="auto"/>
+        <w:rPr>
+          <w:rFonts w:ascii="Lucida Console" w:hAnsi="Lucida Console" w:cs="Lucida Console"/>
+          <w:sz w:val="18"/>
+          <w:szCs w:val="18"/>
+        </w:rPr>
+      </w:pPr>
+      <w:r>
+        <w:rPr>
+          <w:rFonts w:ascii="Lucida Console" w:hAnsi="Lucida Console" w:cs="Lucida Console"/>
+          <w:sz w:val="18"/>
+          <w:szCs w:val="18"/>
+        </w:rPr>
+        <w:t>Your name and email address were configured automatically based</w:t>
+      </w:r>
+    </w:p>
+    <w:p>
+      <w:pPr>
+        <w:autoSpaceDE w:val="0"/>
+        <w:autoSpaceDN w:val="0"/>
+        <w:adjustRightInd w:val="0"/>
+        <w:spacing w:after="0" w:line="240" w:lineRule="auto"/>
+        <w:rPr>
+          <w:rFonts w:ascii="Lucida Console" w:hAnsi="Lucida Console" w:cs="Lucida Console"/>
+          <w:sz w:val="18"/>
+          <w:szCs w:val="18"/>
+        </w:rPr>
+      </w:pPr>
+      <w:proofErr w:type="gramStart"/>
+      <w:r>
+        <w:rPr>
+          <w:rFonts w:ascii="Lucida Console" w:hAnsi="Lucida Console" w:cs="Lucida Console"/>
+          <w:sz w:val="18"/>
+          <w:szCs w:val="18"/>
+        </w:rPr>
+        <w:t>on</w:t>
+      </w:r>
+      <w:proofErr w:type="gramEnd"/>
+      <w:r>
+        <w:rPr>
+          <w:rFonts w:ascii="Lucida Console" w:hAnsi="Lucida Console" w:cs="Lucida Console"/>
+          <w:sz w:val="18"/>
+          <w:szCs w:val="18"/>
+        </w:rPr>
+        <w:t xml:space="preserve"> your username and hostname. Please check that they are accurate.</w:t>
+      </w:r>
+    </w:p>
+    <w:p>
+      <w:pPr>
+        <w:autoSpaceDE w:val="0"/>
+        <w:autoSpaceDN w:val="0"/>
+        <w:adjustRightInd w:val="0"/>
+        <w:spacing w:after="0" w:line="240" w:lineRule="auto"/>
+        <w:rPr>
+          <w:rFonts w:ascii="Lucida Console" w:hAnsi="Lucida Console" w:cs="Lucida Console"/>
+          <w:sz w:val="18"/>
+          <w:szCs w:val="18"/>
+        </w:rPr>
+      </w:pPr>
+      <w:r>
+        <w:rPr>
+          <w:rFonts w:ascii="Lucida Console" w:hAnsi="Lucida Console" w:cs="Lucida Console"/>
+          <w:sz w:val="18"/>
+          <w:szCs w:val="18"/>
+        </w:rPr>
+        <w:t>You can suppress this message by setting them explicitly. Run the</w:t>
+      </w:r>
+    </w:p>
+    <w:p>
+      <w:pPr>
+        <w:autoSpaceDE w:val="0"/>
+        <w:autoSpaceDN w:val="0"/>
+        <w:adjustRightInd w:val="0"/>
+        <w:spacing w:after="0" w:line="240" w:lineRule="auto"/>
+        <w:rPr>
+          <w:rFonts w:ascii="Lucida Console" w:hAnsi="Lucida Console" w:cs="Lucida Console"/>
+          <w:sz w:val="18"/>
+          <w:szCs w:val="18"/>
+        </w:rPr>
+      </w:pPr>
+      <w:proofErr w:type="gramStart"/>
+      <w:r>
+        <w:rPr>
+          <w:rFonts w:ascii="Lucida Console" w:hAnsi="Lucida Console" w:cs="Lucida Console"/>
+          <w:sz w:val="18"/>
+          <w:szCs w:val="18"/>
+        </w:rPr>
+        <w:t>following</w:t>
+      </w:r>
+      <w:proofErr w:type="gramEnd"/>
+      <w:r>
+        <w:rPr>
+          <w:rFonts w:ascii="Lucida Console" w:hAnsi="Lucida Console" w:cs="Lucida Console"/>
+          <w:sz w:val="18"/>
+          <w:szCs w:val="18"/>
+        </w:rPr>
+        <w:t xml:space="preserve"> command and follow the instructions in your editor to edit</w:t>
+      </w:r>
+    </w:p>
+    <w:p>
+      <w:pPr>
+        <w:autoSpaceDE w:val="0"/>
+        <w:autoSpaceDN w:val="0"/>
+        <w:adjustRightInd w:val="0"/>
+        <w:spacing w:after="0" w:line="240" w:lineRule="auto"/>
+        <w:rPr>
+          <w:rFonts w:ascii="Lucida Console" w:hAnsi="Lucida Console" w:cs="Lucida Console"/>
+          <w:sz w:val="18"/>
+          <w:szCs w:val="18"/>
+        </w:rPr>
+      </w:pPr>
+      <w:proofErr w:type="gramStart"/>
+      <w:r>
+        <w:rPr>
+          <w:rFonts w:ascii="Lucida Console" w:hAnsi="Lucida Console" w:cs="Lucida Console"/>
+          <w:sz w:val="18"/>
+          <w:szCs w:val="18"/>
+        </w:rPr>
+        <w:t>your</w:t>
+      </w:r>
+      <w:proofErr w:type="gramEnd"/>
+      <w:r>
+        <w:rPr>
+          <w:rFonts w:ascii="Lucida Console" w:hAnsi="Lucida Console" w:cs="Lucida Console"/>
+          <w:sz w:val="18"/>
+          <w:szCs w:val="18"/>
+        </w:rPr>
+        <w:t xml:space="preserve"> configuration file:</w:t>
+      </w:r>
+    </w:p>
+    <w:p>
+      <w:pPr>
+        <w:autoSpaceDE w:val="0"/>
+        <w:autoSpaceDN w:val="0"/>
+        <w:adjustRightInd w:val="0"/>
+        <w:spacing w:after="0" w:line="240" w:lineRule="auto"/>
+        <w:rPr>
+          <w:rFonts w:ascii="Lucida Console" w:hAnsi="Lucida Console" w:cs="Lucida Console"/>
+          <w:sz w:val="18"/>
+          <w:szCs w:val="18"/>
+        </w:rPr>
+      </w:pPr>
+    </w:p>
+    <w:p>
+      <w:pPr>
+        <w:autoSpaceDE w:val="0"/>
+        <w:autoSpaceDN w:val="0"/>
+        <w:adjustRightInd w:val="0"/>
+        <w:spacing w:after="0" w:line="240" w:lineRule="auto"/>
+        <w:rPr>
+          <w:rFonts w:ascii="Lucida Console" w:hAnsi="Lucida Console" w:cs="Lucida Console"/>
+          <w:sz w:val="18"/>
+          <w:szCs w:val="18"/>
+        </w:rPr>
+      </w:pPr>
+      <w:r>
+        <w:rPr>
+          <w:rFonts w:ascii="Lucida Console" w:hAnsi="Lucida Console" w:cs="Lucida Console"/>
+          <w:sz w:val="18"/>
+          <w:szCs w:val="18"/>
+        </w:rPr>
+        <w:t xml:space="preserve">    </w:t>
+      </w:r>
+      <w:proofErr w:type="spellStart"/>
+      <w:proofErr w:type="gramStart"/>
+      <w:r>
+        <w:rPr>
+          <w:rFonts w:ascii="Lucida Console" w:hAnsi="Lucida Console" w:cs="Lucida Console"/>
+          <w:sz w:val="18"/>
+          <w:szCs w:val="18"/>
+        </w:rPr>
+        <w:t>git</w:t>
+      </w:r>
+      <w:proofErr w:type="spellEnd"/>
+      <w:proofErr w:type="gramEnd"/>
+      <w:r>
+        <w:rPr>
+          <w:rFonts w:ascii="Lucida Console" w:hAnsi="Lucida Console" w:cs="Lucida Console"/>
+          <w:sz w:val="18"/>
+          <w:szCs w:val="18"/>
+        </w:rPr>
+        <w:t xml:space="preserve"> </w:t>
+      </w:r>
+      <w:proofErr w:type="spellStart"/>
+      <w:r>
+        <w:rPr>
+          <w:rFonts w:ascii="Lucida Console" w:hAnsi="Lucida Console" w:cs="Lucida Console"/>
+          <w:sz w:val="18"/>
+          <w:szCs w:val="18"/>
+        </w:rPr>
+        <w:t>config</w:t>
+      </w:r>
+      <w:proofErr w:type="spellEnd"/>
+      <w:r>
+        <w:rPr>
+          <w:rFonts w:ascii="Lucida Console" w:hAnsi="Lucida Console" w:cs="Lucida Console"/>
+          <w:sz w:val="18"/>
+          <w:szCs w:val="18"/>
+        </w:rPr>
+        <w:t xml:space="preserve"> --global --edit</w:t>
+      </w:r>
+    </w:p>
+    <w:p>
+      <w:pPr>
+        <w:autoSpaceDE w:val="0"/>
+        <w:autoSpaceDN w:val="0"/>
+        <w:adjustRightInd w:val="0"/>
+        <w:spacing w:after="0" w:line="240" w:lineRule="auto"/>
+        <w:rPr>
+          <w:rFonts w:ascii="Lucida Console" w:hAnsi="Lucida Console" w:cs="Lucida Console"/>
+          <w:sz w:val="18"/>
+          <w:szCs w:val="18"/>
+        </w:rPr>
+      </w:pPr>
+    </w:p>
+    <w:p>
+      <w:pPr>
+        <w:autoSpaceDE w:val="0"/>
+        <w:autoSpaceDN w:val="0"/>
+        <w:adjustRightInd w:val="0"/>
+        <w:spacing w:after="0" w:line="240" w:lineRule="auto"/>
+        <w:rPr>
+          <w:rFonts w:ascii="Lucida Console" w:hAnsi="Lucida Console" w:cs="Lucida Console"/>
+          <w:sz w:val="18"/>
+          <w:szCs w:val="18"/>
+        </w:rPr>
+      </w:pPr>
+      <w:r>
+        <w:rPr>
+          <w:rFonts w:ascii="Lucida Console" w:hAnsi="Lucida Console" w:cs="Lucida Console"/>
+          <w:sz w:val="18"/>
+          <w:szCs w:val="18"/>
+        </w:rPr>
+        <w:t>After doing this, you may fix the identity used for this commit with:</w:t>
+      </w:r>
+    </w:p>
+    <w:p>
+      <w:pPr>
+        <w:autoSpaceDE w:val="0"/>
+        <w:autoSpaceDN w:val="0"/>
+        <w:adjustRightInd w:val="0"/>
+        <w:spacing w:after="0" w:line="240" w:lineRule="auto"/>
+        <w:rPr>
+          <w:rFonts w:ascii="Lucida Console" w:hAnsi="Lucida Console" w:cs="Lucida Console"/>
+          <w:sz w:val="18"/>
+          <w:szCs w:val="18"/>
+        </w:rPr>
+      </w:pPr>
+    </w:p>
+    <w:p>
+      <w:pPr>
+        <w:autoSpaceDE w:val="0"/>
+        <w:autoSpaceDN w:val="0"/>
+        <w:adjustRightInd w:val="0"/>
+        <w:spacing w:after="0" w:line="240" w:lineRule="auto"/>
+        <w:rPr>
+          <w:rFonts w:ascii="Lucida Console" w:hAnsi="Lucida Console" w:cs="Lucida Console"/>
+          <w:sz w:val="18"/>
+          <w:szCs w:val="18"/>
+        </w:rPr>
+      </w:pPr>
+      <w:r>
+        <w:rPr>
+          <w:rFonts w:ascii="Lucida Console" w:hAnsi="Lucida Console" w:cs="Lucida Console"/>
+          <w:sz w:val="18"/>
+          <w:szCs w:val="18"/>
+        </w:rPr>
+        <w:t xml:space="preserve">    </w:t>
+      </w:r>
+      <w:proofErr w:type="spellStart"/>
+      <w:proofErr w:type="gramStart"/>
+      <w:r>
+        <w:rPr>
+          <w:rFonts w:ascii="Lucida Console" w:hAnsi="Lucida Console" w:cs="Lucida Console"/>
+          <w:sz w:val="18"/>
+          <w:szCs w:val="18"/>
+        </w:rPr>
+        <w:t>git</w:t>
+      </w:r>
+      <w:proofErr w:type="spellEnd"/>
+      <w:proofErr w:type="gramEnd"/>
+      <w:r>
+        <w:rPr>
+          <w:rFonts w:ascii="Lucida Console" w:hAnsi="Lucida Console" w:cs="Lucida Console"/>
+          <w:sz w:val="18"/>
+          <w:szCs w:val="18"/>
+        </w:rPr>
+        <w:t xml:space="preserve"> commit --amend --reset-author</w:t>
+      </w:r>
+    </w:p>
+    <w:p>
+      <w:pPr>
+        <w:autoSpaceDE w:val="0"/>
+        <w:autoSpaceDN w:val="0"/>
+        <w:adjustRightInd w:val="0"/>
+        <w:spacing w:after="0" w:line="240" w:lineRule="auto"/>
+        <w:rPr>
+          <w:rFonts w:ascii="Lucida Console" w:hAnsi="Lucida Console" w:cs="Lucida Console"/>
+          <w:sz w:val="18"/>
+          <w:szCs w:val="18"/>
+        </w:rPr>
+      </w:pPr>
+    </w:p>
+    <w:p>
+      <w:pPr>
+        <w:autoSpaceDE w:val="0"/>
+        <w:autoSpaceDN w:val="0"/>
+        <w:adjustRightInd w:val="0"/>
+        <w:spacing w:after="0" w:line="240" w:lineRule="auto"/>
+        <w:rPr>
+          <w:rFonts w:ascii="Lucida Console" w:hAnsi="Lucida Console" w:cs="Lucida Console"/>
+          <w:sz w:val="18"/>
+          <w:szCs w:val="18"/>
+        </w:rPr>
+      </w:pPr>
+      <w:r>
+        <w:rPr>
+          <w:rFonts w:ascii="Lucida Console" w:hAnsi="Lucida Console" w:cs="Lucida Console"/>
+          <w:sz w:val="18"/>
+          <w:szCs w:val="18"/>
+        </w:rPr>
+        <w:t xml:space="preserve"> 5 files changed, 4 </w:t>
+      </w:r>
+      <w:proofErr w:type="gramStart"/>
+      <w:r>
+        <w:rPr>
+          <w:rFonts w:ascii="Lucida Console" w:hAnsi="Lucida Console" w:cs="Lucida Console"/>
+          <w:sz w:val="18"/>
+          <w:szCs w:val="18"/>
+        </w:rPr>
+        <w:t>insertions(</w:t>
+      </w:r>
+      <w:proofErr w:type="gramEnd"/>
+      <w:r>
+        <w:rPr>
+          <w:rFonts w:ascii="Lucida Console" w:hAnsi="Lucida Console" w:cs="Lucida Console"/>
+          <w:sz w:val="18"/>
+          <w:szCs w:val="18"/>
+        </w:rPr>
+        <w:t>+), 1 deletion(-)</w:t>
+      </w:r>
+    </w:p>
+    <w:p>
+      <w:pPr>
+        <w:autoSpaceDE w:val="0"/>
+        <w:autoSpaceDN w:val="0"/>
+        <w:adjustRightInd w:val="0"/>
+        <w:spacing w:after="0" w:line="240" w:lineRule="auto"/>
+        <w:rPr>
+          <w:rFonts w:ascii="Lucida Console" w:hAnsi="Lucida Console" w:cs="Lucida Console"/>
+          <w:sz w:val="18"/>
+          <w:szCs w:val="18"/>
+        </w:rPr>
+      </w:pPr>
+      <w:r>
+        <w:rPr>
+          <w:rFonts w:ascii="Lucida Console" w:hAnsi="Lucida Console" w:cs="Lucida Console"/>
+          <w:sz w:val="18"/>
+          <w:szCs w:val="18"/>
+        </w:rPr>
+        <w:t xml:space="preserve"> </w:t>
+      </w:r>
+      <w:proofErr w:type="gramStart"/>
+      <w:r>
+        <w:rPr>
+          <w:rFonts w:ascii="Lucida Console" w:hAnsi="Lucida Console" w:cs="Lucida Console"/>
+          <w:sz w:val="18"/>
+          <w:szCs w:val="18"/>
+        </w:rPr>
+        <w:t>create</w:t>
+      </w:r>
+      <w:proofErr w:type="gramEnd"/>
+      <w:r>
+        <w:rPr>
+          <w:rFonts w:ascii="Lucida Console" w:hAnsi="Lucida Console" w:cs="Lucida Console"/>
+          <w:sz w:val="18"/>
+          <w:szCs w:val="18"/>
+        </w:rPr>
+        <w:t xml:space="preserve"> mode 100644 File2.txt</w:t>
+      </w:r>
+    </w:p>
+    <w:p>
+      <w:pPr>
+        <w:autoSpaceDE w:val="0"/>
+        <w:autoSpaceDN w:val="0"/>
+        <w:adjustRightInd w:val="0"/>
+        <w:spacing w:after="0" w:line="240" w:lineRule="auto"/>
+        <w:rPr>
+          <w:rFonts w:ascii="Lucida Console" w:hAnsi="Lucida Console" w:cs="Lucida Console"/>
+          <w:sz w:val="18"/>
+          <w:szCs w:val="18"/>
+        </w:rPr>
+      </w:pPr>
+      <w:r>
+        <w:rPr>
+          <w:rFonts w:ascii="Lucida Console" w:hAnsi="Lucida Console" w:cs="Lucida Console"/>
+          <w:sz w:val="18"/>
+          <w:szCs w:val="18"/>
+        </w:rPr>
+        <w:t xml:space="preserve"> </w:t>
+      </w:r>
+      <w:proofErr w:type="gramStart"/>
+      <w:r>
+        <w:rPr>
+          <w:rFonts w:ascii="Lucida Console" w:hAnsi="Lucida Console" w:cs="Lucida Console"/>
+          <w:sz w:val="18"/>
+          <w:szCs w:val="18"/>
+        </w:rPr>
+        <w:t>create</w:t>
+      </w:r>
+      <w:proofErr w:type="gramEnd"/>
+      <w:r>
+        <w:rPr>
+          <w:rFonts w:ascii="Lucida Console" w:hAnsi="Lucida Console" w:cs="Lucida Console"/>
+          <w:sz w:val="18"/>
+          <w:szCs w:val="18"/>
+        </w:rPr>
+        <w:t xml:space="preserve"> mode 100644 File3.txt</w:t>
+      </w:r>
+    </w:p>
+    <w:p>
+      <w:pPr>
+        <w:autoSpaceDE w:val="0"/>
+        <w:autoSpaceDN w:val="0"/>
+        <w:adjustRightInd w:val="0"/>
+        <w:spacing w:after="0" w:line="240" w:lineRule="auto"/>
+        <w:rPr>
+          <w:rFonts w:ascii="Lucida Console" w:hAnsi="Lucida Console" w:cs="Lucida Console"/>
+          <w:sz w:val="18"/>
+          <w:szCs w:val="18"/>
+        </w:rPr>
+      </w:pPr>
+      <w:r>
+        <w:rPr>
+          <w:rFonts w:ascii="Lucida Console" w:hAnsi="Lucida Console" w:cs="Lucida Console"/>
+          <w:sz w:val="18"/>
+          <w:szCs w:val="18"/>
+        </w:rPr>
+        <w:t xml:space="preserve"> </w:t>
+      </w:r>
+      <w:proofErr w:type="gramStart"/>
+      <w:r>
+        <w:rPr>
+          <w:rFonts w:ascii="Lucida Console" w:hAnsi="Lucida Console" w:cs="Lucida Console"/>
+          <w:sz w:val="18"/>
+          <w:szCs w:val="18"/>
+        </w:rPr>
+        <w:t>create</w:t>
+      </w:r>
+      <w:proofErr w:type="gramEnd"/>
+      <w:r>
+        <w:rPr>
+          <w:rFonts w:ascii="Lucida Console" w:hAnsi="Lucida Console" w:cs="Lucida Console"/>
+          <w:sz w:val="18"/>
+          <w:szCs w:val="18"/>
+        </w:rPr>
+        <w:t xml:space="preserve"> mode 100644 Notes.docx</w:t>
+      </w:r>
+    </w:p>
+    <w:p>
+      <w:pPr>
+        <w:autoSpaceDE w:val="0"/>
+        <w:autoSpaceDN w:val="0"/>
+        <w:adjustRightInd w:val="0"/>
+        <w:spacing w:after="0" w:line="240" w:lineRule="auto"/>
+        <w:rPr>
+          <w:rFonts w:ascii="Lucida Console" w:hAnsi="Lucida Console" w:cs="Lucida Console"/>
+          <w:sz w:val="18"/>
+          <w:szCs w:val="18"/>
+        </w:rPr>
+      </w:pPr>
+      <w:r>
+        <w:rPr>
+          <w:rFonts w:ascii="Lucida Console" w:hAnsi="Lucida Console" w:cs="Lucida Console"/>
+          <w:sz w:val="18"/>
+          <w:szCs w:val="18"/>
+        </w:rPr>
+        <w:t xml:space="preserve"> </w:t>
+      </w:r>
+      <w:proofErr w:type="gramStart"/>
+      <w:r>
+        <w:rPr>
+          <w:rFonts w:ascii="Lucida Console" w:hAnsi="Lucida Console" w:cs="Lucida Console"/>
+          <w:sz w:val="18"/>
+          <w:szCs w:val="18"/>
+        </w:rPr>
+        <w:t>create</w:t>
+      </w:r>
+      <w:proofErr w:type="gramEnd"/>
+      <w:r>
+        <w:rPr>
+          <w:rFonts w:ascii="Lucida Console" w:hAnsi="Lucida Console" w:cs="Lucida Console"/>
+          <w:sz w:val="18"/>
+          <w:szCs w:val="18"/>
+        </w:rPr>
+        <w:t xml:space="preserve"> mode 100644 ~$Notes.docx</w:t>
+      </w:r>
+    </w:p>
+    <w:p>
+      <w:pPr>
+        <w:autoSpaceDE w:val="0"/>
+        <w:autoSpaceDN w:val="0"/>
+        <w:adjustRightInd w:val="0"/>
+        <w:spacing w:after="0" w:line="240" w:lineRule="auto"/>
+        <w:rPr>
+          <w:rFonts w:ascii="Lucida Console" w:hAnsi="Lucida Console" w:cs="Lucida Console"/>
+          <w:sz w:val="18"/>
+          <w:szCs w:val="18"/>
+        </w:rPr>
+      </w:pPr>
+    </w:p>
+    <w:p>
+      <w:pPr>
+        <w:autoSpaceDE w:val="0"/>
+        <w:autoSpaceDN w:val="0"/>
+        <w:adjustRightInd w:val="0"/>
+        <w:spacing w:after="0" w:line="240" w:lineRule="auto"/>
+        <w:rPr>
+          <w:rFonts w:ascii="Lucida Console" w:hAnsi="Lucida Console" w:cs="Lucida Console"/>
+          <w:color w:val="00BFBF"/>
+          <w:sz w:val="18"/>
+          <w:szCs w:val="18"/>
+        </w:rPr>
+      </w:pPr>
+      <w:r>
+        <w:rPr>
+          <w:rFonts w:ascii="Lucida Console" w:hAnsi="Lucida Console" w:cs="Lucida Console"/>
+          <w:color w:val="00BF00"/>
+          <w:sz w:val="18"/>
+          <w:szCs w:val="18"/>
+        </w:rPr>
+        <w:t xml:space="preserve">pjoon@LHTU05CG7300QWB </w:t>
+      </w:r>
+      <w:r>
+        <w:rPr>
+          <w:rFonts w:ascii="Lucida Console" w:hAnsi="Lucida Console" w:cs="Lucida Console"/>
+          <w:color w:val="BF00BF"/>
+          <w:sz w:val="18"/>
+          <w:szCs w:val="18"/>
+        </w:rPr>
+        <w:t xml:space="preserve">MINGW64 </w:t>
+      </w:r>
+      <w:r>
+        <w:rPr>
+          <w:rFonts w:ascii="Lucida Console" w:hAnsi="Lucida Console" w:cs="Lucida Console"/>
+          <w:color w:val="BFBF00"/>
+          <w:sz w:val="18"/>
+          <w:szCs w:val="18"/>
+        </w:rPr>
+        <w:t>~/Desktop/</w:t>
+      </w:r>
+      <w:proofErr w:type="spellStart"/>
+      <w:r>
+        <w:rPr>
+          <w:rFonts w:ascii="Lucida Console" w:hAnsi="Lucida Console" w:cs="Lucida Console"/>
+          <w:color w:val="BFBF00"/>
+          <w:sz w:val="18"/>
+          <w:szCs w:val="18"/>
+        </w:rPr>
+        <w:t>Git</w:t>
+      </w:r>
+      <w:proofErr w:type="spellEnd"/>
+      <w:r>
+        <w:rPr>
+          <w:rFonts w:ascii="Lucida Console" w:hAnsi="Lucida Console" w:cs="Lucida Console"/>
+          <w:color w:val="BFBF00"/>
+          <w:sz w:val="18"/>
+          <w:szCs w:val="18"/>
+        </w:rPr>
+        <w:t xml:space="preserve"> Project</w:t>
+      </w:r>
+      <w:r>
+        <w:rPr>
+          <w:rFonts w:ascii="Lucida Console" w:hAnsi="Lucida Console" w:cs="Lucida Console"/>
+          <w:color w:val="00BFBF"/>
+          <w:sz w:val="18"/>
+          <w:szCs w:val="18"/>
+        </w:rPr>
+        <w:t xml:space="preserve"> (master)</w:t>
+      </w:r>
+    </w:p>
+    <w:p>
+      <w:pPr>
+        <w:autoSpaceDE w:val="0"/>
+        <w:autoSpaceDN w:val="0"/>
+        <w:adjustRightInd w:val="0"/>
+        <w:spacing w:after="0" w:line="240" w:lineRule="auto"/>
+        <w:rPr>
+          <w:rFonts w:ascii="Lucida Console" w:hAnsi="Lucida Console" w:cs="Lucida Console"/>
+          <w:sz w:val="18"/>
+          <w:szCs w:val="18"/>
+        </w:rPr>
+      </w:pPr>
+      <w:r>
+        <w:rPr>
+          <w:rFonts w:ascii="Lucida Console" w:hAnsi="Lucida Console" w:cs="Lucida Console"/>
+          <w:sz w:val="18"/>
+          <w:szCs w:val="18"/>
+        </w:rPr>
+        <w:t xml:space="preserve">$ </w:t>
+      </w:r>
+      <w:proofErr w:type="spellStart"/>
+      <w:proofErr w:type="gramStart"/>
+      <w:r>
+        <w:rPr>
+          <w:rFonts w:ascii="Lucida Console" w:hAnsi="Lucida Console" w:cs="Lucida Console"/>
+          <w:sz w:val="18"/>
+          <w:szCs w:val="18"/>
+        </w:rPr>
+        <w:t>git</w:t>
+      </w:r>
+      <w:proofErr w:type="spellEnd"/>
+      <w:proofErr w:type="gramEnd"/>
+      <w:r>
+        <w:rPr>
+          <w:rFonts w:ascii="Lucida Console" w:hAnsi="Lucida Console" w:cs="Lucida Console"/>
+          <w:sz w:val="18"/>
+          <w:szCs w:val="18"/>
+        </w:rPr>
+        <w:t xml:space="preserve"> log</w:t>
+      </w:r>
+    </w:p>
+    <w:p>
+      <w:pPr>
+        <w:autoSpaceDE w:val="0"/>
+        <w:autoSpaceDN w:val="0"/>
+        <w:adjustRightInd w:val="0"/>
+        <w:spacing w:after="0" w:line="240" w:lineRule="auto"/>
+        <w:rPr>
+          <w:rFonts w:ascii="Lucida Console" w:hAnsi="Lucida Console" w:cs="Lucida Console"/>
+          <w:color w:val="BFBF00"/>
+          <w:sz w:val="18"/>
+          <w:szCs w:val="18"/>
+        </w:rPr>
+      </w:pPr>
+      <w:proofErr w:type="gramStart"/>
+      <w:r>
+        <w:rPr>
+          <w:rFonts w:ascii="Lucida Console" w:hAnsi="Lucida Console" w:cs="Lucida Console"/>
+          <w:color w:val="BFBF00"/>
+          <w:sz w:val="18"/>
+          <w:szCs w:val="18"/>
+        </w:rPr>
+        <w:t>commit</w:t>
+      </w:r>
+      <w:proofErr w:type="gramEnd"/>
+      <w:r>
+        <w:rPr>
+          <w:rFonts w:ascii="Lucida Console" w:hAnsi="Lucida Console" w:cs="Lucida Console"/>
+          <w:color w:val="BFBF00"/>
+          <w:sz w:val="18"/>
+          <w:szCs w:val="18"/>
+        </w:rPr>
+        <w:t xml:space="preserve"> ea4143cb11c38c3596a20bbe4c52c408013f729f</w:t>
+      </w:r>
+    </w:p>
+    <w:p>
+      <w:pPr>
+        <w:autoSpaceDE w:val="0"/>
+        <w:autoSpaceDN w:val="0"/>
+        <w:adjustRightInd w:val="0"/>
+        <w:spacing w:after="0" w:line="240" w:lineRule="auto"/>
+        <w:rPr>
+          <w:rFonts w:ascii="Lucida Console" w:hAnsi="Lucida Console" w:cs="Lucida Console"/>
+          <w:sz w:val="18"/>
+          <w:szCs w:val="18"/>
+        </w:rPr>
+      </w:pPr>
+      <w:r>
+        <w:rPr>
+          <w:rFonts w:ascii="Lucida Console" w:hAnsi="Lucida Console" w:cs="Lucida Console"/>
+          <w:sz w:val="18"/>
+          <w:szCs w:val="18"/>
+        </w:rPr>
+        <w:t xml:space="preserve">Author: </w:t>
+      </w:r>
+      <w:proofErr w:type="spellStart"/>
+      <w:r>
+        <w:rPr>
+          <w:rFonts w:ascii="Lucida Console" w:hAnsi="Lucida Console" w:cs="Lucida Console"/>
+          <w:sz w:val="18"/>
+          <w:szCs w:val="18"/>
+        </w:rPr>
+        <w:t>Joon</w:t>
+      </w:r>
+      <w:proofErr w:type="spellEnd"/>
+      <w:r>
+        <w:rPr>
+          <w:rFonts w:ascii="Lucida Console" w:hAnsi="Lucida Console" w:cs="Lucida Console"/>
+          <w:sz w:val="18"/>
+          <w:szCs w:val="18"/>
+        </w:rPr>
+        <w:t xml:space="preserve"> &lt;pjoon@ms.ds.uhc.com&gt;</w:t>
+      </w:r>
+    </w:p>
+    <w:p>
+      <w:pPr>
+        <w:autoSpaceDE w:val="0"/>
+        <w:autoSpaceDN w:val="0"/>
+        <w:adjustRightInd w:val="0"/>
+        <w:spacing w:after="0" w:line="240" w:lineRule="auto"/>
+        <w:rPr>
+          <w:rFonts w:ascii="Lucida Console" w:hAnsi="Lucida Console" w:cs="Lucida Console"/>
+          <w:sz w:val="18"/>
+          <w:szCs w:val="18"/>
+        </w:rPr>
+      </w:pPr>
+      <w:r>
+        <w:rPr>
+          <w:rFonts w:ascii="Lucida Console" w:hAnsi="Lucida Console" w:cs="Lucida Console"/>
+          <w:sz w:val="18"/>
+          <w:szCs w:val="18"/>
+        </w:rPr>
+        <w:t>Date:   Tue Mar 13 23:54:53 2018 +0530</w:t>
+      </w:r>
+    </w:p>
+    <w:p>
+      <w:pPr>
+        <w:autoSpaceDE w:val="0"/>
+        <w:autoSpaceDN w:val="0"/>
+        <w:adjustRightInd w:val="0"/>
+        <w:spacing w:after="0" w:line="240" w:lineRule="auto"/>
+        <w:rPr>
+          <w:rFonts w:ascii="Lucida Console" w:hAnsi="Lucida Console" w:cs="Lucida Console"/>
+          <w:sz w:val="18"/>
+          <w:szCs w:val="18"/>
+        </w:rPr>
+      </w:pPr>
+    </w:p>
+    <w:p>
+      <w:pPr>
+        <w:autoSpaceDE w:val="0"/>
+        <w:autoSpaceDN w:val="0"/>
+        <w:adjustRightInd w:val="0"/>
+        <w:spacing w:after="0" w:line="240" w:lineRule="auto"/>
+        <w:rPr>
+          <w:rFonts w:ascii="Lucida Console" w:hAnsi="Lucida Console" w:cs="Lucida Console"/>
+          <w:sz w:val="18"/>
+          <w:szCs w:val="18"/>
+        </w:rPr>
+      </w:pPr>
+      <w:r>
+        <w:rPr>
+          <w:rFonts w:ascii="Lucida Console" w:hAnsi="Lucida Console" w:cs="Lucida Console"/>
+          <w:sz w:val="18"/>
+          <w:szCs w:val="18"/>
+        </w:rPr>
+        <w:t xml:space="preserve">    </w:t>
+      </w:r>
+      <w:proofErr w:type="gramStart"/>
+      <w:r>
+        <w:rPr>
+          <w:rFonts w:ascii="Lucida Console" w:hAnsi="Lucida Console" w:cs="Lucida Console"/>
+          <w:sz w:val="18"/>
+          <w:szCs w:val="18"/>
+        </w:rPr>
+        <w:t>adding</w:t>
+      </w:r>
+      <w:proofErr w:type="gramEnd"/>
+      <w:r>
+        <w:rPr>
+          <w:rFonts w:ascii="Lucida Console" w:hAnsi="Lucida Console" w:cs="Lucida Console"/>
+          <w:sz w:val="18"/>
+          <w:szCs w:val="18"/>
+        </w:rPr>
+        <w:t xml:space="preserve"> 3 files together</w:t>
+      </w:r>
+    </w:p>
+    <w:p>
+      <w:pPr>
+        <w:autoSpaceDE w:val="0"/>
+        <w:autoSpaceDN w:val="0"/>
+        <w:adjustRightInd w:val="0"/>
+        <w:spacing w:after="0" w:line="240" w:lineRule="auto"/>
+        <w:rPr>
+          <w:rFonts w:ascii="Lucida Console" w:hAnsi="Lucida Console" w:cs="Lucida Console"/>
+          <w:sz w:val="18"/>
+          <w:szCs w:val="18"/>
+        </w:rPr>
+      </w:pPr>
+    </w:p>
+    <w:p>
+      <w:pPr>
+        <w:autoSpaceDE w:val="0"/>
+        <w:autoSpaceDN w:val="0"/>
+        <w:adjustRightInd w:val="0"/>
+        <w:spacing w:after="0" w:line="240" w:lineRule="auto"/>
+        <w:rPr>
+          <w:rFonts w:ascii="Lucida Console" w:hAnsi="Lucida Console" w:cs="Lucida Console"/>
+          <w:color w:val="BFBF00"/>
+          <w:sz w:val="18"/>
+          <w:szCs w:val="18"/>
+        </w:rPr>
+      </w:pPr>
+      <w:proofErr w:type="gramStart"/>
+      <w:r>
+        <w:rPr>
+          <w:rFonts w:ascii="Lucida Console" w:hAnsi="Lucida Console" w:cs="Lucida Console"/>
+          <w:color w:val="BFBF00"/>
+          <w:sz w:val="18"/>
+          <w:szCs w:val="18"/>
+        </w:rPr>
+        <w:t>commit</w:t>
+      </w:r>
+      <w:proofErr w:type="gramEnd"/>
+      <w:r>
+        <w:rPr>
+          <w:rFonts w:ascii="Lucida Console" w:hAnsi="Lucida Console" w:cs="Lucida Console"/>
+          <w:color w:val="BFBF00"/>
+          <w:sz w:val="18"/>
+          <w:szCs w:val="18"/>
+        </w:rPr>
+        <w:t xml:space="preserve"> b7ba62e5857f65d94911a91ed9536be77c848358</w:t>
+      </w:r>
+    </w:p>
+    <w:p>
+      <w:pPr>
+        <w:autoSpaceDE w:val="0"/>
+        <w:autoSpaceDN w:val="0"/>
+        <w:adjustRightInd w:val="0"/>
+        <w:spacing w:after="0" w:line="240" w:lineRule="auto"/>
+        <w:rPr>
+          <w:rFonts w:ascii="Lucida Console" w:hAnsi="Lucida Console" w:cs="Lucida Console"/>
+          <w:sz w:val="18"/>
+          <w:szCs w:val="18"/>
+        </w:rPr>
+      </w:pPr>
+      <w:r>
+        <w:rPr>
+          <w:rFonts w:ascii="Lucida Console" w:hAnsi="Lucida Console" w:cs="Lucida Console"/>
+          <w:sz w:val="18"/>
+          <w:szCs w:val="18"/>
+        </w:rPr>
+        <w:t xml:space="preserve">Author: </w:t>
+      </w:r>
+      <w:proofErr w:type="spellStart"/>
+      <w:r>
+        <w:rPr>
+          <w:rFonts w:ascii="Lucida Console" w:hAnsi="Lucida Console" w:cs="Lucida Console"/>
+          <w:sz w:val="18"/>
+          <w:szCs w:val="18"/>
+        </w:rPr>
+        <w:t>Joon</w:t>
+      </w:r>
+      <w:proofErr w:type="spellEnd"/>
+      <w:r>
+        <w:rPr>
+          <w:rFonts w:ascii="Lucida Console" w:hAnsi="Lucida Console" w:cs="Lucida Console"/>
+          <w:sz w:val="18"/>
+          <w:szCs w:val="18"/>
+        </w:rPr>
+        <w:t xml:space="preserve"> &lt;pjoon@ms.ds.uhc.com&gt;</w:t>
+      </w:r>
+    </w:p>
+    <w:p>
+      <w:pPr>
+        <w:autoSpaceDE w:val="0"/>
+        <w:autoSpaceDN w:val="0"/>
+        <w:adjustRightInd w:val="0"/>
+        <w:spacing w:after="0" w:line="240" w:lineRule="auto"/>
+        <w:rPr>
+          <w:rFonts w:ascii="Lucida Console" w:hAnsi="Lucida Console" w:cs="Lucida Console"/>
+          <w:sz w:val="18"/>
+          <w:szCs w:val="18"/>
+        </w:rPr>
+      </w:pPr>
+      <w:r>
+        <w:rPr>
+          <w:rFonts w:ascii="Lucida Console" w:hAnsi="Lucida Console" w:cs="Lucida Console"/>
+          <w:sz w:val="18"/>
+          <w:szCs w:val="18"/>
+        </w:rPr>
+        <w:t>Date:   Tue Mar 13 23:50:14 2018 +0530</w:t>
+      </w:r>
+    </w:p>
+    <w:p>
+      <w:pPr>
+        <w:autoSpaceDE w:val="0"/>
+        <w:autoSpaceDN w:val="0"/>
+        <w:adjustRightInd w:val="0"/>
+        <w:spacing w:after="0" w:line="240" w:lineRule="auto"/>
+        <w:rPr>
+          <w:rFonts w:ascii="Lucida Console" w:hAnsi="Lucida Console" w:cs="Lucida Console"/>
+          <w:sz w:val="18"/>
+          <w:szCs w:val="18"/>
+        </w:rPr>
+      </w:pPr>
+    </w:p>
+    <w:p>
+      <w:pPr>
+        <w:autoSpaceDE w:val="0"/>
+        <w:autoSpaceDN w:val="0"/>
+        <w:adjustRightInd w:val="0"/>
+        <w:spacing w:after="0" w:line="240" w:lineRule="auto"/>
+        <w:rPr>
+          <w:rFonts w:ascii="Lucida Console" w:hAnsi="Lucida Console" w:cs="Lucida Console"/>
+          <w:sz w:val="18"/>
+          <w:szCs w:val="18"/>
+        </w:rPr>
+      </w:pPr>
+      <w:r>
+        <w:rPr>
+          <w:rFonts w:ascii="Lucida Console" w:hAnsi="Lucida Console" w:cs="Lucida Console"/>
+          <w:sz w:val="18"/>
+          <w:szCs w:val="18"/>
+        </w:rPr>
+        <w:t xml:space="preserve">    </w:t>
+      </w:r>
+      <w:proofErr w:type="gramStart"/>
+      <w:r>
+        <w:rPr>
+          <w:rFonts w:ascii="Lucida Console" w:hAnsi="Lucida Console" w:cs="Lucida Console"/>
+          <w:sz w:val="18"/>
+          <w:szCs w:val="18"/>
+        </w:rPr>
+        <w:t>adding</w:t>
+      </w:r>
+      <w:proofErr w:type="gramEnd"/>
+      <w:r>
+        <w:rPr>
+          <w:rFonts w:ascii="Lucida Console" w:hAnsi="Lucida Console" w:cs="Lucida Console"/>
+          <w:sz w:val="18"/>
+          <w:szCs w:val="18"/>
+        </w:rPr>
+        <w:t xml:space="preserve"> First commit in local repo</w:t>
+      </w:r>
+    </w:p>
+    <w:p>
+      <w:pPr>
+        <w:autoSpaceDE w:val="0"/>
+        <w:autoSpaceDN w:val="0"/>
+        <w:adjustRightInd w:val="0"/>
+        <w:spacing w:after="0" w:line="240" w:lineRule="auto"/>
+        <w:rPr>
+          <w:rFonts w:ascii="Lucida Console" w:hAnsi="Lucida Console" w:cs="Lucida Console"/>
+          <w:sz w:val="18"/>
+          <w:szCs w:val="18"/>
+        </w:rPr>
+      </w:pPr>
+    </w:p>
+    <w:p>
+      <w:pPr>
+        <w:autoSpaceDE w:val="0"/>
+        <w:autoSpaceDN w:val="0"/>
+        <w:adjustRightInd w:val="0"/>
+        <w:spacing w:after="0" w:line="240" w:lineRule="auto"/>
+        <w:rPr>
+          <w:rFonts w:ascii="Lucida Console" w:hAnsi="Lucida Console" w:cs="Lucida Console"/>
+          <w:color w:val="BFBF00"/>
+          <w:sz w:val="18"/>
+          <w:szCs w:val="18"/>
+        </w:rPr>
+      </w:pPr>
+      <w:proofErr w:type="gramStart"/>
+      <w:r>
+        <w:rPr>
+          <w:rFonts w:ascii="Lucida Console" w:hAnsi="Lucida Console" w:cs="Lucida Console"/>
+          <w:color w:val="BFBF00"/>
+          <w:sz w:val="18"/>
+          <w:szCs w:val="18"/>
+        </w:rPr>
+        <w:t>commit</w:t>
+      </w:r>
+      <w:proofErr w:type="gramEnd"/>
+      <w:r>
+        <w:rPr>
+          <w:rFonts w:ascii="Lucida Console" w:hAnsi="Lucida Console" w:cs="Lucida Console"/>
+          <w:color w:val="BFBF00"/>
+          <w:sz w:val="18"/>
+          <w:szCs w:val="18"/>
+        </w:rPr>
+        <w:t xml:space="preserve"> f92e8229b22f30d30f4e3981164ee88d64c53b08</w:t>
+      </w:r>
+    </w:p>
+    <w:p>
+      <w:pPr>
+        <w:autoSpaceDE w:val="0"/>
+        <w:autoSpaceDN w:val="0"/>
+        <w:adjustRightInd w:val="0"/>
+        <w:spacing w:after="0" w:line="240" w:lineRule="auto"/>
+        <w:rPr>
+          <w:rFonts w:ascii="Lucida Console" w:hAnsi="Lucida Console" w:cs="Lucida Console"/>
+          <w:sz w:val="18"/>
+          <w:szCs w:val="18"/>
+        </w:rPr>
+      </w:pPr>
+      <w:r>
+        <w:rPr>
+          <w:rFonts w:ascii="Lucida Console" w:hAnsi="Lucida Console" w:cs="Lucida Console"/>
+          <w:sz w:val="18"/>
+          <w:szCs w:val="18"/>
+        </w:rPr>
+        <w:t>Author: parv1981 &lt;31735089+parv1981@users.noreply.github.com&gt;</w:t>
+      </w:r>
+    </w:p>
+    <w:p>
+      <w:pPr>
+        <w:autoSpaceDE w:val="0"/>
+        <w:autoSpaceDN w:val="0"/>
+        <w:adjustRightInd w:val="0"/>
+        <w:spacing w:after="0" w:line="240" w:lineRule="auto"/>
+        <w:rPr>
+          <w:rFonts w:ascii="Lucida Console" w:hAnsi="Lucida Console" w:cs="Lucida Console"/>
+          <w:sz w:val="18"/>
+          <w:szCs w:val="18"/>
+        </w:rPr>
+      </w:pPr>
+      <w:r>
+        <w:rPr>
+          <w:rFonts w:ascii="Lucida Console" w:hAnsi="Lucida Console" w:cs="Lucida Console"/>
+          <w:sz w:val="18"/>
+          <w:szCs w:val="18"/>
+        </w:rPr>
+        <w:t>Date:   Tue Mar 13 23:31:47 2018 +0530</w:t>
+      </w:r>
+    </w:p>
+    <w:p>
+      <w:pPr>
+        <w:autoSpaceDE w:val="0"/>
+        <w:autoSpaceDN w:val="0"/>
+        <w:adjustRightInd w:val="0"/>
+        <w:spacing w:after="0" w:line="240" w:lineRule="auto"/>
+        <w:rPr>
+          <w:rFonts w:ascii="Lucida Console" w:hAnsi="Lucida Console" w:cs="Lucida Console"/>
+          <w:sz w:val="18"/>
+          <w:szCs w:val="18"/>
+        </w:rPr>
+      </w:pPr>
+    </w:p>
+    <w:p>
+      <w:pPr>
+        <w:autoSpaceDE w:val="0"/>
+        <w:autoSpaceDN w:val="0"/>
+        <w:adjustRightInd w:val="0"/>
+        <w:spacing w:after="0" w:line="240" w:lineRule="auto"/>
+        <w:rPr>
+          <w:rFonts w:ascii="Lucida Console" w:hAnsi="Lucida Console" w:cs="Lucida Console"/>
+          <w:sz w:val="18"/>
+          <w:szCs w:val="18"/>
+        </w:rPr>
+      </w:pPr>
+      <w:r>
+        <w:rPr>
+          <w:rFonts w:ascii="Lucida Console" w:hAnsi="Lucida Console" w:cs="Lucida Console"/>
+          <w:sz w:val="18"/>
+          <w:szCs w:val="18"/>
+        </w:rPr>
+        <w:t xml:space="preserve">    Update README.md</w:t>
+      </w:r>
+    </w:p>
+    <w:p>
+      <w:pPr>
+        <w:autoSpaceDE w:val="0"/>
+        <w:autoSpaceDN w:val="0"/>
+        <w:adjustRightInd w:val="0"/>
+        <w:spacing w:after="0" w:line="240" w:lineRule="auto"/>
+        <w:rPr>
+          <w:rFonts w:ascii="Lucida Console" w:hAnsi="Lucida Console" w:cs="Lucida Console"/>
+          <w:sz w:val="18"/>
+          <w:szCs w:val="18"/>
+        </w:rPr>
+      </w:pPr>
+    </w:p>
+    <w:p>
+      <w:pPr>
+        <w:autoSpaceDE w:val="0"/>
+        <w:autoSpaceDN w:val="0"/>
+        <w:adjustRightInd w:val="0"/>
+        <w:spacing w:after="0" w:line="240" w:lineRule="auto"/>
+        <w:rPr>
+          <w:rFonts w:ascii="Lucida Console" w:hAnsi="Lucida Console" w:cs="Lucida Console"/>
+          <w:color w:val="BFBF00"/>
+          <w:sz w:val="18"/>
+          <w:szCs w:val="18"/>
+        </w:rPr>
+      </w:pPr>
+      <w:proofErr w:type="gramStart"/>
+      <w:r>
+        <w:rPr>
+          <w:rFonts w:ascii="Lucida Console" w:hAnsi="Lucida Console" w:cs="Lucida Console"/>
+          <w:color w:val="BFBF00"/>
+          <w:sz w:val="18"/>
+          <w:szCs w:val="18"/>
+        </w:rPr>
+        <w:t>commit</w:t>
+      </w:r>
+      <w:proofErr w:type="gramEnd"/>
+      <w:r>
+        <w:rPr>
+          <w:rFonts w:ascii="Lucida Console" w:hAnsi="Lucida Console" w:cs="Lucida Console"/>
+          <w:color w:val="BFBF00"/>
+          <w:sz w:val="18"/>
+          <w:szCs w:val="18"/>
+        </w:rPr>
+        <w:t xml:space="preserve"> 46e3678169983d86f0f55e6419fb0bdbb3dfc80f</w:t>
+      </w:r>
+    </w:p>
+    <w:p>
+      <w:pPr>
+        <w:autoSpaceDE w:val="0"/>
+        <w:autoSpaceDN w:val="0"/>
+        <w:adjustRightInd w:val="0"/>
+        <w:spacing w:after="0" w:line="240" w:lineRule="auto"/>
+        <w:rPr>
+          <w:rFonts w:ascii="Lucida Console" w:hAnsi="Lucida Console" w:cs="Lucida Console"/>
+          <w:sz w:val="18"/>
+          <w:szCs w:val="18"/>
+        </w:rPr>
+      </w:pPr>
+      <w:r>
+        <w:rPr>
+          <w:rFonts w:ascii="Lucida Console" w:hAnsi="Lucida Console" w:cs="Lucida Console"/>
+          <w:sz w:val="18"/>
+          <w:szCs w:val="18"/>
+        </w:rPr>
+        <w:t>Author: parv1981 &lt;31735089+parv1981@users.noreply.github.com&gt;</w:t>
+      </w:r>
+    </w:p>
+    <w:p>
+      <w:pPr>
+        <w:autoSpaceDE w:val="0"/>
+        <w:autoSpaceDN w:val="0"/>
+        <w:adjustRightInd w:val="0"/>
+        <w:spacing w:after="0" w:line="240" w:lineRule="auto"/>
+        <w:rPr>
+          <w:rFonts w:ascii="Lucida Console" w:hAnsi="Lucida Console" w:cs="Lucida Console"/>
+          <w:sz w:val="18"/>
+          <w:szCs w:val="18"/>
+        </w:rPr>
+      </w:pPr>
+      <w:r>
+        <w:rPr>
+          <w:rFonts w:ascii="Lucida Console" w:hAnsi="Lucida Console" w:cs="Lucida Console"/>
+          <w:sz w:val="18"/>
+          <w:szCs w:val="18"/>
+        </w:rPr>
+        <w:t>Date:   Tue Mar 13 23:30:35 2018 +0530</w:t>
+      </w:r>
+    </w:p>
+    <w:p>
+      <w:pPr>
+        <w:autoSpaceDE w:val="0"/>
+        <w:autoSpaceDN w:val="0"/>
+        <w:adjustRightInd w:val="0"/>
+        <w:spacing w:after="0" w:line="240" w:lineRule="auto"/>
+        <w:rPr>
+          <w:rFonts w:ascii="Lucida Console" w:hAnsi="Lucida Console" w:cs="Lucida Console"/>
+          <w:sz w:val="18"/>
+          <w:szCs w:val="18"/>
+        </w:rPr>
+      </w:pPr>
+    </w:p>
+    <w:p>
+      <w:pPr>
+        <w:autoSpaceDE w:val="0"/>
+        <w:autoSpaceDN w:val="0"/>
+        <w:adjustRightInd w:val="0"/>
+        <w:spacing w:after="0" w:line="240" w:lineRule="auto"/>
+        <w:rPr>
+          <w:rFonts w:ascii="Lucida Console" w:hAnsi="Lucida Console" w:cs="Lucida Console"/>
+          <w:sz w:val="18"/>
+          <w:szCs w:val="18"/>
+        </w:rPr>
+      </w:pPr>
+      <w:r>
+        <w:rPr>
+          <w:rFonts w:ascii="Lucida Console" w:hAnsi="Lucida Console" w:cs="Lucida Console"/>
+          <w:sz w:val="18"/>
+          <w:szCs w:val="18"/>
+        </w:rPr>
+        <w:t xml:space="preserve">    Initial commit</w:t>
+      </w:r>
+    </w:p>
+    <w:p>
+      <w:pPr>
+        <w:autoSpaceDE w:val="0"/>
+        <w:autoSpaceDN w:val="0"/>
+        <w:adjustRightInd w:val="0"/>
+        <w:spacing w:after="0" w:line="240" w:lineRule="auto"/>
+        <w:rPr>
+          <w:rFonts w:ascii="Lucida Console" w:hAnsi="Lucida Console" w:cs="Lucida Console"/>
+          <w:color w:val="00BFBF"/>
+          <w:sz w:val="18"/>
+          <w:szCs w:val="18"/>
+        </w:rPr>
+      </w:pPr>
+      <w:r>
+        <w:rPr>
+          <w:rFonts w:ascii="Lucida Console" w:hAnsi="Lucida Console" w:cs="Lucida Console"/>
+          <w:color w:val="00BF00"/>
+          <w:sz w:val="18"/>
+          <w:szCs w:val="18"/>
+        </w:rPr>
+        <w:t xml:space="preserve">pjoon@LHTU05CG7300QWB </w:t>
+      </w:r>
+      <w:r>
+        <w:rPr>
+          <w:rFonts w:ascii="Lucida Console" w:hAnsi="Lucida Console" w:cs="Lucida Console"/>
+          <w:color w:val="BF00BF"/>
+          <w:sz w:val="18"/>
+          <w:szCs w:val="18"/>
+        </w:rPr>
+        <w:t xml:space="preserve">MINGW64 </w:t>
+      </w:r>
+      <w:r>
+        <w:rPr>
+          <w:rFonts w:ascii="Lucida Console" w:hAnsi="Lucida Console" w:cs="Lucida Console"/>
+          <w:color w:val="BFBF00"/>
+          <w:sz w:val="18"/>
+          <w:szCs w:val="18"/>
+        </w:rPr>
+        <w:t>~/Desktop/</w:t>
+      </w:r>
+      <w:proofErr w:type="spellStart"/>
+      <w:r>
+        <w:rPr>
+          <w:rFonts w:ascii="Lucida Console" w:hAnsi="Lucida Console" w:cs="Lucida Console"/>
+          <w:color w:val="BFBF00"/>
+          <w:sz w:val="18"/>
+          <w:szCs w:val="18"/>
+        </w:rPr>
+        <w:t>Git</w:t>
+      </w:r>
+      <w:proofErr w:type="spellEnd"/>
+      <w:r>
+        <w:rPr>
+          <w:rFonts w:ascii="Lucida Console" w:hAnsi="Lucida Console" w:cs="Lucida Console"/>
+          <w:color w:val="BFBF00"/>
+          <w:sz w:val="18"/>
+          <w:szCs w:val="18"/>
+        </w:rPr>
+        <w:t xml:space="preserve"> Project</w:t>
+      </w:r>
+      <w:r>
+        <w:rPr>
+          <w:rFonts w:ascii="Lucida Console" w:hAnsi="Lucida Console" w:cs="Lucida Console"/>
+          <w:color w:val="00BFBF"/>
+          <w:sz w:val="18"/>
+          <w:szCs w:val="18"/>
+        </w:rPr>
+        <w:t xml:space="preserve"> (master)</w:t>
+      </w:r>
+    </w:p>
+    <w:p>
+      <w:pPr>
+        <w:autoSpaceDE w:val="0"/>
+        <w:autoSpaceDN w:val="0"/>
+        <w:adjustRightInd w:val="0"/>
+        <w:spacing w:after="0" w:line="240" w:lineRule="auto"/>
+        <w:rPr>
+          <w:rFonts w:ascii="Lucida Console" w:hAnsi="Lucida Console" w:cs="Lucida Console"/>
+          <w:sz w:val="18"/>
+          <w:szCs w:val="18"/>
+        </w:rPr>
+      </w:pPr>
+      <w:r>
+        <w:rPr>
+          <w:rFonts w:ascii="Lucida Console" w:hAnsi="Lucida Console" w:cs="Lucida Console"/>
+          <w:sz w:val="18"/>
+          <w:szCs w:val="18"/>
+        </w:rPr>
+        <w:t xml:space="preserve">$ </w:t>
+      </w:r>
+      <w:proofErr w:type="spellStart"/>
+      <w:proofErr w:type="gramStart"/>
+      <w:r>
+        <w:rPr>
+          <w:rFonts w:ascii="Lucida Console" w:hAnsi="Lucida Console" w:cs="Lucida Console"/>
+          <w:sz w:val="18"/>
+          <w:szCs w:val="18"/>
+        </w:rPr>
+        <w:t>git</w:t>
+      </w:r>
+      <w:proofErr w:type="spellEnd"/>
+      <w:proofErr w:type="gramEnd"/>
+      <w:r>
+        <w:rPr>
+          <w:rFonts w:ascii="Lucida Console" w:hAnsi="Lucida Console" w:cs="Lucida Console"/>
+          <w:sz w:val="18"/>
+          <w:szCs w:val="18"/>
+        </w:rPr>
+        <w:t xml:space="preserve"> branch </w:t>
+      </w:r>
+      <w:proofErr w:type="spellStart"/>
+      <w:r>
+        <w:rPr>
+          <w:rFonts w:ascii="Lucida Console" w:hAnsi="Lucida Console" w:cs="Lucida Console"/>
+          <w:sz w:val="18"/>
+          <w:szCs w:val="18"/>
+        </w:rPr>
+        <w:t>firstBranch</w:t>
+      </w:r>
+      <w:proofErr w:type="spellEnd"/>
+    </w:p>
+    <w:p>
+      <w:pPr>
+        <w:autoSpaceDE w:val="0"/>
+        <w:autoSpaceDN w:val="0"/>
+        <w:adjustRightInd w:val="0"/>
+        <w:spacing w:after="0" w:line="240" w:lineRule="auto"/>
+        <w:rPr>
+          <w:rFonts w:ascii="Lucida Console" w:hAnsi="Lucida Console" w:cs="Lucida Console"/>
+          <w:sz w:val="18"/>
+          <w:szCs w:val="18"/>
+        </w:rPr>
+      </w:pPr>
+    </w:p>
+    <w:p>
+      <w:pPr>
+        <w:autoSpaceDE w:val="0"/>
+        <w:autoSpaceDN w:val="0"/>
+        <w:adjustRightInd w:val="0"/>
+        <w:spacing w:after="0" w:line="240" w:lineRule="auto"/>
+        <w:rPr>
+          <w:rFonts w:ascii="Lucida Console" w:hAnsi="Lucida Console" w:cs="Lucida Console"/>
+          <w:color w:val="00BFBF"/>
+          <w:sz w:val="18"/>
+          <w:szCs w:val="18"/>
+        </w:rPr>
+      </w:pPr>
+      <w:r>
+        <w:rPr>
+          <w:rFonts w:ascii="Lucida Console" w:hAnsi="Lucida Console" w:cs="Lucida Console"/>
+          <w:color w:val="00BF00"/>
+          <w:sz w:val="18"/>
+          <w:szCs w:val="18"/>
+        </w:rPr>
+        <w:t xml:space="preserve">pjoon@LHTU05CG7300QWB </w:t>
+      </w:r>
+      <w:r>
+        <w:rPr>
+          <w:rFonts w:ascii="Lucida Console" w:hAnsi="Lucida Console" w:cs="Lucida Console"/>
+          <w:color w:val="BF00BF"/>
+          <w:sz w:val="18"/>
+          <w:szCs w:val="18"/>
+        </w:rPr>
+        <w:t xml:space="preserve">MINGW64 </w:t>
+      </w:r>
+      <w:r>
+        <w:rPr>
+          <w:rFonts w:ascii="Lucida Console" w:hAnsi="Lucida Console" w:cs="Lucida Console"/>
+          <w:color w:val="BFBF00"/>
+          <w:sz w:val="18"/>
+          <w:szCs w:val="18"/>
+        </w:rPr>
+        <w:t>~/Desktop/</w:t>
+      </w:r>
+      <w:proofErr w:type="spellStart"/>
+      <w:r>
+        <w:rPr>
+          <w:rFonts w:ascii="Lucida Console" w:hAnsi="Lucida Console" w:cs="Lucida Console"/>
+          <w:color w:val="BFBF00"/>
+          <w:sz w:val="18"/>
+          <w:szCs w:val="18"/>
+        </w:rPr>
+        <w:t>Git</w:t>
+      </w:r>
+      <w:proofErr w:type="spellEnd"/>
+      <w:r>
+        <w:rPr>
+          <w:rFonts w:ascii="Lucida Console" w:hAnsi="Lucida Console" w:cs="Lucida Console"/>
+          <w:color w:val="BFBF00"/>
+          <w:sz w:val="18"/>
+          <w:szCs w:val="18"/>
+        </w:rPr>
+        <w:t xml:space="preserve"> Project</w:t>
+      </w:r>
+      <w:r>
+        <w:rPr>
+          <w:rFonts w:ascii="Lucida Console" w:hAnsi="Lucida Console" w:cs="Lucida Console"/>
+          <w:color w:val="00BFBF"/>
+          <w:sz w:val="18"/>
+          <w:szCs w:val="18"/>
+        </w:rPr>
+        <w:t xml:space="preserve"> (master)</w:t>
+      </w:r>
+    </w:p>
+    <w:p>
+      <w:pPr>
+        <w:autoSpaceDE w:val="0"/>
+        <w:autoSpaceDN w:val="0"/>
+        <w:adjustRightInd w:val="0"/>
+        <w:spacing w:after="0" w:line="240" w:lineRule="auto"/>
+        <w:rPr>
+          <w:rFonts w:ascii="Lucida Console" w:hAnsi="Lucida Console" w:cs="Lucida Console"/>
+          <w:sz w:val="18"/>
+          <w:szCs w:val="18"/>
+        </w:rPr>
+      </w:pPr>
+      <w:r>
+        <w:rPr>
+          <w:rFonts w:ascii="Lucida Console" w:hAnsi="Lucida Console" w:cs="Lucida Console"/>
+          <w:sz w:val="18"/>
+          <w:szCs w:val="18"/>
+        </w:rPr>
+        <w:t xml:space="preserve">$ </w:t>
+      </w:r>
+      <w:proofErr w:type="spellStart"/>
+      <w:proofErr w:type="gramStart"/>
+      <w:r>
+        <w:rPr>
+          <w:rFonts w:ascii="Lucida Console" w:hAnsi="Lucida Console" w:cs="Lucida Console"/>
+          <w:sz w:val="18"/>
+          <w:szCs w:val="18"/>
+        </w:rPr>
+        <w:t>git</w:t>
+      </w:r>
+      <w:proofErr w:type="spellEnd"/>
+      <w:proofErr w:type="gramEnd"/>
+      <w:r>
+        <w:rPr>
+          <w:rFonts w:ascii="Lucida Console" w:hAnsi="Lucida Console" w:cs="Lucida Console"/>
+          <w:sz w:val="18"/>
+          <w:szCs w:val="18"/>
+        </w:rPr>
+        <w:t xml:space="preserve"> checkout </w:t>
+      </w:r>
+      <w:proofErr w:type="spellStart"/>
+      <w:r>
+        <w:rPr>
+          <w:rFonts w:ascii="Lucida Console" w:hAnsi="Lucida Console" w:cs="Lucida Console"/>
+          <w:sz w:val="18"/>
+          <w:szCs w:val="18"/>
+        </w:rPr>
+        <w:t>firstBranch</w:t>
+      </w:r>
+      <w:proofErr w:type="spellEnd"/>
+    </w:p>
+    <w:p>
+      <w:pPr>
+        <w:autoSpaceDE w:val="0"/>
+        <w:autoSpaceDN w:val="0"/>
+        <w:adjustRightInd w:val="0"/>
+        <w:spacing w:after="0" w:line="240" w:lineRule="auto"/>
+        <w:rPr>
+          <w:rFonts w:ascii="Lucida Console" w:hAnsi="Lucida Console" w:cs="Lucida Console"/>
+          <w:sz w:val="18"/>
+          <w:szCs w:val="18"/>
+        </w:rPr>
+      </w:pPr>
+      <w:r>
+        <w:rPr>
+          <w:rFonts w:ascii="Lucida Console" w:hAnsi="Lucida Console" w:cs="Lucida Console"/>
+          <w:sz w:val="18"/>
+          <w:szCs w:val="18"/>
+        </w:rPr>
+        <w:t>Switched to branch '</w:t>
+      </w:r>
+      <w:proofErr w:type="spellStart"/>
+      <w:r>
+        <w:rPr>
+          <w:rFonts w:ascii="Lucida Console" w:hAnsi="Lucida Console" w:cs="Lucida Console"/>
+          <w:sz w:val="18"/>
+          <w:szCs w:val="18"/>
+        </w:rPr>
+        <w:t>firstBranch</w:t>
+      </w:r>
+      <w:proofErr w:type="spellEnd"/>
+      <w:r>
+        <w:rPr>
+          <w:rFonts w:ascii="Lucida Console" w:hAnsi="Lucida Console" w:cs="Lucida Console"/>
+          <w:sz w:val="18"/>
+          <w:szCs w:val="18"/>
+        </w:rPr>
+        <w:t>'</w:t>
+      </w:r>
+    </w:p>
+    <w:p>
+      <w:pPr>
+        <w:autoSpaceDE w:val="0"/>
+        <w:autoSpaceDN w:val="0"/>
+        <w:adjustRightInd w:val="0"/>
+        <w:spacing w:after="0" w:line="240" w:lineRule="auto"/>
+        <w:rPr>
+          <w:rFonts w:ascii="Lucida Console" w:hAnsi="Lucida Console" w:cs="Lucida Console"/>
+          <w:sz w:val="18"/>
+          <w:szCs w:val="18"/>
+        </w:rPr>
+      </w:pPr>
+    </w:p>
+    <w:p>
+      <w:pPr>
+        <w:autoSpaceDE w:val="0"/>
+        <w:autoSpaceDN w:val="0"/>
+        <w:adjustRightInd w:val="0"/>
+        <w:spacing w:after="0" w:line="240" w:lineRule="auto"/>
+        <w:rPr>
+          <w:rFonts w:ascii="Lucida Console" w:hAnsi="Lucida Console" w:cs="Lucida Console"/>
+          <w:color w:val="00BFBF"/>
+          <w:sz w:val="18"/>
+          <w:szCs w:val="18"/>
+        </w:rPr>
+      </w:pPr>
+      <w:r>
+        <w:rPr>
+          <w:rFonts w:ascii="Lucida Console" w:hAnsi="Lucida Console" w:cs="Lucida Console"/>
+          <w:color w:val="00BF00"/>
+          <w:sz w:val="18"/>
+          <w:szCs w:val="18"/>
+        </w:rPr>
+        <w:t xml:space="preserve">pjoon@LHTU05CG7300QWB </w:t>
+      </w:r>
+      <w:r>
+        <w:rPr>
+          <w:rFonts w:ascii="Lucida Console" w:hAnsi="Lucida Console" w:cs="Lucida Console"/>
+          <w:color w:val="BF00BF"/>
+          <w:sz w:val="18"/>
+          <w:szCs w:val="18"/>
+        </w:rPr>
+        <w:t xml:space="preserve">MINGW64 </w:t>
+      </w:r>
+      <w:r>
+        <w:rPr>
+          <w:rFonts w:ascii="Lucida Console" w:hAnsi="Lucida Console" w:cs="Lucida Console"/>
+          <w:color w:val="BFBF00"/>
+          <w:sz w:val="18"/>
+          <w:szCs w:val="18"/>
+        </w:rPr>
+        <w:t>~/Desktop/</w:t>
+      </w:r>
+      <w:proofErr w:type="spellStart"/>
+      <w:r>
+        <w:rPr>
+          <w:rFonts w:ascii="Lucida Console" w:hAnsi="Lucida Console" w:cs="Lucida Console"/>
+          <w:color w:val="BFBF00"/>
+          <w:sz w:val="18"/>
+          <w:szCs w:val="18"/>
+        </w:rPr>
+        <w:t>Git</w:t>
+      </w:r>
+      <w:proofErr w:type="spellEnd"/>
+      <w:r>
+        <w:rPr>
+          <w:rFonts w:ascii="Lucida Console" w:hAnsi="Lucida Console" w:cs="Lucida Console"/>
+          <w:color w:val="BFBF00"/>
+          <w:sz w:val="18"/>
+          <w:szCs w:val="18"/>
+        </w:rPr>
+        <w:t xml:space="preserve"> Project</w:t>
+      </w:r>
+      <w:r>
+        <w:rPr>
+          <w:rFonts w:ascii="Lucida Console" w:hAnsi="Lucida Console" w:cs="Lucida Console"/>
+          <w:color w:val="00BFBF"/>
+          <w:sz w:val="18"/>
+          <w:szCs w:val="18"/>
+        </w:rPr>
+        <w:t xml:space="preserve"> (</w:t>
+      </w:r>
+      <w:proofErr w:type="spellStart"/>
+      <w:r>
+        <w:rPr>
+          <w:rFonts w:ascii="Lucida Console" w:hAnsi="Lucida Console" w:cs="Lucida Console"/>
+          <w:color w:val="00BFBF"/>
+          <w:sz w:val="18"/>
+          <w:szCs w:val="18"/>
+        </w:rPr>
+        <w:t>firstBranch</w:t>
+      </w:r>
+      <w:proofErr w:type="spellEnd"/>
+      <w:r>
+        <w:rPr>
+          <w:rFonts w:ascii="Lucida Console" w:hAnsi="Lucida Console" w:cs="Lucida Console"/>
+          <w:color w:val="00BFBF"/>
+          <w:sz w:val="18"/>
+          <w:szCs w:val="18"/>
+        </w:rPr>
+        <w:t>)</w:t>
+      </w:r>
+    </w:p>
+    <w:p>
+      <w:pPr>
+        <w:autoSpaceDE w:val="0"/>
+        <w:autoSpaceDN w:val="0"/>
+        <w:adjustRightInd w:val="0"/>
+        <w:spacing w:after="0" w:line="240" w:lineRule="auto"/>
+        <w:rPr>
+          <w:rFonts w:ascii="Lucida Console" w:hAnsi="Lucida Console" w:cs="Lucida Console"/>
+          <w:sz w:val="18"/>
+          <w:szCs w:val="18"/>
+        </w:rPr>
+      </w:pPr>
+      <w:r>
+        <w:rPr>
+          <w:rFonts w:ascii="Lucida Console" w:hAnsi="Lucida Console" w:cs="Lucida Console"/>
+          <w:sz w:val="18"/>
+          <w:szCs w:val="18"/>
+        </w:rPr>
+        <w:t xml:space="preserve">$ </w:t>
+      </w:r>
+      <w:proofErr w:type="spellStart"/>
+      <w:proofErr w:type="gramStart"/>
+      <w:r>
+        <w:rPr>
+          <w:rFonts w:ascii="Lucida Console" w:hAnsi="Lucida Console" w:cs="Lucida Console"/>
+          <w:sz w:val="18"/>
+          <w:szCs w:val="18"/>
+        </w:rPr>
+        <w:t>git</w:t>
+      </w:r>
+      <w:proofErr w:type="spellEnd"/>
+      <w:proofErr w:type="gramEnd"/>
+      <w:r>
+        <w:rPr>
+          <w:rFonts w:ascii="Lucida Console" w:hAnsi="Lucida Console" w:cs="Lucida Console"/>
+          <w:sz w:val="18"/>
+          <w:szCs w:val="18"/>
+        </w:rPr>
+        <w:t xml:space="preserve"> status</w:t>
+      </w:r>
+    </w:p>
+    <w:p>
+      <w:pPr>
+        <w:autoSpaceDE w:val="0"/>
+        <w:autoSpaceDN w:val="0"/>
+        <w:adjustRightInd w:val="0"/>
+        <w:spacing w:after="0" w:line="240" w:lineRule="auto"/>
+        <w:rPr>
+          <w:rFonts w:ascii="Lucida Console" w:hAnsi="Lucida Console" w:cs="Lucida Console"/>
+          <w:sz w:val="18"/>
+          <w:szCs w:val="18"/>
+        </w:rPr>
+      </w:pPr>
+      <w:r>
+        <w:rPr>
+          <w:rFonts w:ascii="Lucida Console" w:hAnsi="Lucida Console" w:cs="Lucida Console"/>
+          <w:sz w:val="18"/>
+          <w:szCs w:val="18"/>
+        </w:rPr>
+        <w:t xml:space="preserve">On branch </w:t>
+      </w:r>
+      <w:proofErr w:type="spellStart"/>
+      <w:r>
+        <w:rPr>
+          <w:rFonts w:ascii="Lucida Console" w:hAnsi="Lucida Console" w:cs="Lucida Console"/>
+          <w:sz w:val="18"/>
+          <w:szCs w:val="18"/>
+        </w:rPr>
+        <w:t>firstBranch</w:t>
+      </w:r>
+      <w:proofErr w:type="spellEnd"/>
+    </w:p>
+    <w:p>
+      <w:pPr>
+        <w:autoSpaceDE w:val="0"/>
+        <w:autoSpaceDN w:val="0"/>
+        <w:adjustRightInd w:val="0"/>
+        <w:spacing w:after="0" w:line="240" w:lineRule="auto"/>
+        <w:rPr>
+          <w:rFonts w:ascii="Lucida Console" w:hAnsi="Lucida Console" w:cs="Lucida Console"/>
+          <w:sz w:val="18"/>
+          <w:szCs w:val="18"/>
+        </w:rPr>
+      </w:pPr>
+      <w:r>
+        <w:rPr>
+          <w:rFonts w:ascii="Lucida Console" w:hAnsi="Lucida Console" w:cs="Lucida Console"/>
+          <w:sz w:val="18"/>
+          <w:szCs w:val="18"/>
+        </w:rPr>
+        <w:t>Untracked files:</w:t>
+      </w:r>
+    </w:p>
+    <w:p>
+      <w:pPr>
+        <w:autoSpaceDE w:val="0"/>
+        <w:autoSpaceDN w:val="0"/>
+        <w:adjustRightInd w:val="0"/>
+        <w:spacing w:after="0" w:line="240" w:lineRule="auto"/>
+        <w:rPr>
+          <w:rFonts w:ascii="Lucida Console" w:hAnsi="Lucida Console" w:cs="Lucida Console"/>
+          <w:sz w:val="18"/>
+          <w:szCs w:val="18"/>
+        </w:rPr>
+      </w:pPr>
+      <w:r>
+        <w:rPr>
+          <w:rFonts w:ascii="Lucida Console" w:hAnsi="Lucida Console" w:cs="Lucida Console"/>
+          <w:sz w:val="18"/>
+          <w:szCs w:val="18"/>
+        </w:rPr>
+        <w:t xml:space="preserve">  (</w:t>
+      </w:r>
+      <w:proofErr w:type="gramStart"/>
+      <w:r>
+        <w:rPr>
+          <w:rFonts w:ascii="Lucida Console" w:hAnsi="Lucida Console" w:cs="Lucida Console"/>
+          <w:sz w:val="18"/>
+          <w:szCs w:val="18"/>
+        </w:rPr>
+        <w:t>use</w:t>
+      </w:r>
+      <w:proofErr w:type="gramEnd"/>
+      <w:r>
+        <w:rPr>
+          <w:rFonts w:ascii="Lucida Console" w:hAnsi="Lucida Console" w:cs="Lucida Console"/>
+          <w:sz w:val="18"/>
+          <w:szCs w:val="18"/>
+        </w:rPr>
+        <w:t xml:space="preserve"> "</w:t>
+      </w:r>
+      <w:proofErr w:type="spellStart"/>
+      <w:r>
+        <w:rPr>
+          <w:rFonts w:ascii="Lucida Console" w:hAnsi="Lucida Console" w:cs="Lucida Console"/>
+          <w:sz w:val="18"/>
+          <w:szCs w:val="18"/>
+        </w:rPr>
+        <w:t>git</w:t>
+      </w:r>
+      <w:proofErr w:type="spellEnd"/>
+      <w:r>
+        <w:rPr>
+          <w:rFonts w:ascii="Lucida Console" w:hAnsi="Lucida Console" w:cs="Lucida Console"/>
+          <w:sz w:val="18"/>
+          <w:szCs w:val="18"/>
+        </w:rPr>
+        <w:t xml:space="preserve"> add &lt;file&gt;..." to include in what will be committed)</w:t>
+      </w:r>
+    </w:p>
+    <w:p>
+      <w:pPr>
+        <w:autoSpaceDE w:val="0"/>
+        <w:autoSpaceDN w:val="0"/>
+        <w:adjustRightInd w:val="0"/>
+        <w:spacing w:after="0" w:line="240" w:lineRule="auto"/>
+        <w:rPr>
+          <w:rFonts w:ascii="Lucida Console" w:hAnsi="Lucida Console" w:cs="Lucida Console"/>
+          <w:sz w:val="18"/>
+          <w:szCs w:val="18"/>
+        </w:rPr>
+      </w:pPr>
+    </w:p>
+    <w:p>
+      <w:pPr>
+        <w:autoSpaceDE w:val="0"/>
+        <w:autoSpaceDN w:val="0"/>
+        <w:adjustRightInd w:val="0"/>
+        <w:spacing w:after="0" w:line="240" w:lineRule="auto"/>
+        <w:rPr>
+          <w:rFonts w:ascii="Lucida Console" w:hAnsi="Lucida Console" w:cs="Lucida Console"/>
+          <w:color w:val="BF0000"/>
+          <w:sz w:val="18"/>
+          <w:szCs w:val="18"/>
+        </w:rPr>
+      </w:pPr>
+      <w:r>
+        <w:rPr>
+          <w:rFonts w:ascii="Lucida Console" w:hAnsi="Lucida Console" w:cs="Lucida Console"/>
+          <w:sz w:val="18"/>
+          <w:szCs w:val="18"/>
+        </w:rPr>
+        <w:t xml:space="preserve">        </w:t>
+      </w:r>
+      <w:r>
+        <w:rPr>
+          <w:rFonts w:ascii="Lucida Console" w:hAnsi="Lucida Console" w:cs="Lucida Console"/>
+          <w:color w:val="BF0000"/>
+          <w:sz w:val="18"/>
+          <w:szCs w:val="18"/>
+        </w:rPr>
+        <w:t>File4.txt</w:t>
+      </w:r>
+    </w:p>
+    <w:p>
+      <w:pPr>
+        <w:autoSpaceDE w:val="0"/>
+        <w:autoSpaceDN w:val="0"/>
+        <w:adjustRightInd w:val="0"/>
+        <w:spacing w:after="0" w:line="240" w:lineRule="auto"/>
+        <w:rPr>
+          <w:rFonts w:ascii="Lucida Console" w:hAnsi="Lucida Console" w:cs="Lucida Console"/>
+          <w:color w:val="BF0000"/>
+          <w:sz w:val="18"/>
+          <w:szCs w:val="18"/>
+        </w:rPr>
+      </w:pPr>
+      <w:r>
+        <w:rPr>
+          <w:rFonts w:ascii="Lucida Console" w:hAnsi="Lucida Console" w:cs="Lucida Console"/>
+          <w:sz w:val="18"/>
+          <w:szCs w:val="18"/>
+        </w:rPr>
+        <w:lastRenderedPageBreak/>
+        <w:t xml:space="preserve">        </w:t>
+      </w:r>
+      <w:r>
+        <w:rPr>
+          <w:rFonts w:ascii="Lucida Console" w:hAnsi="Lucida Console" w:cs="Lucida Console"/>
+          <w:color w:val="BF0000"/>
+          <w:sz w:val="18"/>
+          <w:szCs w:val="18"/>
+        </w:rPr>
+        <w:t>File5.txt</w:t>
+      </w:r>
+    </w:p>
+    <w:p>
+      <w:pPr>
+        <w:autoSpaceDE w:val="0"/>
+        <w:autoSpaceDN w:val="0"/>
+        <w:adjustRightInd w:val="0"/>
+        <w:spacing w:after="0" w:line="240" w:lineRule="auto"/>
+        <w:rPr>
+          <w:rFonts w:ascii="Lucida Console" w:hAnsi="Lucida Console" w:cs="Lucida Console"/>
+          <w:color w:val="BF0000"/>
+          <w:sz w:val="18"/>
+          <w:szCs w:val="18"/>
+        </w:rPr>
+      </w:pPr>
+      <w:r>
+        <w:rPr>
+          <w:rFonts w:ascii="Lucida Console" w:hAnsi="Lucida Console" w:cs="Lucida Console"/>
+          <w:sz w:val="18"/>
+          <w:szCs w:val="18"/>
+        </w:rPr>
+        <w:t xml:space="preserve">        </w:t>
+      </w:r>
+      <w:r>
+        <w:rPr>
+          <w:rFonts w:ascii="Lucida Console" w:hAnsi="Lucida Console" w:cs="Lucida Console"/>
+          <w:color w:val="BF0000"/>
+          <w:sz w:val="18"/>
+          <w:szCs w:val="18"/>
+        </w:rPr>
+        <w:t>File6.txt</w:t>
+      </w:r>
+    </w:p>
+    <w:p>
+      <w:pPr>
+        <w:autoSpaceDE w:val="0"/>
+        <w:autoSpaceDN w:val="0"/>
+        <w:adjustRightInd w:val="0"/>
+        <w:spacing w:after="0" w:line="240" w:lineRule="auto"/>
+        <w:rPr>
+          <w:rFonts w:ascii="Lucida Console" w:hAnsi="Lucida Console" w:cs="Lucida Console"/>
+          <w:color w:val="BF0000"/>
+          <w:sz w:val="18"/>
+          <w:szCs w:val="18"/>
+        </w:rPr>
+      </w:pPr>
+    </w:p>
+    <w:p>
+      <w:pPr>
+        <w:autoSpaceDE w:val="0"/>
+        <w:autoSpaceDN w:val="0"/>
+        <w:adjustRightInd w:val="0"/>
+        <w:spacing w:after="0" w:line="240" w:lineRule="auto"/>
+        <w:rPr>
+          <w:rFonts w:ascii="Lucida Console" w:hAnsi="Lucida Console" w:cs="Lucida Console"/>
+          <w:sz w:val="18"/>
+          <w:szCs w:val="18"/>
+        </w:rPr>
+      </w:pPr>
+      <w:proofErr w:type="gramStart"/>
+      <w:r>
+        <w:rPr>
+          <w:rFonts w:ascii="Lucida Console" w:hAnsi="Lucida Console" w:cs="Lucida Console"/>
+          <w:sz w:val="18"/>
+          <w:szCs w:val="18"/>
+        </w:rPr>
+        <w:t>nothing</w:t>
+      </w:r>
+      <w:proofErr w:type="gramEnd"/>
+      <w:r>
+        <w:rPr>
+          <w:rFonts w:ascii="Lucida Console" w:hAnsi="Lucida Console" w:cs="Lucida Console"/>
+          <w:sz w:val="18"/>
+          <w:szCs w:val="18"/>
+        </w:rPr>
+        <w:t xml:space="preserve"> added to commit but untracked files present (use "</w:t>
+      </w:r>
+      <w:proofErr w:type="spellStart"/>
+      <w:r>
+        <w:rPr>
+          <w:rFonts w:ascii="Lucida Console" w:hAnsi="Lucida Console" w:cs="Lucida Console"/>
+          <w:sz w:val="18"/>
+          <w:szCs w:val="18"/>
+        </w:rPr>
+        <w:t>git</w:t>
+      </w:r>
+      <w:proofErr w:type="spellEnd"/>
+      <w:r>
+        <w:rPr>
+          <w:rFonts w:ascii="Lucida Console" w:hAnsi="Lucida Console" w:cs="Lucida Console"/>
+          <w:sz w:val="18"/>
+          <w:szCs w:val="18"/>
+        </w:rPr>
+        <w:t xml:space="preserve"> add" to track)</w:t>
+      </w:r>
+    </w:p>
+    <w:p>
+      <w:pPr>
+        <w:autoSpaceDE w:val="0"/>
+        <w:autoSpaceDN w:val="0"/>
+        <w:adjustRightInd w:val="0"/>
+        <w:spacing w:after="0" w:line="240" w:lineRule="auto"/>
+        <w:rPr>
+          <w:rFonts w:ascii="Lucida Console" w:hAnsi="Lucida Console" w:cs="Lucida Console"/>
+          <w:sz w:val="18"/>
+          <w:szCs w:val="18"/>
+        </w:rPr>
+      </w:pPr>
+    </w:p>
+    <w:p>
+      <w:pPr>
+        <w:autoSpaceDE w:val="0"/>
+        <w:autoSpaceDN w:val="0"/>
+        <w:adjustRightInd w:val="0"/>
+        <w:spacing w:after="0" w:line="240" w:lineRule="auto"/>
+        <w:rPr>
+          <w:rFonts w:ascii="Lucida Console" w:hAnsi="Lucida Console" w:cs="Lucida Console"/>
+          <w:color w:val="00BFBF"/>
+          <w:sz w:val="18"/>
+          <w:szCs w:val="18"/>
+        </w:rPr>
+      </w:pPr>
+      <w:r>
+        <w:rPr>
+          <w:rFonts w:ascii="Lucida Console" w:hAnsi="Lucida Console" w:cs="Lucida Console"/>
+          <w:color w:val="00BF00"/>
+          <w:sz w:val="18"/>
+          <w:szCs w:val="18"/>
+        </w:rPr>
+        <w:t xml:space="preserve">pjoon@LHTU05CG7300QWB </w:t>
+      </w:r>
+      <w:r>
+        <w:rPr>
+          <w:rFonts w:ascii="Lucida Console" w:hAnsi="Lucida Console" w:cs="Lucida Console"/>
+          <w:color w:val="BF00BF"/>
+          <w:sz w:val="18"/>
+          <w:szCs w:val="18"/>
+        </w:rPr>
+        <w:t xml:space="preserve">MINGW64 </w:t>
+      </w:r>
+      <w:r>
+        <w:rPr>
+          <w:rFonts w:ascii="Lucida Console" w:hAnsi="Lucida Console" w:cs="Lucida Console"/>
+          <w:color w:val="BFBF00"/>
+          <w:sz w:val="18"/>
+          <w:szCs w:val="18"/>
+        </w:rPr>
+        <w:t>~/Desktop/</w:t>
+      </w:r>
+      <w:proofErr w:type="spellStart"/>
+      <w:r>
+        <w:rPr>
+          <w:rFonts w:ascii="Lucida Console" w:hAnsi="Lucida Console" w:cs="Lucida Console"/>
+          <w:color w:val="BFBF00"/>
+          <w:sz w:val="18"/>
+          <w:szCs w:val="18"/>
+        </w:rPr>
+        <w:t>Git</w:t>
+      </w:r>
+      <w:proofErr w:type="spellEnd"/>
+      <w:r>
+        <w:rPr>
+          <w:rFonts w:ascii="Lucida Console" w:hAnsi="Lucida Console" w:cs="Lucida Console"/>
+          <w:color w:val="BFBF00"/>
+          <w:sz w:val="18"/>
+          <w:szCs w:val="18"/>
+        </w:rPr>
+        <w:t xml:space="preserve"> Project</w:t>
+      </w:r>
+      <w:r>
+        <w:rPr>
+          <w:rFonts w:ascii="Lucida Console" w:hAnsi="Lucida Console" w:cs="Lucida Console"/>
+          <w:color w:val="00BFBF"/>
+          <w:sz w:val="18"/>
+          <w:szCs w:val="18"/>
+        </w:rPr>
+        <w:t xml:space="preserve"> (</w:t>
+      </w:r>
+      <w:proofErr w:type="spellStart"/>
+      <w:r>
+        <w:rPr>
+          <w:rFonts w:ascii="Lucida Console" w:hAnsi="Lucida Console" w:cs="Lucida Console"/>
+          <w:color w:val="00BFBF"/>
+          <w:sz w:val="18"/>
+          <w:szCs w:val="18"/>
+        </w:rPr>
+        <w:t>firstBranch</w:t>
+      </w:r>
+      <w:proofErr w:type="spellEnd"/>
+      <w:r>
+        <w:rPr>
+          <w:rFonts w:ascii="Lucida Console" w:hAnsi="Lucida Console" w:cs="Lucida Console"/>
+          <w:color w:val="00BFBF"/>
+          <w:sz w:val="18"/>
+          <w:szCs w:val="18"/>
+        </w:rPr>
+        <w:t>)</w:t>
+      </w:r>
+    </w:p>
+    <w:p>
+      <w:pPr>
+        <w:autoSpaceDE w:val="0"/>
+        <w:autoSpaceDN w:val="0"/>
+        <w:adjustRightInd w:val="0"/>
+        <w:spacing w:after="0" w:line="240" w:lineRule="auto"/>
+        <w:rPr>
+          <w:rFonts w:ascii="Lucida Console" w:hAnsi="Lucida Console" w:cs="Lucida Console"/>
+          <w:sz w:val="18"/>
+          <w:szCs w:val="18"/>
+        </w:rPr>
+      </w:pPr>
+      <w:r>
+        <w:rPr>
+          <w:rFonts w:ascii="Lucida Console" w:hAnsi="Lucida Console" w:cs="Lucida Console"/>
+          <w:sz w:val="18"/>
+          <w:szCs w:val="18"/>
+        </w:rPr>
+        <w:t xml:space="preserve">$ </w:t>
+      </w:r>
+      <w:proofErr w:type="spellStart"/>
+      <w:proofErr w:type="gramStart"/>
+      <w:r>
+        <w:rPr>
+          <w:rFonts w:ascii="Lucida Console" w:hAnsi="Lucida Console" w:cs="Lucida Console"/>
+          <w:sz w:val="18"/>
+          <w:szCs w:val="18"/>
+        </w:rPr>
+        <w:t>git</w:t>
+      </w:r>
+      <w:proofErr w:type="spellEnd"/>
+      <w:proofErr w:type="gramEnd"/>
+      <w:r>
+        <w:rPr>
+          <w:rFonts w:ascii="Lucida Console" w:hAnsi="Lucida Console" w:cs="Lucida Console"/>
+          <w:sz w:val="18"/>
+          <w:szCs w:val="18"/>
+        </w:rPr>
+        <w:t xml:space="preserve"> add -A</w:t>
+      </w:r>
+    </w:p>
+    <w:p>
+      <w:pPr>
+        <w:autoSpaceDE w:val="0"/>
+        <w:autoSpaceDN w:val="0"/>
+        <w:adjustRightInd w:val="0"/>
+        <w:spacing w:after="0" w:line="240" w:lineRule="auto"/>
+        <w:rPr>
+          <w:rFonts w:ascii="Lucida Console" w:hAnsi="Lucida Console" w:cs="Lucida Console"/>
+          <w:sz w:val="18"/>
+          <w:szCs w:val="18"/>
+        </w:rPr>
+      </w:pPr>
+    </w:p>
+    <w:p>
+      <w:pPr>
+        <w:autoSpaceDE w:val="0"/>
+        <w:autoSpaceDN w:val="0"/>
+        <w:adjustRightInd w:val="0"/>
+        <w:spacing w:after="0" w:line="240" w:lineRule="auto"/>
+        <w:rPr>
+          <w:rFonts w:ascii="Lucida Console" w:hAnsi="Lucida Console" w:cs="Lucida Console"/>
+          <w:color w:val="00BFBF"/>
+          <w:sz w:val="18"/>
+          <w:szCs w:val="18"/>
+        </w:rPr>
+      </w:pPr>
+      <w:r>
+        <w:rPr>
+          <w:rFonts w:ascii="Lucida Console" w:hAnsi="Lucida Console" w:cs="Lucida Console"/>
+          <w:color w:val="00BF00"/>
+          <w:sz w:val="18"/>
+          <w:szCs w:val="18"/>
+        </w:rPr>
+        <w:t xml:space="preserve">pjoon@LHTU05CG7300QWB </w:t>
+      </w:r>
+      <w:r>
+        <w:rPr>
+          <w:rFonts w:ascii="Lucida Console" w:hAnsi="Lucida Console" w:cs="Lucida Console"/>
+          <w:color w:val="BF00BF"/>
+          <w:sz w:val="18"/>
+          <w:szCs w:val="18"/>
+        </w:rPr>
+        <w:t xml:space="preserve">MINGW64 </w:t>
+      </w:r>
+      <w:r>
+        <w:rPr>
+          <w:rFonts w:ascii="Lucida Console" w:hAnsi="Lucida Console" w:cs="Lucida Console"/>
+          <w:color w:val="BFBF00"/>
+          <w:sz w:val="18"/>
+          <w:szCs w:val="18"/>
+        </w:rPr>
+        <w:t>~/Desktop/</w:t>
+      </w:r>
+      <w:proofErr w:type="spellStart"/>
+      <w:r>
+        <w:rPr>
+          <w:rFonts w:ascii="Lucida Console" w:hAnsi="Lucida Console" w:cs="Lucida Console"/>
+          <w:color w:val="BFBF00"/>
+          <w:sz w:val="18"/>
+          <w:szCs w:val="18"/>
+        </w:rPr>
+        <w:t>Git</w:t>
+      </w:r>
+      <w:proofErr w:type="spellEnd"/>
+      <w:r>
+        <w:rPr>
+          <w:rFonts w:ascii="Lucida Console" w:hAnsi="Lucida Console" w:cs="Lucida Console"/>
+          <w:color w:val="BFBF00"/>
+          <w:sz w:val="18"/>
+          <w:szCs w:val="18"/>
+        </w:rPr>
+        <w:t xml:space="preserve"> Project</w:t>
+      </w:r>
+      <w:r>
+        <w:rPr>
+          <w:rFonts w:ascii="Lucida Console" w:hAnsi="Lucida Console" w:cs="Lucida Console"/>
+          <w:color w:val="00BFBF"/>
+          <w:sz w:val="18"/>
+          <w:szCs w:val="18"/>
+        </w:rPr>
+        <w:t xml:space="preserve"> (</w:t>
+      </w:r>
+      <w:proofErr w:type="spellStart"/>
+      <w:r>
+        <w:rPr>
+          <w:rFonts w:ascii="Lucida Console" w:hAnsi="Lucida Console" w:cs="Lucida Console"/>
+          <w:color w:val="00BFBF"/>
+          <w:sz w:val="18"/>
+          <w:szCs w:val="18"/>
+        </w:rPr>
+        <w:t>firstBranch</w:t>
+      </w:r>
+      <w:proofErr w:type="spellEnd"/>
+      <w:r>
+        <w:rPr>
+          <w:rFonts w:ascii="Lucida Console" w:hAnsi="Lucida Console" w:cs="Lucida Console"/>
+          <w:color w:val="00BFBF"/>
+          <w:sz w:val="18"/>
+          <w:szCs w:val="18"/>
+        </w:rPr>
+        <w:t>)</w:t>
+      </w:r>
+    </w:p>
+    <w:p>
+      <w:pPr>
+        <w:autoSpaceDE w:val="0"/>
+        <w:autoSpaceDN w:val="0"/>
+        <w:adjustRightInd w:val="0"/>
+        <w:spacing w:after="0" w:line="240" w:lineRule="auto"/>
+        <w:rPr>
+          <w:rFonts w:ascii="Lucida Console" w:hAnsi="Lucida Console" w:cs="Lucida Console"/>
+          <w:sz w:val="18"/>
+          <w:szCs w:val="18"/>
+        </w:rPr>
+      </w:pPr>
+      <w:r>
+        <w:rPr>
+          <w:rFonts w:ascii="Lucida Console" w:hAnsi="Lucida Console" w:cs="Lucida Console"/>
+          <w:sz w:val="18"/>
+          <w:szCs w:val="18"/>
+        </w:rPr>
+        <w:t xml:space="preserve">$ </w:t>
+      </w:r>
+      <w:proofErr w:type="spellStart"/>
+      <w:proofErr w:type="gramStart"/>
+      <w:r>
+        <w:rPr>
+          <w:rFonts w:ascii="Lucida Console" w:hAnsi="Lucida Console" w:cs="Lucida Console"/>
+          <w:sz w:val="18"/>
+          <w:szCs w:val="18"/>
+        </w:rPr>
+        <w:t>git</w:t>
+      </w:r>
+      <w:proofErr w:type="spellEnd"/>
+      <w:proofErr w:type="gramEnd"/>
+      <w:r>
+        <w:rPr>
+          <w:rFonts w:ascii="Lucida Console" w:hAnsi="Lucida Console" w:cs="Lucida Console"/>
+          <w:sz w:val="18"/>
+          <w:szCs w:val="18"/>
+        </w:rPr>
+        <w:t xml:space="preserve"> commit -a -m "commit in </w:t>
+      </w:r>
+      <w:proofErr w:type="spellStart"/>
+      <w:r>
+        <w:rPr>
+          <w:rFonts w:ascii="Lucida Console" w:hAnsi="Lucida Console" w:cs="Lucida Console"/>
+          <w:sz w:val="18"/>
+          <w:szCs w:val="18"/>
+        </w:rPr>
+        <w:t>firstBranch</w:t>
+      </w:r>
+      <w:proofErr w:type="spellEnd"/>
+      <w:r>
+        <w:rPr>
+          <w:rFonts w:ascii="Lucida Console" w:hAnsi="Lucida Console" w:cs="Lucida Console"/>
+          <w:sz w:val="18"/>
+          <w:szCs w:val="18"/>
+        </w:rPr>
+        <w:t>"</w:t>
+      </w:r>
+    </w:p>
+    <w:p>
+      <w:pPr>
+        <w:autoSpaceDE w:val="0"/>
+        <w:autoSpaceDN w:val="0"/>
+        <w:adjustRightInd w:val="0"/>
+        <w:spacing w:after="0" w:line="240" w:lineRule="auto"/>
+        <w:rPr>
+          <w:rFonts w:ascii="Lucida Console" w:hAnsi="Lucida Console" w:cs="Lucida Console"/>
+          <w:sz w:val="18"/>
+          <w:szCs w:val="18"/>
+        </w:rPr>
+      </w:pPr>
+      <w:r>
+        <w:rPr>
+          <w:rFonts w:ascii="Lucida Console" w:hAnsi="Lucida Console" w:cs="Lucida Console"/>
+          <w:sz w:val="18"/>
+          <w:szCs w:val="18"/>
+        </w:rPr>
+        <w:t>[</w:t>
+      </w:r>
+      <w:proofErr w:type="spellStart"/>
+      <w:proofErr w:type="gramStart"/>
+      <w:r>
+        <w:rPr>
+          <w:rFonts w:ascii="Lucida Console" w:hAnsi="Lucida Console" w:cs="Lucida Console"/>
+          <w:sz w:val="18"/>
+          <w:szCs w:val="18"/>
+        </w:rPr>
+        <w:t>firstBranch</w:t>
+      </w:r>
+      <w:proofErr w:type="spellEnd"/>
+      <w:proofErr w:type="gramEnd"/>
+      <w:r>
+        <w:rPr>
+          <w:rFonts w:ascii="Lucida Console" w:hAnsi="Lucida Console" w:cs="Lucida Console"/>
+          <w:sz w:val="18"/>
+          <w:szCs w:val="18"/>
+        </w:rPr>
+        <w:t xml:space="preserve"> 54e2862] commit in </w:t>
+      </w:r>
+      <w:proofErr w:type="spellStart"/>
+      <w:r>
+        <w:rPr>
+          <w:rFonts w:ascii="Lucida Console" w:hAnsi="Lucida Console" w:cs="Lucida Console"/>
+          <w:sz w:val="18"/>
+          <w:szCs w:val="18"/>
+        </w:rPr>
+        <w:t>firstBranch</w:t>
+      </w:r>
+      <w:proofErr w:type="spellEnd"/>
+    </w:p>
+    <w:p>
+      <w:pPr>
+        <w:autoSpaceDE w:val="0"/>
+        <w:autoSpaceDN w:val="0"/>
+        <w:adjustRightInd w:val="0"/>
+        <w:spacing w:after="0" w:line="240" w:lineRule="auto"/>
+        <w:rPr>
+          <w:rFonts w:ascii="Lucida Console" w:hAnsi="Lucida Console" w:cs="Lucida Console"/>
+          <w:sz w:val="18"/>
+          <w:szCs w:val="18"/>
+        </w:rPr>
+      </w:pPr>
+      <w:r>
+        <w:rPr>
+          <w:rFonts w:ascii="Lucida Console" w:hAnsi="Lucida Console" w:cs="Lucida Console"/>
+          <w:sz w:val="18"/>
+          <w:szCs w:val="18"/>
+        </w:rPr>
+        <w:t xml:space="preserve"> Committer: </w:t>
+      </w:r>
+      <w:proofErr w:type="spellStart"/>
+      <w:r>
+        <w:rPr>
+          <w:rFonts w:ascii="Lucida Console" w:hAnsi="Lucida Console" w:cs="Lucida Console"/>
+          <w:sz w:val="18"/>
+          <w:szCs w:val="18"/>
+        </w:rPr>
+        <w:t>Joon</w:t>
+      </w:r>
+      <w:proofErr w:type="spellEnd"/>
+      <w:r>
+        <w:rPr>
+          <w:rFonts w:ascii="Lucida Console" w:hAnsi="Lucida Console" w:cs="Lucida Console"/>
+          <w:sz w:val="18"/>
+          <w:szCs w:val="18"/>
+        </w:rPr>
+        <w:t xml:space="preserve"> &lt;pjoon@ms.ds.uhc.com&gt;</w:t>
+      </w:r>
+    </w:p>
+    <w:p>
+      <w:pPr>
+        <w:autoSpaceDE w:val="0"/>
+        <w:autoSpaceDN w:val="0"/>
+        <w:adjustRightInd w:val="0"/>
+        <w:spacing w:after="0" w:line="240" w:lineRule="auto"/>
+        <w:rPr>
+          <w:rFonts w:ascii="Lucida Console" w:hAnsi="Lucida Console" w:cs="Lucida Console"/>
+          <w:sz w:val="18"/>
+          <w:szCs w:val="18"/>
+        </w:rPr>
+      </w:pPr>
+      <w:r>
+        <w:rPr>
+          <w:rFonts w:ascii="Lucida Console" w:hAnsi="Lucida Console" w:cs="Lucida Console"/>
+          <w:sz w:val="18"/>
+          <w:szCs w:val="18"/>
+        </w:rPr>
+        <w:t>Your name and email address were configured automatically based</w:t>
+      </w:r>
+    </w:p>
+    <w:p>
+      <w:pPr>
+        <w:autoSpaceDE w:val="0"/>
+        <w:autoSpaceDN w:val="0"/>
+        <w:adjustRightInd w:val="0"/>
+        <w:spacing w:after="0" w:line="240" w:lineRule="auto"/>
+        <w:rPr>
+          <w:rFonts w:ascii="Lucida Console" w:hAnsi="Lucida Console" w:cs="Lucida Console"/>
+          <w:sz w:val="18"/>
+          <w:szCs w:val="18"/>
+        </w:rPr>
+      </w:pPr>
+      <w:proofErr w:type="gramStart"/>
+      <w:r>
+        <w:rPr>
+          <w:rFonts w:ascii="Lucida Console" w:hAnsi="Lucida Console" w:cs="Lucida Console"/>
+          <w:sz w:val="18"/>
+          <w:szCs w:val="18"/>
+        </w:rPr>
+        <w:t>on</w:t>
+      </w:r>
+      <w:proofErr w:type="gramEnd"/>
+      <w:r>
+        <w:rPr>
+          <w:rFonts w:ascii="Lucida Console" w:hAnsi="Lucida Console" w:cs="Lucida Console"/>
+          <w:sz w:val="18"/>
+          <w:szCs w:val="18"/>
+        </w:rPr>
+        <w:t xml:space="preserve"> your username and hostname. Please check that they are accurate.</w:t>
+      </w:r>
+    </w:p>
+    <w:p>
+      <w:pPr>
+        <w:autoSpaceDE w:val="0"/>
+        <w:autoSpaceDN w:val="0"/>
+        <w:adjustRightInd w:val="0"/>
+        <w:spacing w:after="0" w:line="240" w:lineRule="auto"/>
+        <w:rPr>
+          <w:rFonts w:ascii="Lucida Console" w:hAnsi="Lucida Console" w:cs="Lucida Console"/>
+          <w:sz w:val="18"/>
+          <w:szCs w:val="18"/>
+        </w:rPr>
+      </w:pPr>
+      <w:r>
+        <w:rPr>
+          <w:rFonts w:ascii="Lucida Console" w:hAnsi="Lucida Console" w:cs="Lucida Console"/>
+          <w:sz w:val="18"/>
+          <w:szCs w:val="18"/>
+        </w:rPr>
+        <w:t>You can suppress this message by setting them explicitly. Run the</w:t>
+      </w:r>
+    </w:p>
+    <w:p>
+      <w:pPr>
+        <w:autoSpaceDE w:val="0"/>
+        <w:autoSpaceDN w:val="0"/>
+        <w:adjustRightInd w:val="0"/>
+        <w:spacing w:after="0" w:line="240" w:lineRule="auto"/>
+        <w:rPr>
+          <w:rFonts w:ascii="Lucida Console" w:hAnsi="Lucida Console" w:cs="Lucida Console"/>
+          <w:sz w:val="18"/>
+          <w:szCs w:val="18"/>
+        </w:rPr>
+      </w:pPr>
+      <w:proofErr w:type="gramStart"/>
+      <w:r>
+        <w:rPr>
+          <w:rFonts w:ascii="Lucida Console" w:hAnsi="Lucida Console" w:cs="Lucida Console"/>
+          <w:sz w:val="18"/>
+          <w:szCs w:val="18"/>
+        </w:rPr>
+        <w:t>following</w:t>
+      </w:r>
+      <w:proofErr w:type="gramEnd"/>
+      <w:r>
+        <w:rPr>
+          <w:rFonts w:ascii="Lucida Console" w:hAnsi="Lucida Console" w:cs="Lucida Console"/>
+          <w:sz w:val="18"/>
+          <w:szCs w:val="18"/>
+        </w:rPr>
+        <w:t xml:space="preserve"> command and follow the instructions in your editor to edit</w:t>
+      </w:r>
+    </w:p>
+    <w:p>
+      <w:pPr>
+        <w:autoSpaceDE w:val="0"/>
+        <w:autoSpaceDN w:val="0"/>
+        <w:adjustRightInd w:val="0"/>
+        <w:spacing w:after="0" w:line="240" w:lineRule="auto"/>
+        <w:rPr>
+          <w:rFonts w:ascii="Lucida Console" w:hAnsi="Lucida Console" w:cs="Lucida Console"/>
+          <w:sz w:val="18"/>
+          <w:szCs w:val="18"/>
+        </w:rPr>
+      </w:pPr>
+      <w:proofErr w:type="gramStart"/>
+      <w:r>
+        <w:rPr>
+          <w:rFonts w:ascii="Lucida Console" w:hAnsi="Lucida Console" w:cs="Lucida Console"/>
+          <w:sz w:val="18"/>
+          <w:szCs w:val="18"/>
+        </w:rPr>
+        <w:t>your</w:t>
+      </w:r>
+      <w:proofErr w:type="gramEnd"/>
+      <w:r>
+        <w:rPr>
+          <w:rFonts w:ascii="Lucida Console" w:hAnsi="Lucida Console" w:cs="Lucida Console"/>
+          <w:sz w:val="18"/>
+          <w:szCs w:val="18"/>
+        </w:rPr>
+        <w:t xml:space="preserve"> configuration file:</w:t>
+      </w:r>
+    </w:p>
+    <w:p>
+      <w:pPr>
+        <w:autoSpaceDE w:val="0"/>
+        <w:autoSpaceDN w:val="0"/>
+        <w:adjustRightInd w:val="0"/>
+        <w:spacing w:after="0" w:line="240" w:lineRule="auto"/>
+        <w:rPr>
+          <w:rFonts w:ascii="Lucida Console" w:hAnsi="Lucida Console" w:cs="Lucida Console"/>
+          <w:sz w:val="18"/>
+          <w:szCs w:val="18"/>
+        </w:rPr>
+      </w:pPr>
+    </w:p>
+    <w:p>
+      <w:pPr>
+        <w:autoSpaceDE w:val="0"/>
+        <w:autoSpaceDN w:val="0"/>
+        <w:adjustRightInd w:val="0"/>
+        <w:spacing w:after="0" w:line="240" w:lineRule="auto"/>
+        <w:rPr>
+          <w:rFonts w:ascii="Lucida Console" w:hAnsi="Lucida Console" w:cs="Lucida Console"/>
+          <w:sz w:val="18"/>
+          <w:szCs w:val="18"/>
+        </w:rPr>
+      </w:pPr>
+      <w:r>
+        <w:rPr>
+          <w:rFonts w:ascii="Lucida Console" w:hAnsi="Lucida Console" w:cs="Lucida Console"/>
+          <w:sz w:val="18"/>
+          <w:szCs w:val="18"/>
+        </w:rPr>
+        <w:t xml:space="preserve">    </w:t>
+      </w:r>
+      <w:proofErr w:type="spellStart"/>
+      <w:proofErr w:type="gramStart"/>
+      <w:r>
+        <w:rPr>
+          <w:rFonts w:ascii="Lucida Console" w:hAnsi="Lucida Console" w:cs="Lucida Console"/>
+          <w:sz w:val="18"/>
+          <w:szCs w:val="18"/>
+        </w:rPr>
+        <w:t>git</w:t>
+      </w:r>
+      <w:proofErr w:type="spellEnd"/>
+      <w:proofErr w:type="gramEnd"/>
+      <w:r>
+        <w:rPr>
+          <w:rFonts w:ascii="Lucida Console" w:hAnsi="Lucida Console" w:cs="Lucida Console"/>
+          <w:sz w:val="18"/>
+          <w:szCs w:val="18"/>
+        </w:rPr>
+        <w:t xml:space="preserve"> </w:t>
+      </w:r>
+      <w:proofErr w:type="spellStart"/>
+      <w:r>
+        <w:rPr>
+          <w:rFonts w:ascii="Lucida Console" w:hAnsi="Lucida Console" w:cs="Lucida Console"/>
+          <w:sz w:val="18"/>
+          <w:szCs w:val="18"/>
+        </w:rPr>
+        <w:t>config</w:t>
+      </w:r>
+      <w:proofErr w:type="spellEnd"/>
+      <w:r>
+        <w:rPr>
+          <w:rFonts w:ascii="Lucida Console" w:hAnsi="Lucida Console" w:cs="Lucida Console"/>
+          <w:sz w:val="18"/>
+          <w:szCs w:val="18"/>
+        </w:rPr>
+        <w:t xml:space="preserve"> --global --edit</w:t>
+      </w:r>
+    </w:p>
+    <w:p>
+      <w:pPr>
+        <w:autoSpaceDE w:val="0"/>
+        <w:autoSpaceDN w:val="0"/>
+        <w:adjustRightInd w:val="0"/>
+        <w:spacing w:after="0" w:line="240" w:lineRule="auto"/>
+        <w:rPr>
+          <w:rFonts w:ascii="Lucida Console" w:hAnsi="Lucida Console" w:cs="Lucida Console"/>
+          <w:sz w:val="18"/>
+          <w:szCs w:val="18"/>
+        </w:rPr>
+      </w:pPr>
+    </w:p>
+    <w:p>
+      <w:pPr>
+        <w:autoSpaceDE w:val="0"/>
+        <w:autoSpaceDN w:val="0"/>
+        <w:adjustRightInd w:val="0"/>
+        <w:spacing w:after="0" w:line="240" w:lineRule="auto"/>
+        <w:rPr>
+          <w:rFonts w:ascii="Lucida Console" w:hAnsi="Lucida Console" w:cs="Lucida Console"/>
+          <w:sz w:val="18"/>
+          <w:szCs w:val="18"/>
+        </w:rPr>
+      </w:pPr>
+      <w:r>
+        <w:rPr>
+          <w:rFonts w:ascii="Lucida Console" w:hAnsi="Lucida Console" w:cs="Lucida Console"/>
+          <w:sz w:val="18"/>
+          <w:szCs w:val="18"/>
+        </w:rPr>
+        <w:t>After doing this, you may fix the identity used for this commit with:</w:t>
+      </w:r>
+    </w:p>
+    <w:p>
+      <w:pPr>
+        <w:autoSpaceDE w:val="0"/>
+        <w:autoSpaceDN w:val="0"/>
+        <w:adjustRightInd w:val="0"/>
+        <w:spacing w:after="0" w:line="240" w:lineRule="auto"/>
+        <w:rPr>
+          <w:rFonts w:ascii="Lucida Console" w:hAnsi="Lucida Console" w:cs="Lucida Console"/>
+          <w:sz w:val="18"/>
+          <w:szCs w:val="18"/>
+        </w:rPr>
+      </w:pPr>
+    </w:p>
+    <w:p>
+      <w:pPr>
+        <w:autoSpaceDE w:val="0"/>
+        <w:autoSpaceDN w:val="0"/>
+        <w:adjustRightInd w:val="0"/>
+        <w:spacing w:after="0" w:line="240" w:lineRule="auto"/>
+        <w:rPr>
+          <w:rFonts w:ascii="Lucida Console" w:hAnsi="Lucida Console" w:cs="Lucida Console"/>
+          <w:sz w:val="18"/>
+          <w:szCs w:val="18"/>
+        </w:rPr>
+      </w:pPr>
+      <w:r>
+        <w:rPr>
+          <w:rFonts w:ascii="Lucida Console" w:hAnsi="Lucida Console" w:cs="Lucida Console"/>
+          <w:sz w:val="18"/>
+          <w:szCs w:val="18"/>
+        </w:rPr>
+        <w:t xml:space="preserve">    </w:t>
+      </w:r>
+      <w:proofErr w:type="spellStart"/>
+      <w:proofErr w:type="gramStart"/>
+      <w:r>
+        <w:rPr>
+          <w:rFonts w:ascii="Lucida Console" w:hAnsi="Lucida Console" w:cs="Lucida Console"/>
+          <w:sz w:val="18"/>
+          <w:szCs w:val="18"/>
+        </w:rPr>
+        <w:t>git</w:t>
+      </w:r>
+      <w:proofErr w:type="spellEnd"/>
+      <w:proofErr w:type="gramEnd"/>
+      <w:r>
+        <w:rPr>
+          <w:rFonts w:ascii="Lucida Console" w:hAnsi="Lucida Console" w:cs="Lucida Console"/>
+          <w:sz w:val="18"/>
+          <w:szCs w:val="18"/>
+        </w:rPr>
+        <w:t xml:space="preserve"> commit --amend --reset-author</w:t>
+      </w:r>
+    </w:p>
+    <w:p>
+      <w:pPr>
+        <w:autoSpaceDE w:val="0"/>
+        <w:autoSpaceDN w:val="0"/>
+        <w:adjustRightInd w:val="0"/>
+        <w:spacing w:after="0" w:line="240" w:lineRule="auto"/>
+        <w:rPr>
+          <w:rFonts w:ascii="Lucida Console" w:hAnsi="Lucida Console" w:cs="Lucida Console"/>
+          <w:sz w:val="18"/>
+          <w:szCs w:val="18"/>
+        </w:rPr>
+      </w:pPr>
+    </w:p>
+    <w:p>
+      <w:pPr>
+        <w:autoSpaceDE w:val="0"/>
+        <w:autoSpaceDN w:val="0"/>
+        <w:adjustRightInd w:val="0"/>
+        <w:spacing w:after="0" w:line="240" w:lineRule="auto"/>
+        <w:rPr>
+          <w:rFonts w:ascii="Lucida Console" w:hAnsi="Lucida Console" w:cs="Lucida Console"/>
+          <w:sz w:val="18"/>
+          <w:szCs w:val="18"/>
+        </w:rPr>
+      </w:pPr>
+      <w:r>
+        <w:rPr>
+          <w:rFonts w:ascii="Lucida Console" w:hAnsi="Lucida Console" w:cs="Lucida Console"/>
+          <w:sz w:val="18"/>
+          <w:szCs w:val="18"/>
+        </w:rPr>
+        <w:t xml:space="preserve"> 3 files changed, 3 </w:t>
+      </w:r>
+      <w:proofErr w:type="gramStart"/>
+      <w:r>
+        <w:rPr>
+          <w:rFonts w:ascii="Lucida Console" w:hAnsi="Lucida Console" w:cs="Lucida Console"/>
+          <w:sz w:val="18"/>
+          <w:szCs w:val="18"/>
+        </w:rPr>
+        <w:t>insertions(</w:t>
+      </w:r>
+      <w:proofErr w:type="gramEnd"/>
+      <w:r>
+        <w:rPr>
+          <w:rFonts w:ascii="Lucida Console" w:hAnsi="Lucida Console" w:cs="Lucida Console"/>
+          <w:sz w:val="18"/>
+          <w:szCs w:val="18"/>
+        </w:rPr>
+        <w:t>+)</w:t>
+      </w:r>
+    </w:p>
+    <w:p>
+      <w:pPr>
+        <w:autoSpaceDE w:val="0"/>
+        <w:autoSpaceDN w:val="0"/>
+        <w:adjustRightInd w:val="0"/>
+        <w:spacing w:after="0" w:line="240" w:lineRule="auto"/>
+        <w:rPr>
+          <w:rFonts w:ascii="Lucida Console" w:hAnsi="Lucida Console" w:cs="Lucida Console"/>
+          <w:sz w:val="18"/>
+          <w:szCs w:val="18"/>
+        </w:rPr>
+      </w:pPr>
+      <w:r>
+        <w:rPr>
+          <w:rFonts w:ascii="Lucida Console" w:hAnsi="Lucida Console" w:cs="Lucida Console"/>
+          <w:sz w:val="18"/>
+          <w:szCs w:val="18"/>
+        </w:rPr>
+        <w:t xml:space="preserve"> </w:t>
+      </w:r>
+      <w:proofErr w:type="gramStart"/>
+      <w:r>
+        <w:rPr>
+          <w:rFonts w:ascii="Lucida Console" w:hAnsi="Lucida Console" w:cs="Lucida Console"/>
+          <w:sz w:val="18"/>
+          <w:szCs w:val="18"/>
+        </w:rPr>
+        <w:t>create</w:t>
+      </w:r>
+      <w:proofErr w:type="gramEnd"/>
+      <w:r>
+        <w:rPr>
+          <w:rFonts w:ascii="Lucida Console" w:hAnsi="Lucida Console" w:cs="Lucida Console"/>
+          <w:sz w:val="18"/>
+          <w:szCs w:val="18"/>
+        </w:rPr>
+        <w:t xml:space="preserve"> mode 100644 File4.txt</w:t>
+      </w:r>
+    </w:p>
+    <w:p>
+      <w:pPr>
+        <w:autoSpaceDE w:val="0"/>
+        <w:autoSpaceDN w:val="0"/>
+        <w:adjustRightInd w:val="0"/>
+        <w:spacing w:after="0" w:line="240" w:lineRule="auto"/>
+        <w:rPr>
+          <w:rFonts w:ascii="Lucida Console" w:hAnsi="Lucida Console" w:cs="Lucida Console"/>
+          <w:sz w:val="18"/>
+          <w:szCs w:val="18"/>
+        </w:rPr>
+      </w:pPr>
+      <w:r>
+        <w:rPr>
+          <w:rFonts w:ascii="Lucida Console" w:hAnsi="Lucida Console" w:cs="Lucida Console"/>
+          <w:sz w:val="18"/>
+          <w:szCs w:val="18"/>
+        </w:rPr>
+        <w:t xml:space="preserve"> </w:t>
+      </w:r>
+      <w:proofErr w:type="gramStart"/>
+      <w:r>
+        <w:rPr>
+          <w:rFonts w:ascii="Lucida Console" w:hAnsi="Lucida Console" w:cs="Lucida Console"/>
+          <w:sz w:val="18"/>
+          <w:szCs w:val="18"/>
+        </w:rPr>
+        <w:t>create</w:t>
+      </w:r>
+      <w:proofErr w:type="gramEnd"/>
+      <w:r>
+        <w:rPr>
+          <w:rFonts w:ascii="Lucida Console" w:hAnsi="Lucida Console" w:cs="Lucida Console"/>
+          <w:sz w:val="18"/>
+          <w:szCs w:val="18"/>
+        </w:rPr>
+        <w:t xml:space="preserve"> mode 100644 File5.txt</w:t>
+      </w:r>
+    </w:p>
+    <w:p>
+      <w:pPr>
+        <w:autoSpaceDE w:val="0"/>
+        <w:autoSpaceDN w:val="0"/>
+        <w:adjustRightInd w:val="0"/>
+        <w:spacing w:after="0" w:line="240" w:lineRule="auto"/>
+        <w:rPr>
+          <w:rFonts w:ascii="Lucida Console" w:hAnsi="Lucida Console" w:cs="Lucida Console"/>
+          <w:sz w:val="18"/>
+          <w:szCs w:val="18"/>
+        </w:rPr>
+      </w:pPr>
+      <w:r>
+        <w:rPr>
+          <w:rFonts w:ascii="Lucida Console" w:hAnsi="Lucida Console" w:cs="Lucida Console"/>
+          <w:sz w:val="18"/>
+          <w:szCs w:val="18"/>
+        </w:rPr>
+        <w:t xml:space="preserve"> </w:t>
+      </w:r>
+      <w:proofErr w:type="gramStart"/>
+      <w:r>
+        <w:rPr>
+          <w:rFonts w:ascii="Lucida Console" w:hAnsi="Lucida Console" w:cs="Lucida Console"/>
+          <w:sz w:val="18"/>
+          <w:szCs w:val="18"/>
+        </w:rPr>
+        <w:t>create</w:t>
+      </w:r>
+      <w:proofErr w:type="gramEnd"/>
+      <w:r>
+        <w:rPr>
+          <w:rFonts w:ascii="Lucida Console" w:hAnsi="Lucida Console" w:cs="Lucida Console"/>
+          <w:sz w:val="18"/>
+          <w:szCs w:val="18"/>
+        </w:rPr>
+        <w:t xml:space="preserve"> mode 100644 File6.txt</w:t>
+      </w:r>
+    </w:p>
+    <w:p>
+      <w:pPr>
+        <w:autoSpaceDE w:val="0"/>
+        <w:autoSpaceDN w:val="0"/>
+        <w:adjustRightInd w:val="0"/>
+        <w:spacing w:after="0" w:line="240" w:lineRule="auto"/>
+        <w:rPr>
+          <w:rFonts w:ascii="Lucida Console" w:hAnsi="Lucida Console" w:cs="Lucida Console"/>
+          <w:sz w:val="18"/>
+          <w:szCs w:val="18"/>
+        </w:rPr>
+      </w:pPr>
+    </w:p>
+    <w:p>
+      <w:pPr>
+        <w:autoSpaceDE w:val="0"/>
+        <w:autoSpaceDN w:val="0"/>
+        <w:adjustRightInd w:val="0"/>
+        <w:spacing w:after="0" w:line="240" w:lineRule="auto"/>
+        <w:rPr>
+          <w:rFonts w:ascii="Lucida Console" w:hAnsi="Lucida Console" w:cs="Lucida Console"/>
+          <w:color w:val="00BFBF"/>
+          <w:sz w:val="18"/>
+          <w:szCs w:val="18"/>
+        </w:rPr>
+      </w:pPr>
+      <w:r>
+        <w:rPr>
+          <w:rFonts w:ascii="Lucida Console" w:hAnsi="Lucida Console" w:cs="Lucida Console"/>
+          <w:color w:val="00BF00"/>
+          <w:sz w:val="18"/>
+          <w:szCs w:val="18"/>
+        </w:rPr>
+        <w:t xml:space="preserve">pjoon@LHTU05CG7300QWB </w:t>
+      </w:r>
+      <w:r>
+        <w:rPr>
+          <w:rFonts w:ascii="Lucida Console" w:hAnsi="Lucida Console" w:cs="Lucida Console"/>
+          <w:color w:val="BF00BF"/>
+          <w:sz w:val="18"/>
+          <w:szCs w:val="18"/>
+        </w:rPr>
+        <w:t xml:space="preserve">MINGW64 </w:t>
+      </w:r>
+      <w:r>
+        <w:rPr>
+          <w:rFonts w:ascii="Lucida Console" w:hAnsi="Lucida Console" w:cs="Lucida Console"/>
+          <w:color w:val="BFBF00"/>
+          <w:sz w:val="18"/>
+          <w:szCs w:val="18"/>
+        </w:rPr>
+        <w:t>~/Desktop/</w:t>
+      </w:r>
+      <w:proofErr w:type="spellStart"/>
+      <w:r>
+        <w:rPr>
+          <w:rFonts w:ascii="Lucida Console" w:hAnsi="Lucida Console" w:cs="Lucida Console"/>
+          <w:color w:val="BFBF00"/>
+          <w:sz w:val="18"/>
+          <w:szCs w:val="18"/>
+        </w:rPr>
+        <w:t>Git</w:t>
+      </w:r>
+      <w:proofErr w:type="spellEnd"/>
+      <w:r>
+        <w:rPr>
+          <w:rFonts w:ascii="Lucida Console" w:hAnsi="Lucida Console" w:cs="Lucida Console"/>
+          <w:color w:val="BFBF00"/>
+          <w:sz w:val="18"/>
+          <w:szCs w:val="18"/>
+        </w:rPr>
+        <w:t xml:space="preserve"> Project</w:t>
+      </w:r>
+      <w:r>
+        <w:rPr>
+          <w:rFonts w:ascii="Lucida Console" w:hAnsi="Lucida Console" w:cs="Lucida Console"/>
+          <w:color w:val="00BFBF"/>
+          <w:sz w:val="18"/>
+          <w:szCs w:val="18"/>
+        </w:rPr>
+        <w:t xml:space="preserve"> (</w:t>
+      </w:r>
+      <w:proofErr w:type="spellStart"/>
+      <w:r>
+        <w:rPr>
+          <w:rFonts w:ascii="Lucida Console" w:hAnsi="Lucida Console" w:cs="Lucida Console"/>
+          <w:color w:val="00BFBF"/>
+          <w:sz w:val="18"/>
+          <w:szCs w:val="18"/>
+        </w:rPr>
+        <w:t>firstBranch</w:t>
+      </w:r>
+      <w:proofErr w:type="spellEnd"/>
+      <w:r>
+        <w:rPr>
+          <w:rFonts w:ascii="Lucida Console" w:hAnsi="Lucida Console" w:cs="Lucida Console"/>
+          <w:color w:val="00BFBF"/>
+          <w:sz w:val="18"/>
+          <w:szCs w:val="18"/>
+        </w:rPr>
+        <w:t>)</w:t>
+      </w:r>
+    </w:p>
+    <w:p>
+      <w:pPr>
+        <w:autoSpaceDE w:val="0"/>
+        <w:autoSpaceDN w:val="0"/>
+        <w:adjustRightInd w:val="0"/>
+        <w:spacing w:after="0" w:line="240" w:lineRule="auto"/>
+        <w:rPr>
+          <w:rFonts w:ascii="Lucida Console" w:hAnsi="Lucida Console" w:cs="Lucida Console"/>
+          <w:sz w:val="18"/>
+          <w:szCs w:val="18"/>
+        </w:rPr>
+      </w:pPr>
+      <w:r>
+        <w:rPr>
+          <w:rFonts w:ascii="Lucida Console" w:hAnsi="Lucida Console" w:cs="Lucida Console"/>
+          <w:sz w:val="18"/>
+          <w:szCs w:val="18"/>
+        </w:rPr>
+        <w:t xml:space="preserve">$ </w:t>
+      </w:r>
+      <w:proofErr w:type="gramStart"/>
+      <w:r>
+        <w:rPr>
+          <w:rFonts w:ascii="Lucida Console" w:hAnsi="Lucida Console" w:cs="Lucida Console"/>
+          <w:sz w:val="18"/>
+          <w:szCs w:val="18"/>
+        </w:rPr>
+        <w:t>ls</w:t>
+      </w:r>
+      <w:proofErr w:type="gramEnd"/>
+    </w:p>
+    <w:p>
+      <w:pPr>
+        <w:autoSpaceDE w:val="0"/>
+        <w:autoSpaceDN w:val="0"/>
+        <w:adjustRightInd w:val="0"/>
+        <w:spacing w:after="0" w:line="240" w:lineRule="auto"/>
+        <w:rPr>
+          <w:rFonts w:ascii="Lucida Console" w:hAnsi="Lucida Console" w:cs="Lucida Console"/>
+          <w:sz w:val="18"/>
+          <w:szCs w:val="18"/>
+        </w:rPr>
+      </w:pPr>
+      <w:r>
+        <w:rPr>
+          <w:rFonts w:ascii="Lucida Console" w:hAnsi="Lucida Console" w:cs="Lucida Console"/>
+          <w:sz w:val="18"/>
+          <w:szCs w:val="18"/>
+        </w:rPr>
+        <w:t>'~$</w:t>
+      </w:r>
+      <w:proofErr w:type="gramStart"/>
+      <w:r>
+        <w:rPr>
+          <w:rFonts w:ascii="Lucida Console" w:hAnsi="Lucida Console" w:cs="Lucida Console"/>
+          <w:sz w:val="18"/>
+          <w:szCs w:val="18"/>
+        </w:rPr>
+        <w:t>Notes.docx'  File2.txt</w:t>
+      </w:r>
+      <w:proofErr w:type="gramEnd"/>
+      <w:r>
+        <w:rPr>
+          <w:rFonts w:ascii="Lucida Console" w:hAnsi="Lucida Console" w:cs="Lucida Console"/>
+          <w:sz w:val="18"/>
+          <w:szCs w:val="18"/>
+        </w:rPr>
+        <w:t xml:space="preserve">  File4.txt  File6.txt   README.md</w:t>
+      </w:r>
+    </w:p>
+    <w:p>
+      <w:pPr>
+        <w:autoSpaceDE w:val="0"/>
+        <w:autoSpaceDN w:val="0"/>
+        <w:adjustRightInd w:val="0"/>
+        <w:spacing w:after="0" w:line="240" w:lineRule="auto"/>
+        <w:rPr>
+          <w:rFonts w:ascii="Lucida Console" w:hAnsi="Lucida Console" w:cs="Lucida Console"/>
+          <w:sz w:val="18"/>
+          <w:szCs w:val="18"/>
+        </w:rPr>
+      </w:pPr>
+      <w:r>
+        <w:rPr>
+          <w:rFonts w:ascii="Lucida Console" w:hAnsi="Lucida Console" w:cs="Lucida Console"/>
+          <w:sz w:val="18"/>
+          <w:szCs w:val="18"/>
+        </w:rPr>
+        <w:t xml:space="preserve">File1.txt       </w:t>
+      </w:r>
+      <w:proofErr w:type="gramStart"/>
+      <w:r>
+        <w:rPr>
+          <w:rFonts w:ascii="Lucida Console" w:hAnsi="Lucida Console" w:cs="Lucida Console"/>
+          <w:sz w:val="18"/>
+          <w:szCs w:val="18"/>
+        </w:rPr>
+        <w:t>File3.txt  File5.txt</w:t>
+      </w:r>
+      <w:proofErr w:type="gramEnd"/>
+      <w:r>
+        <w:rPr>
+          <w:rFonts w:ascii="Lucida Console" w:hAnsi="Lucida Console" w:cs="Lucida Console"/>
+          <w:sz w:val="18"/>
+          <w:szCs w:val="18"/>
+        </w:rPr>
+        <w:t xml:space="preserve">  Notes.docx</w:t>
+      </w:r>
+    </w:p>
+    <w:p>
+      <w:pPr>
+        <w:autoSpaceDE w:val="0"/>
+        <w:autoSpaceDN w:val="0"/>
+        <w:adjustRightInd w:val="0"/>
+        <w:spacing w:after="0" w:line="240" w:lineRule="auto"/>
+        <w:rPr>
+          <w:rFonts w:ascii="Lucida Console" w:hAnsi="Lucida Console" w:cs="Lucida Console"/>
+          <w:sz w:val="18"/>
+          <w:szCs w:val="18"/>
+        </w:rPr>
+      </w:pPr>
+    </w:p>
+    <w:p>
+      <w:pPr>
+        <w:autoSpaceDE w:val="0"/>
+        <w:autoSpaceDN w:val="0"/>
+        <w:adjustRightInd w:val="0"/>
+        <w:spacing w:after="0" w:line="240" w:lineRule="auto"/>
+        <w:rPr>
+          <w:rFonts w:ascii="Lucida Console" w:hAnsi="Lucida Console" w:cs="Lucida Console"/>
+          <w:color w:val="00BFBF"/>
+          <w:sz w:val="18"/>
+          <w:szCs w:val="18"/>
+        </w:rPr>
+      </w:pPr>
+      <w:r>
+        <w:rPr>
+          <w:rFonts w:ascii="Lucida Console" w:hAnsi="Lucida Console" w:cs="Lucida Console"/>
+          <w:color w:val="00BF00"/>
+          <w:sz w:val="18"/>
+          <w:szCs w:val="18"/>
+        </w:rPr>
+        <w:t xml:space="preserve">pjoon@LHTU05CG7300QWB </w:t>
+      </w:r>
+      <w:r>
+        <w:rPr>
+          <w:rFonts w:ascii="Lucida Console" w:hAnsi="Lucida Console" w:cs="Lucida Console"/>
+          <w:color w:val="BF00BF"/>
+          <w:sz w:val="18"/>
+          <w:szCs w:val="18"/>
+        </w:rPr>
+        <w:t xml:space="preserve">MINGW64 </w:t>
+      </w:r>
+      <w:r>
+        <w:rPr>
+          <w:rFonts w:ascii="Lucida Console" w:hAnsi="Lucida Console" w:cs="Lucida Console"/>
+          <w:color w:val="BFBF00"/>
+          <w:sz w:val="18"/>
+          <w:szCs w:val="18"/>
+        </w:rPr>
+        <w:t>~/Desktop/</w:t>
+      </w:r>
+      <w:proofErr w:type="spellStart"/>
+      <w:r>
+        <w:rPr>
+          <w:rFonts w:ascii="Lucida Console" w:hAnsi="Lucida Console" w:cs="Lucida Console"/>
+          <w:color w:val="BFBF00"/>
+          <w:sz w:val="18"/>
+          <w:szCs w:val="18"/>
+        </w:rPr>
+        <w:t>Git</w:t>
+      </w:r>
+      <w:proofErr w:type="spellEnd"/>
+      <w:r>
+        <w:rPr>
+          <w:rFonts w:ascii="Lucida Console" w:hAnsi="Lucida Console" w:cs="Lucida Console"/>
+          <w:color w:val="BFBF00"/>
+          <w:sz w:val="18"/>
+          <w:szCs w:val="18"/>
+        </w:rPr>
+        <w:t xml:space="preserve"> Project</w:t>
+      </w:r>
+      <w:r>
+        <w:rPr>
+          <w:rFonts w:ascii="Lucida Console" w:hAnsi="Lucida Console" w:cs="Lucida Console"/>
+          <w:color w:val="00BFBF"/>
+          <w:sz w:val="18"/>
+          <w:szCs w:val="18"/>
+        </w:rPr>
+        <w:t xml:space="preserve"> (</w:t>
+      </w:r>
+      <w:proofErr w:type="spellStart"/>
+      <w:r>
+        <w:rPr>
+          <w:rFonts w:ascii="Lucida Console" w:hAnsi="Lucida Console" w:cs="Lucida Console"/>
+          <w:color w:val="00BFBF"/>
+          <w:sz w:val="18"/>
+          <w:szCs w:val="18"/>
+        </w:rPr>
+        <w:t>firstBranch</w:t>
+      </w:r>
+      <w:proofErr w:type="spellEnd"/>
+      <w:r>
+        <w:rPr>
+          <w:rFonts w:ascii="Lucida Console" w:hAnsi="Lucida Console" w:cs="Lucida Console"/>
+          <w:color w:val="00BFBF"/>
+          <w:sz w:val="18"/>
+          <w:szCs w:val="18"/>
+        </w:rPr>
+        <w:t>)</w:t>
+      </w:r>
+    </w:p>
+    <w:p>
+      <w:pPr>
+        <w:autoSpaceDE w:val="0"/>
+        <w:autoSpaceDN w:val="0"/>
+        <w:adjustRightInd w:val="0"/>
+        <w:spacing w:after="0" w:line="240" w:lineRule="auto"/>
+        <w:rPr>
+          <w:rFonts w:ascii="Lucida Console" w:hAnsi="Lucida Console" w:cs="Lucida Console"/>
+          <w:sz w:val="18"/>
+          <w:szCs w:val="18"/>
+        </w:rPr>
+      </w:pPr>
+      <w:r>
+        <w:rPr>
+          <w:rFonts w:ascii="Lucida Console" w:hAnsi="Lucida Console" w:cs="Lucida Console"/>
+          <w:sz w:val="18"/>
+          <w:szCs w:val="18"/>
+        </w:rPr>
+        <w:t xml:space="preserve">$ </w:t>
+      </w:r>
+      <w:proofErr w:type="spellStart"/>
+      <w:proofErr w:type="gramStart"/>
+      <w:r>
+        <w:rPr>
+          <w:rFonts w:ascii="Lucida Console" w:hAnsi="Lucida Console" w:cs="Lucida Console"/>
+          <w:sz w:val="18"/>
+          <w:szCs w:val="18"/>
+        </w:rPr>
+        <w:t>git</w:t>
+      </w:r>
+      <w:proofErr w:type="spellEnd"/>
+      <w:proofErr w:type="gramEnd"/>
+      <w:r>
+        <w:rPr>
+          <w:rFonts w:ascii="Lucida Console" w:hAnsi="Lucida Console" w:cs="Lucida Console"/>
+          <w:sz w:val="18"/>
+          <w:szCs w:val="18"/>
+        </w:rPr>
+        <w:t xml:space="preserve"> checkout master</w:t>
+      </w:r>
+    </w:p>
+    <w:p>
+      <w:pPr>
+        <w:autoSpaceDE w:val="0"/>
+        <w:autoSpaceDN w:val="0"/>
+        <w:adjustRightInd w:val="0"/>
+        <w:spacing w:after="0" w:line="240" w:lineRule="auto"/>
+        <w:rPr>
+          <w:rFonts w:ascii="Lucida Console" w:hAnsi="Lucida Console" w:cs="Lucida Console"/>
+          <w:sz w:val="18"/>
+          <w:szCs w:val="18"/>
+        </w:rPr>
+      </w:pPr>
+      <w:r>
+        <w:rPr>
+          <w:rFonts w:ascii="Lucida Console" w:hAnsi="Lucida Console" w:cs="Lucida Console"/>
+          <w:sz w:val="18"/>
+          <w:szCs w:val="18"/>
+        </w:rPr>
+        <w:t>M       Notes.docx</w:t>
+      </w:r>
+    </w:p>
+    <w:p>
+      <w:pPr>
+        <w:autoSpaceDE w:val="0"/>
+        <w:autoSpaceDN w:val="0"/>
+        <w:adjustRightInd w:val="0"/>
+        <w:spacing w:after="0" w:line="240" w:lineRule="auto"/>
+        <w:rPr>
+          <w:rFonts w:ascii="Lucida Console" w:hAnsi="Lucida Console" w:cs="Lucida Console"/>
+          <w:sz w:val="18"/>
+          <w:szCs w:val="18"/>
+        </w:rPr>
+      </w:pPr>
+      <w:r>
+        <w:rPr>
+          <w:rFonts w:ascii="Lucida Console" w:hAnsi="Lucida Console" w:cs="Lucida Console"/>
+          <w:sz w:val="18"/>
+          <w:szCs w:val="18"/>
+        </w:rPr>
+        <w:t>Switched to branch 'master'</w:t>
+      </w:r>
+    </w:p>
+    <w:p>
+      <w:pPr>
+        <w:autoSpaceDE w:val="0"/>
+        <w:autoSpaceDN w:val="0"/>
+        <w:adjustRightInd w:val="0"/>
+        <w:spacing w:after="0" w:line="240" w:lineRule="auto"/>
+        <w:rPr>
+          <w:rFonts w:ascii="Lucida Console" w:hAnsi="Lucida Console" w:cs="Lucida Console"/>
+          <w:sz w:val="18"/>
+          <w:szCs w:val="18"/>
+        </w:rPr>
+      </w:pPr>
+    </w:p>
+    <w:p>
+      <w:pPr>
+        <w:autoSpaceDE w:val="0"/>
+        <w:autoSpaceDN w:val="0"/>
+        <w:adjustRightInd w:val="0"/>
+        <w:spacing w:after="0" w:line="240" w:lineRule="auto"/>
+        <w:rPr>
+          <w:rFonts w:ascii="Lucida Console" w:hAnsi="Lucida Console" w:cs="Lucida Console"/>
+          <w:color w:val="00BFBF"/>
+          <w:sz w:val="18"/>
+          <w:szCs w:val="18"/>
+        </w:rPr>
+      </w:pPr>
+      <w:r>
+        <w:rPr>
+          <w:rFonts w:ascii="Lucida Console" w:hAnsi="Lucida Console" w:cs="Lucida Console"/>
+          <w:color w:val="00BF00"/>
+          <w:sz w:val="18"/>
+          <w:szCs w:val="18"/>
+        </w:rPr>
+        <w:t xml:space="preserve">pjoon@LHTU05CG7300QWB </w:t>
+      </w:r>
+      <w:r>
+        <w:rPr>
+          <w:rFonts w:ascii="Lucida Console" w:hAnsi="Lucida Console" w:cs="Lucida Console"/>
+          <w:color w:val="BF00BF"/>
+          <w:sz w:val="18"/>
+          <w:szCs w:val="18"/>
+        </w:rPr>
+        <w:t xml:space="preserve">MINGW64 </w:t>
+      </w:r>
+      <w:r>
+        <w:rPr>
+          <w:rFonts w:ascii="Lucida Console" w:hAnsi="Lucida Console" w:cs="Lucida Console"/>
+          <w:color w:val="BFBF00"/>
+          <w:sz w:val="18"/>
+          <w:szCs w:val="18"/>
+        </w:rPr>
+        <w:t>~/Desktop/</w:t>
+      </w:r>
+      <w:proofErr w:type="spellStart"/>
+      <w:r>
+        <w:rPr>
+          <w:rFonts w:ascii="Lucida Console" w:hAnsi="Lucida Console" w:cs="Lucida Console"/>
+          <w:color w:val="BFBF00"/>
+          <w:sz w:val="18"/>
+          <w:szCs w:val="18"/>
+        </w:rPr>
+        <w:t>Git</w:t>
+      </w:r>
+      <w:proofErr w:type="spellEnd"/>
+      <w:r>
+        <w:rPr>
+          <w:rFonts w:ascii="Lucida Console" w:hAnsi="Lucida Console" w:cs="Lucida Console"/>
+          <w:color w:val="BFBF00"/>
+          <w:sz w:val="18"/>
+          <w:szCs w:val="18"/>
+        </w:rPr>
+        <w:t xml:space="preserve"> Project</w:t>
+      </w:r>
+      <w:r>
+        <w:rPr>
+          <w:rFonts w:ascii="Lucida Console" w:hAnsi="Lucida Console" w:cs="Lucida Console"/>
+          <w:color w:val="00BFBF"/>
+          <w:sz w:val="18"/>
+          <w:szCs w:val="18"/>
+        </w:rPr>
+        <w:t xml:space="preserve"> (master)</w:t>
+      </w:r>
+    </w:p>
+    <w:p>
+      <w:pPr>
+        <w:autoSpaceDE w:val="0"/>
+        <w:autoSpaceDN w:val="0"/>
+        <w:adjustRightInd w:val="0"/>
+        <w:spacing w:after="0" w:line="240" w:lineRule="auto"/>
+        <w:rPr>
+          <w:rFonts w:ascii="Lucida Console" w:hAnsi="Lucida Console" w:cs="Lucida Console"/>
+          <w:sz w:val="18"/>
+          <w:szCs w:val="18"/>
+        </w:rPr>
+      </w:pPr>
+      <w:r>
+        <w:rPr>
+          <w:rFonts w:ascii="Lucida Console" w:hAnsi="Lucida Console" w:cs="Lucida Console"/>
+          <w:sz w:val="18"/>
+          <w:szCs w:val="18"/>
+        </w:rPr>
+        <w:t xml:space="preserve">$ </w:t>
+      </w:r>
+      <w:proofErr w:type="gramStart"/>
+      <w:r>
+        <w:rPr>
+          <w:rFonts w:ascii="Lucida Console" w:hAnsi="Lucida Console" w:cs="Lucida Console"/>
+          <w:sz w:val="18"/>
+          <w:szCs w:val="18"/>
+        </w:rPr>
+        <w:t>ls</w:t>
+      </w:r>
+      <w:proofErr w:type="gramEnd"/>
+    </w:p>
+    <w:p>
+      <w:pPr>
+        <w:autoSpaceDE w:val="0"/>
+        <w:autoSpaceDN w:val="0"/>
+        <w:adjustRightInd w:val="0"/>
+        <w:spacing w:after="0" w:line="240" w:lineRule="auto"/>
+        <w:rPr>
+          <w:rFonts w:ascii="Lucida Console" w:hAnsi="Lucida Console" w:cs="Lucida Console"/>
+          <w:sz w:val="18"/>
+          <w:szCs w:val="18"/>
+        </w:rPr>
+      </w:pPr>
+      <w:r>
+        <w:rPr>
+          <w:rFonts w:ascii="Lucida Console" w:hAnsi="Lucida Console" w:cs="Lucida Console"/>
+          <w:sz w:val="18"/>
+          <w:szCs w:val="18"/>
+        </w:rPr>
+        <w:t>'~$</w:t>
+      </w:r>
+      <w:proofErr w:type="gramStart"/>
+      <w:r>
+        <w:rPr>
+          <w:rFonts w:ascii="Lucida Console" w:hAnsi="Lucida Console" w:cs="Lucida Console"/>
+          <w:sz w:val="18"/>
+          <w:szCs w:val="18"/>
+        </w:rPr>
+        <w:t>Notes.docx'  File1.txt</w:t>
+      </w:r>
+      <w:proofErr w:type="gramEnd"/>
+      <w:r>
+        <w:rPr>
+          <w:rFonts w:ascii="Lucida Console" w:hAnsi="Lucida Console" w:cs="Lucida Console"/>
+          <w:sz w:val="18"/>
+          <w:szCs w:val="18"/>
+        </w:rPr>
+        <w:t xml:space="preserve">  File3.txt   README.md</w:t>
+      </w:r>
+    </w:p>
+    <w:p>
+      <w:pPr>
+        <w:autoSpaceDE w:val="0"/>
+        <w:autoSpaceDN w:val="0"/>
+        <w:adjustRightInd w:val="0"/>
+        <w:spacing w:after="0" w:line="240" w:lineRule="auto"/>
+        <w:rPr>
+          <w:rFonts w:ascii="Lucida Console" w:hAnsi="Lucida Console" w:cs="Lucida Console"/>
+          <w:sz w:val="18"/>
+          <w:szCs w:val="18"/>
+        </w:rPr>
+      </w:pPr>
+      <w:r>
+        <w:rPr>
+          <w:rFonts w:ascii="Lucida Console" w:hAnsi="Lucida Console" w:cs="Lucida Console"/>
+          <w:sz w:val="18"/>
+          <w:szCs w:val="18"/>
+        </w:rPr>
+        <w:t>'~</w:t>
+      </w:r>
+      <w:proofErr w:type="gramStart"/>
+      <w:r>
+        <w:rPr>
+          <w:rFonts w:ascii="Lucida Console" w:hAnsi="Lucida Console" w:cs="Lucida Console"/>
+          <w:sz w:val="18"/>
+          <w:szCs w:val="18"/>
+        </w:rPr>
+        <w:t>WRL2141.tmp'  File2.txt</w:t>
+      </w:r>
+      <w:proofErr w:type="gramEnd"/>
+      <w:r>
+        <w:rPr>
+          <w:rFonts w:ascii="Lucida Console" w:hAnsi="Lucida Console" w:cs="Lucida Console"/>
+          <w:sz w:val="18"/>
+          <w:szCs w:val="18"/>
+        </w:rPr>
+        <w:t xml:space="preserve">  Notes.docx</w:t>
+      </w:r>
+    </w:p>
+    <w:p>
+      <w:pPr>
+        <w:autoSpaceDE w:val="0"/>
+        <w:autoSpaceDN w:val="0"/>
+        <w:adjustRightInd w:val="0"/>
+        <w:spacing w:after="0" w:line="240" w:lineRule="auto"/>
+        <w:rPr>
+          <w:rFonts w:ascii="Lucida Console" w:hAnsi="Lucida Console" w:cs="Lucida Console"/>
+          <w:sz w:val="18"/>
+          <w:szCs w:val="18"/>
+        </w:rPr>
+      </w:pPr>
+    </w:p>
+    <w:p>
+      <w:pPr>
+        <w:autoSpaceDE w:val="0"/>
+        <w:autoSpaceDN w:val="0"/>
+        <w:adjustRightInd w:val="0"/>
+        <w:spacing w:after="0" w:line="240" w:lineRule="auto"/>
+        <w:rPr>
+          <w:rFonts w:ascii="Lucida Console" w:hAnsi="Lucida Console" w:cs="Lucida Console"/>
+          <w:color w:val="00BFBF"/>
+          <w:sz w:val="18"/>
+          <w:szCs w:val="18"/>
+        </w:rPr>
+      </w:pPr>
+      <w:r>
+        <w:rPr>
+          <w:rFonts w:ascii="Lucida Console" w:hAnsi="Lucida Console" w:cs="Lucida Console"/>
+          <w:color w:val="00BF00"/>
+          <w:sz w:val="18"/>
+          <w:szCs w:val="18"/>
+        </w:rPr>
+        <w:t xml:space="preserve">pjoon@LHTU05CG7300QWB </w:t>
+      </w:r>
+      <w:r>
+        <w:rPr>
+          <w:rFonts w:ascii="Lucida Console" w:hAnsi="Lucida Console" w:cs="Lucida Console"/>
+          <w:color w:val="BF00BF"/>
+          <w:sz w:val="18"/>
+          <w:szCs w:val="18"/>
+        </w:rPr>
+        <w:t xml:space="preserve">MINGW64 </w:t>
+      </w:r>
+      <w:r>
+        <w:rPr>
+          <w:rFonts w:ascii="Lucida Console" w:hAnsi="Lucida Console" w:cs="Lucida Console"/>
+          <w:color w:val="BFBF00"/>
+          <w:sz w:val="18"/>
+          <w:szCs w:val="18"/>
+        </w:rPr>
+        <w:t>~/Desktop/</w:t>
+      </w:r>
+      <w:proofErr w:type="spellStart"/>
+      <w:r>
+        <w:rPr>
+          <w:rFonts w:ascii="Lucida Console" w:hAnsi="Lucida Console" w:cs="Lucida Console"/>
+          <w:color w:val="BFBF00"/>
+          <w:sz w:val="18"/>
+          <w:szCs w:val="18"/>
+        </w:rPr>
+        <w:t>Git</w:t>
+      </w:r>
+      <w:proofErr w:type="spellEnd"/>
+      <w:r>
+        <w:rPr>
+          <w:rFonts w:ascii="Lucida Console" w:hAnsi="Lucida Console" w:cs="Lucida Console"/>
+          <w:color w:val="BFBF00"/>
+          <w:sz w:val="18"/>
+          <w:szCs w:val="18"/>
+        </w:rPr>
+        <w:t xml:space="preserve"> Project</w:t>
+      </w:r>
+      <w:r>
+        <w:rPr>
+          <w:rFonts w:ascii="Lucida Console" w:hAnsi="Lucida Console" w:cs="Lucida Console"/>
+          <w:color w:val="00BFBF"/>
+          <w:sz w:val="18"/>
+          <w:szCs w:val="18"/>
+        </w:rPr>
+        <w:t xml:space="preserve"> (master)</w:t>
+      </w:r>
+    </w:p>
+    <w:p>
+      <w:pPr>
+        <w:autoSpaceDE w:val="0"/>
+        <w:autoSpaceDN w:val="0"/>
+        <w:adjustRightInd w:val="0"/>
+        <w:spacing w:after="0" w:line="240" w:lineRule="auto"/>
+        <w:rPr>
+          <w:rFonts w:ascii="Lucida Console" w:hAnsi="Lucida Console" w:cs="Lucida Console"/>
+          <w:sz w:val="18"/>
+          <w:szCs w:val="18"/>
+        </w:rPr>
+      </w:pPr>
+      <w:r>
+        <w:rPr>
+          <w:rFonts w:ascii="Lucida Console" w:hAnsi="Lucida Console" w:cs="Lucida Console"/>
+          <w:sz w:val="18"/>
+          <w:szCs w:val="18"/>
+        </w:rPr>
+        <w:t xml:space="preserve">$ </w:t>
+      </w:r>
+      <w:proofErr w:type="spellStart"/>
+      <w:proofErr w:type="gramStart"/>
+      <w:r>
+        <w:rPr>
+          <w:rFonts w:ascii="Lucida Console" w:hAnsi="Lucida Console" w:cs="Lucida Console"/>
+          <w:sz w:val="18"/>
+          <w:szCs w:val="18"/>
+        </w:rPr>
+        <w:t>git</w:t>
+      </w:r>
+      <w:proofErr w:type="spellEnd"/>
+      <w:proofErr w:type="gramEnd"/>
+      <w:r>
+        <w:rPr>
+          <w:rFonts w:ascii="Lucida Console" w:hAnsi="Lucida Console" w:cs="Lucida Console"/>
+          <w:sz w:val="18"/>
+          <w:szCs w:val="18"/>
+        </w:rPr>
+        <w:t xml:space="preserve"> merge </w:t>
+      </w:r>
+      <w:proofErr w:type="spellStart"/>
+      <w:r>
+        <w:rPr>
+          <w:rFonts w:ascii="Lucida Console" w:hAnsi="Lucida Console" w:cs="Lucida Console"/>
+          <w:sz w:val="18"/>
+          <w:szCs w:val="18"/>
+        </w:rPr>
+        <w:t>firstBranch</w:t>
+      </w:r>
+      <w:proofErr w:type="spellEnd"/>
+    </w:p>
+    <w:p>
+      <w:pPr>
+        <w:autoSpaceDE w:val="0"/>
+        <w:autoSpaceDN w:val="0"/>
+        <w:adjustRightInd w:val="0"/>
+        <w:spacing w:after="0" w:line="240" w:lineRule="auto"/>
+        <w:rPr>
+          <w:rFonts w:ascii="Lucida Console" w:hAnsi="Lucida Console" w:cs="Lucida Console"/>
+          <w:sz w:val="18"/>
+          <w:szCs w:val="18"/>
+        </w:rPr>
+      </w:pPr>
+      <w:r>
+        <w:rPr>
+          <w:rFonts w:ascii="Lucida Console" w:hAnsi="Lucida Console" w:cs="Lucida Console"/>
+          <w:sz w:val="18"/>
+          <w:szCs w:val="18"/>
+        </w:rPr>
+        <w:t>Updating ea4143c</w:t>
+      </w:r>
+      <w:proofErr w:type="gramStart"/>
+      <w:r>
+        <w:rPr>
+          <w:rFonts w:ascii="Lucida Console" w:hAnsi="Lucida Console" w:cs="Lucida Console"/>
+          <w:sz w:val="18"/>
+          <w:szCs w:val="18"/>
+        </w:rPr>
+        <w:t>..</w:t>
+      </w:r>
+      <w:proofErr w:type="gramEnd"/>
+      <w:r>
+        <w:rPr>
+          <w:rFonts w:ascii="Lucida Console" w:hAnsi="Lucida Console" w:cs="Lucida Console"/>
+          <w:sz w:val="18"/>
+          <w:szCs w:val="18"/>
+        </w:rPr>
+        <w:t>54e2862</w:t>
+      </w:r>
+    </w:p>
+    <w:p>
+      <w:pPr>
+        <w:autoSpaceDE w:val="0"/>
+        <w:autoSpaceDN w:val="0"/>
+        <w:adjustRightInd w:val="0"/>
+        <w:spacing w:after="0" w:line="240" w:lineRule="auto"/>
+        <w:rPr>
+          <w:rFonts w:ascii="Lucida Console" w:hAnsi="Lucida Console" w:cs="Lucida Console"/>
+          <w:sz w:val="18"/>
+          <w:szCs w:val="18"/>
+        </w:rPr>
+      </w:pPr>
+      <w:r>
+        <w:rPr>
+          <w:rFonts w:ascii="Lucida Console" w:hAnsi="Lucida Console" w:cs="Lucida Console"/>
+          <w:sz w:val="18"/>
+          <w:szCs w:val="18"/>
+        </w:rPr>
+        <w:t>Fast-forward</w:t>
+      </w:r>
+    </w:p>
+    <w:p>
+      <w:pPr>
+        <w:autoSpaceDE w:val="0"/>
+        <w:autoSpaceDN w:val="0"/>
+        <w:adjustRightInd w:val="0"/>
+        <w:spacing w:after="0" w:line="240" w:lineRule="auto"/>
+        <w:rPr>
+          <w:rFonts w:ascii="Lucida Console" w:hAnsi="Lucida Console" w:cs="Lucida Console"/>
+          <w:color w:val="00BF00"/>
+          <w:sz w:val="18"/>
+          <w:szCs w:val="18"/>
+        </w:rPr>
+      </w:pPr>
+      <w:r>
+        <w:rPr>
+          <w:rFonts w:ascii="Lucida Console" w:hAnsi="Lucida Console" w:cs="Lucida Console"/>
+          <w:sz w:val="18"/>
+          <w:szCs w:val="18"/>
+        </w:rPr>
+        <w:t xml:space="preserve"> File4.txt | 1 </w:t>
+      </w:r>
+      <w:r>
+        <w:rPr>
+          <w:rFonts w:ascii="Lucida Console" w:hAnsi="Lucida Console" w:cs="Lucida Console"/>
+          <w:color w:val="00BF00"/>
+          <w:sz w:val="18"/>
+          <w:szCs w:val="18"/>
+        </w:rPr>
+        <w:t>+</w:t>
+      </w:r>
+    </w:p>
+    <w:p>
+      <w:pPr>
+        <w:autoSpaceDE w:val="0"/>
+        <w:autoSpaceDN w:val="0"/>
+        <w:adjustRightInd w:val="0"/>
+        <w:spacing w:after="0" w:line="240" w:lineRule="auto"/>
+        <w:rPr>
+          <w:rFonts w:ascii="Lucida Console" w:hAnsi="Lucida Console" w:cs="Lucida Console"/>
+          <w:color w:val="00BF00"/>
+          <w:sz w:val="18"/>
+          <w:szCs w:val="18"/>
+        </w:rPr>
+      </w:pPr>
+      <w:r>
+        <w:rPr>
+          <w:rFonts w:ascii="Lucida Console" w:hAnsi="Lucida Console" w:cs="Lucida Console"/>
+          <w:sz w:val="18"/>
+          <w:szCs w:val="18"/>
+        </w:rPr>
+        <w:t xml:space="preserve"> File5.txt | 1 </w:t>
+      </w:r>
+      <w:r>
+        <w:rPr>
+          <w:rFonts w:ascii="Lucida Console" w:hAnsi="Lucida Console" w:cs="Lucida Console"/>
+          <w:color w:val="00BF00"/>
+          <w:sz w:val="18"/>
+          <w:szCs w:val="18"/>
+        </w:rPr>
+        <w:t>+</w:t>
+      </w:r>
+    </w:p>
+    <w:p>
+      <w:pPr>
+        <w:autoSpaceDE w:val="0"/>
+        <w:autoSpaceDN w:val="0"/>
+        <w:adjustRightInd w:val="0"/>
+        <w:spacing w:after="0" w:line="240" w:lineRule="auto"/>
+        <w:rPr>
+          <w:rFonts w:ascii="Lucida Console" w:hAnsi="Lucida Console" w:cs="Lucida Console"/>
+          <w:color w:val="00BF00"/>
+          <w:sz w:val="18"/>
+          <w:szCs w:val="18"/>
+        </w:rPr>
+      </w:pPr>
+      <w:r>
+        <w:rPr>
+          <w:rFonts w:ascii="Lucida Console" w:hAnsi="Lucida Console" w:cs="Lucida Console"/>
+          <w:sz w:val="18"/>
+          <w:szCs w:val="18"/>
+        </w:rPr>
+        <w:t xml:space="preserve"> File6.txt | 1 </w:t>
+      </w:r>
+      <w:r>
+        <w:rPr>
+          <w:rFonts w:ascii="Lucida Console" w:hAnsi="Lucida Console" w:cs="Lucida Console"/>
+          <w:color w:val="00BF00"/>
+          <w:sz w:val="18"/>
+          <w:szCs w:val="18"/>
+        </w:rPr>
+        <w:t>+</w:t>
+      </w:r>
+    </w:p>
+    <w:p>
+      <w:pPr>
+        <w:autoSpaceDE w:val="0"/>
+        <w:autoSpaceDN w:val="0"/>
+        <w:adjustRightInd w:val="0"/>
+        <w:spacing w:after="0" w:line="240" w:lineRule="auto"/>
+        <w:rPr>
+          <w:rFonts w:ascii="Lucida Console" w:hAnsi="Lucida Console" w:cs="Lucida Console"/>
+          <w:sz w:val="18"/>
+          <w:szCs w:val="18"/>
+        </w:rPr>
+      </w:pPr>
+      <w:r>
+        <w:rPr>
+          <w:rFonts w:ascii="Lucida Console" w:hAnsi="Lucida Console" w:cs="Lucida Console"/>
+          <w:sz w:val="18"/>
+          <w:szCs w:val="18"/>
+        </w:rPr>
+        <w:t xml:space="preserve"> 3 files changed, 3 </w:t>
+      </w:r>
+      <w:proofErr w:type="gramStart"/>
+      <w:r>
+        <w:rPr>
+          <w:rFonts w:ascii="Lucida Console" w:hAnsi="Lucida Console" w:cs="Lucida Console"/>
+          <w:sz w:val="18"/>
+          <w:szCs w:val="18"/>
+        </w:rPr>
+        <w:t>insertions(</w:t>
+      </w:r>
+      <w:proofErr w:type="gramEnd"/>
+      <w:r>
+        <w:rPr>
+          <w:rFonts w:ascii="Lucida Console" w:hAnsi="Lucida Console" w:cs="Lucida Console"/>
+          <w:sz w:val="18"/>
+          <w:szCs w:val="18"/>
+        </w:rPr>
+        <w:t>+)</w:t>
+      </w:r>
+    </w:p>
+    <w:p>
+      <w:pPr>
+        <w:autoSpaceDE w:val="0"/>
+        <w:autoSpaceDN w:val="0"/>
+        <w:adjustRightInd w:val="0"/>
+        <w:spacing w:after="0" w:line="240" w:lineRule="auto"/>
+        <w:rPr>
+          <w:rFonts w:ascii="Lucida Console" w:hAnsi="Lucida Console" w:cs="Lucida Console"/>
+          <w:sz w:val="18"/>
+          <w:szCs w:val="18"/>
+        </w:rPr>
+      </w:pPr>
+      <w:r>
+        <w:rPr>
+          <w:rFonts w:ascii="Lucida Console" w:hAnsi="Lucida Console" w:cs="Lucida Console"/>
+          <w:sz w:val="18"/>
+          <w:szCs w:val="18"/>
+        </w:rPr>
+        <w:t xml:space="preserve"> </w:t>
+      </w:r>
+      <w:proofErr w:type="gramStart"/>
+      <w:r>
+        <w:rPr>
+          <w:rFonts w:ascii="Lucida Console" w:hAnsi="Lucida Console" w:cs="Lucida Console"/>
+          <w:sz w:val="18"/>
+          <w:szCs w:val="18"/>
+        </w:rPr>
+        <w:t>create</w:t>
+      </w:r>
+      <w:proofErr w:type="gramEnd"/>
+      <w:r>
+        <w:rPr>
+          <w:rFonts w:ascii="Lucida Console" w:hAnsi="Lucida Console" w:cs="Lucida Console"/>
+          <w:sz w:val="18"/>
+          <w:szCs w:val="18"/>
+        </w:rPr>
+        <w:t xml:space="preserve"> mode 100644 File4.txt</w:t>
+      </w:r>
+    </w:p>
+    <w:p>
+      <w:pPr>
+        <w:autoSpaceDE w:val="0"/>
+        <w:autoSpaceDN w:val="0"/>
+        <w:adjustRightInd w:val="0"/>
+        <w:spacing w:after="0" w:line="240" w:lineRule="auto"/>
+        <w:rPr>
+          <w:rFonts w:ascii="Lucida Console" w:hAnsi="Lucida Console" w:cs="Lucida Console"/>
+          <w:sz w:val="18"/>
+          <w:szCs w:val="18"/>
+        </w:rPr>
+      </w:pPr>
+      <w:r>
+        <w:rPr>
+          <w:rFonts w:ascii="Lucida Console" w:hAnsi="Lucida Console" w:cs="Lucida Console"/>
+          <w:sz w:val="18"/>
+          <w:szCs w:val="18"/>
+        </w:rPr>
+        <w:t xml:space="preserve"> </w:t>
+      </w:r>
+      <w:proofErr w:type="gramStart"/>
+      <w:r>
+        <w:rPr>
+          <w:rFonts w:ascii="Lucida Console" w:hAnsi="Lucida Console" w:cs="Lucida Console"/>
+          <w:sz w:val="18"/>
+          <w:szCs w:val="18"/>
+        </w:rPr>
+        <w:t>create</w:t>
+      </w:r>
+      <w:proofErr w:type="gramEnd"/>
+      <w:r>
+        <w:rPr>
+          <w:rFonts w:ascii="Lucida Console" w:hAnsi="Lucida Console" w:cs="Lucida Console"/>
+          <w:sz w:val="18"/>
+          <w:szCs w:val="18"/>
+        </w:rPr>
+        <w:t xml:space="preserve"> mode 100644 File5.txt</w:t>
+      </w:r>
+    </w:p>
+    <w:p>
+      <w:pPr>
+        <w:autoSpaceDE w:val="0"/>
+        <w:autoSpaceDN w:val="0"/>
+        <w:adjustRightInd w:val="0"/>
+        <w:spacing w:after="0" w:line="240" w:lineRule="auto"/>
+        <w:rPr>
+          <w:rFonts w:ascii="Lucida Console" w:hAnsi="Lucida Console" w:cs="Lucida Console"/>
+          <w:sz w:val="18"/>
+          <w:szCs w:val="18"/>
+        </w:rPr>
+      </w:pPr>
+      <w:r>
+        <w:rPr>
+          <w:rFonts w:ascii="Lucida Console" w:hAnsi="Lucida Console" w:cs="Lucida Console"/>
+          <w:sz w:val="18"/>
+          <w:szCs w:val="18"/>
+        </w:rPr>
+        <w:t xml:space="preserve"> </w:t>
+      </w:r>
+      <w:proofErr w:type="gramStart"/>
+      <w:r>
+        <w:rPr>
+          <w:rFonts w:ascii="Lucida Console" w:hAnsi="Lucida Console" w:cs="Lucida Console"/>
+          <w:sz w:val="18"/>
+          <w:szCs w:val="18"/>
+        </w:rPr>
+        <w:t>create</w:t>
+      </w:r>
+      <w:proofErr w:type="gramEnd"/>
+      <w:r>
+        <w:rPr>
+          <w:rFonts w:ascii="Lucida Console" w:hAnsi="Lucida Console" w:cs="Lucida Console"/>
+          <w:sz w:val="18"/>
+          <w:szCs w:val="18"/>
+        </w:rPr>
+        <w:t xml:space="preserve"> mode 100644 File6.txt</w:t>
+      </w:r>
+    </w:p>
+    <w:p>
+      <w:pPr>
+        <w:autoSpaceDE w:val="0"/>
+        <w:autoSpaceDN w:val="0"/>
+        <w:adjustRightInd w:val="0"/>
+        <w:spacing w:after="0" w:line="240" w:lineRule="auto"/>
+        <w:rPr>
+          <w:rFonts w:ascii="Lucida Console" w:hAnsi="Lucida Console" w:cs="Lucida Console"/>
+          <w:sz w:val="18"/>
+          <w:szCs w:val="18"/>
+        </w:rPr>
+      </w:pPr>
+    </w:p>
+    <w:p>
+      <w:pPr>
+        <w:autoSpaceDE w:val="0"/>
+        <w:autoSpaceDN w:val="0"/>
+        <w:adjustRightInd w:val="0"/>
+        <w:spacing w:after="0" w:line="240" w:lineRule="auto"/>
+        <w:rPr>
+          <w:rFonts w:ascii="Lucida Console" w:hAnsi="Lucida Console" w:cs="Lucida Console"/>
+          <w:color w:val="00BFBF"/>
+          <w:sz w:val="18"/>
+          <w:szCs w:val="18"/>
+        </w:rPr>
+      </w:pPr>
+      <w:r>
+        <w:rPr>
+          <w:rFonts w:ascii="Lucida Console" w:hAnsi="Lucida Console" w:cs="Lucida Console"/>
+          <w:color w:val="00BF00"/>
+          <w:sz w:val="18"/>
+          <w:szCs w:val="18"/>
+        </w:rPr>
+        <w:t xml:space="preserve">pjoon@LHTU05CG7300QWB </w:t>
+      </w:r>
+      <w:r>
+        <w:rPr>
+          <w:rFonts w:ascii="Lucida Console" w:hAnsi="Lucida Console" w:cs="Lucida Console"/>
+          <w:color w:val="BF00BF"/>
+          <w:sz w:val="18"/>
+          <w:szCs w:val="18"/>
+        </w:rPr>
+        <w:t xml:space="preserve">MINGW64 </w:t>
+      </w:r>
+      <w:r>
+        <w:rPr>
+          <w:rFonts w:ascii="Lucida Console" w:hAnsi="Lucida Console" w:cs="Lucida Console"/>
+          <w:color w:val="BFBF00"/>
+          <w:sz w:val="18"/>
+          <w:szCs w:val="18"/>
+        </w:rPr>
+        <w:t>~/Desktop/</w:t>
+      </w:r>
+      <w:proofErr w:type="spellStart"/>
+      <w:r>
+        <w:rPr>
+          <w:rFonts w:ascii="Lucida Console" w:hAnsi="Lucida Console" w:cs="Lucida Console"/>
+          <w:color w:val="BFBF00"/>
+          <w:sz w:val="18"/>
+          <w:szCs w:val="18"/>
+        </w:rPr>
+        <w:t>Git</w:t>
+      </w:r>
+      <w:proofErr w:type="spellEnd"/>
+      <w:r>
+        <w:rPr>
+          <w:rFonts w:ascii="Lucida Console" w:hAnsi="Lucida Console" w:cs="Lucida Console"/>
+          <w:color w:val="BFBF00"/>
+          <w:sz w:val="18"/>
+          <w:szCs w:val="18"/>
+        </w:rPr>
+        <w:t xml:space="preserve"> Project</w:t>
+      </w:r>
+      <w:r>
+        <w:rPr>
+          <w:rFonts w:ascii="Lucida Console" w:hAnsi="Lucida Console" w:cs="Lucida Console"/>
+          <w:color w:val="00BFBF"/>
+          <w:sz w:val="18"/>
+          <w:szCs w:val="18"/>
+        </w:rPr>
+        <w:t xml:space="preserve"> (master)</w:t>
+      </w:r>
+    </w:p>
+    <w:p>
+      <w:pPr>
+        <w:autoSpaceDE w:val="0"/>
+        <w:autoSpaceDN w:val="0"/>
+        <w:adjustRightInd w:val="0"/>
+        <w:spacing w:after="0" w:line="240" w:lineRule="auto"/>
+        <w:rPr>
+          <w:rFonts w:ascii="Lucida Console" w:hAnsi="Lucida Console" w:cs="Lucida Console"/>
+          <w:sz w:val="18"/>
+          <w:szCs w:val="18"/>
+        </w:rPr>
+      </w:pPr>
+      <w:r>
+        <w:rPr>
+          <w:rFonts w:ascii="Lucida Console" w:hAnsi="Lucida Console" w:cs="Lucida Console"/>
+          <w:sz w:val="18"/>
+          <w:szCs w:val="18"/>
+        </w:rPr>
+        <w:t xml:space="preserve">$ </w:t>
+      </w:r>
+      <w:proofErr w:type="gramStart"/>
+      <w:r>
+        <w:rPr>
+          <w:rFonts w:ascii="Lucida Console" w:hAnsi="Lucida Console" w:cs="Lucida Console"/>
+          <w:sz w:val="18"/>
+          <w:szCs w:val="18"/>
+        </w:rPr>
+        <w:t>ls</w:t>
+      </w:r>
+      <w:proofErr w:type="gramEnd"/>
+    </w:p>
+    <w:p>
+      <w:pPr>
+        <w:autoSpaceDE w:val="0"/>
+        <w:autoSpaceDN w:val="0"/>
+        <w:adjustRightInd w:val="0"/>
+        <w:spacing w:after="0" w:line="240" w:lineRule="auto"/>
+        <w:rPr>
+          <w:rFonts w:ascii="Lucida Console" w:hAnsi="Lucida Console" w:cs="Lucida Console"/>
+          <w:sz w:val="18"/>
+          <w:szCs w:val="18"/>
+        </w:rPr>
+      </w:pPr>
+      <w:r>
+        <w:rPr>
+          <w:rFonts w:ascii="Lucida Console" w:hAnsi="Lucida Console" w:cs="Lucida Console"/>
+          <w:sz w:val="18"/>
+          <w:szCs w:val="18"/>
+        </w:rPr>
+        <w:t>'~$</w:t>
+      </w:r>
+      <w:proofErr w:type="gramStart"/>
+      <w:r>
+        <w:rPr>
+          <w:rFonts w:ascii="Lucida Console" w:hAnsi="Lucida Console" w:cs="Lucida Console"/>
+          <w:sz w:val="18"/>
+          <w:szCs w:val="18"/>
+        </w:rPr>
+        <w:t>Notes.docx'  File1.txt</w:t>
+      </w:r>
+      <w:proofErr w:type="gramEnd"/>
+      <w:r>
+        <w:rPr>
+          <w:rFonts w:ascii="Lucida Console" w:hAnsi="Lucida Console" w:cs="Lucida Console"/>
+          <w:sz w:val="18"/>
+          <w:szCs w:val="18"/>
+        </w:rPr>
+        <w:t xml:space="preserve">  File3.txt  File5.txt  Notes.docx</w:t>
+      </w:r>
+    </w:p>
+    <w:p>
+      <w:pPr>
+        <w:autoSpaceDE w:val="0"/>
+        <w:autoSpaceDN w:val="0"/>
+        <w:adjustRightInd w:val="0"/>
+        <w:spacing w:after="0" w:line="240" w:lineRule="auto"/>
+        <w:rPr>
+          <w:rFonts w:ascii="Lucida Console" w:hAnsi="Lucida Console" w:cs="Lucida Console"/>
+          <w:sz w:val="18"/>
+          <w:szCs w:val="18"/>
+        </w:rPr>
+      </w:pPr>
+      <w:r>
+        <w:rPr>
+          <w:rFonts w:ascii="Lucida Console" w:hAnsi="Lucida Console" w:cs="Lucida Console"/>
+          <w:sz w:val="18"/>
+          <w:szCs w:val="18"/>
+        </w:rPr>
+        <w:t>'~</w:t>
+      </w:r>
+      <w:proofErr w:type="gramStart"/>
+      <w:r>
+        <w:rPr>
+          <w:rFonts w:ascii="Lucida Console" w:hAnsi="Lucida Console" w:cs="Lucida Console"/>
+          <w:sz w:val="18"/>
+          <w:szCs w:val="18"/>
+        </w:rPr>
+        <w:t>WRL2141.tmp'  File2.txt</w:t>
+      </w:r>
+      <w:proofErr w:type="gramEnd"/>
+      <w:r>
+        <w:rPr>
+          <w:rFonts w:ascii="Lucida Console" w:hAnsi="Lucida Console" w:cs="Lucida Console"/>
+          <w:sz w:val="18"/>
+          <w:szCs w:val="18"/>
+        </w:rPr>
+        <w:t xml:space="preserve">  File4.txt  File6.txt  README.md</w:t>
+      </w:r>
+    </w:p>
+    <w:p>
+      <w:pPr>
+        <w:autoSpaceDE w:val="0"/>
+        <w:autoSpaceDN w:val="0"/>
+        <w:adjustRightInd w:val="0"/>
+        <w:spacing w:after="0" w:line="240" w:lineRule="auto"/>
+        <w:rPr>
+          <w:rFonts w:ascii="Lucida Console" w:hAnsi="Lucida Console" w:cs="Lucida Console"/>
+          <w:sz w:val="18"/>
+          <w:szCs w:val="18"/>
+        </w:rPr>
+      </w:pPr>
+    </w:p>
+    <w:p>
+      <w:pPr>
+        <w:autoSpaceDE w:val="0"/>
+        <w:autoSpaceDN w:val="0"/>
+        <w:adjustRightInd w:val="0"/>
+        <w:spacing w:after="0" w:line="240" w:lineRule="auto"/>
+        <w:rPr>
+          <w:rFonts w:ascii="Lucida Console" w:hAnsi="Lucida Console" w:cs="Lucida Console"/>
+          <w:color w:val="00BFBF"/>
+          <w:sz w:val="18"/>
+          <w:szCs w:val="18"/>
+        </w:rPr>
+      </w:pPr>
+      <w:r>
+        <w:rPr>
+          <w:rFonts w:ascii="Lucida Console" w:hAnsi="Lucida Console" w:cs="Lucida Console"/>
+          <w:color w:val="00BF00"/>
+          <w:sz w:val="18"/>
+          <w:szCs w:val="18"/>
+        </w:rPr>
+        <w:t xml:space="preserve">pjoon@LHTU05CG7300QWB </w:t>
+      </w:r>
+      <w:r>
+        <w:rPr>
+          <w:rFonts w:ascii="Lucida Console" w:hAnsi="Lucida Console" w:cs="Lucida Console"/>
+          <w:color w:val="BF00BF"/>
+          <w:sz w:val="18"/>
+          <w:szCs w:val="18"/>
+        </w:rPr>
+        <w:t xml:space="preserve">MINGW64 </w:t>
+      </w:r>
+      <w:r>
+        <w:rPr>
+          <w:rFonts w:ascii="Lucida Console" w:hAnsi="Lucida Console" w:cs="Lucida Console"/>
+          <w:color w:val="BFBF00"/>
+          <w:sz w:val="18"/>
+          <w:szCs w:val="18"/>
+        </w:rPr>
+        <w:t>~/Desktop/</w:t>
+      </w:r>
+      <w:proofErr w:type="spellStart"/>
+      <w:r>
+        <w:rPr>
+          <w:rFonts w:ascii="Lucida Console" w:hAnsi="Lucida Console" w:cs="Lucida Console"/>
+          <w:color w:val="BFBF00"/>
+          <w:sz w:val="18"/>
+          <w:szCs w:val="18"/>
+        </w:rPr>
+        <w:t>Git</w:t>
+      </w:r>
+      <w:proofErr w:type="spellEnd"/>
+      <w:r>
+        <w:rPr>
+          <w:rFonts w:ascii="Lucida Console" w:hAnsi="Lucida Console" w:cs="Lucida Console"/>
+          <w:color w:val="BFBF00"/>
+          <w:sz w:val="18"/>
+          <w:szCs w:val="18"/>
+        </w:rPr>
+        <w:t xml:space="preserve"> Project</w:t>
+      </w:r>
+      <w:r>
+        <w:rPr>
+          <w:rFonts w:ascii="Lucida Console" w:hAnsi="Lucida Console" w:cs="Lucida Console"/>
+          <w:color w:val="00BFBF"/>
+          <w:sz w:val="18"/>
+          <w:szCs w:val="18"/>
+        </w:rPr>
+        <w:t xml:space="preserve"> (master)</w:t>
+      </w:r>
+    </w:p>
+    <w:p>
+      <w:pPr>
+        <w:autoSpaceDE w:val="0"/>
+        <w:autoSpaceDN w:val="0"/>
+        <w:adjustRightInd w:val="0"/>
+        <w:spacing w:after="0" w:line="240" w:lineRule="auto"/>
+        <w:rPr>
+          <w:rFonts w:ascii="Lucida Console" w:hAnsi="Lucida Console" w:cs="Lucida Console"/>
+          <w:sz w:val="18"/>
+          <w:szCs w:val="18"/>
+        </w:rPr>
+      </w:pPr>
       <w:bookmarkStart w:id="0" w:name="_GoBack"/>
       <w:bookmarkEnd w:id="0"/>
-      <w:r>
-        <w:rPr>
-          <w:rFonts w:ascii="Lucida Console" w:hAnsi="Lucida Console" w:cs="Lucida Console"/>
-          <w:sz w:val="18"/>
-          <w:szCs w:val="18"/>
-        </w:rPr>
-        <w:t xml:space="preserve">$ </w:t>
-      </w:r>
-      <w:proofErr w:type="spellStart"/>
-      <w:r>
-        <w:rPr>
-          <w:rFonts w:ascii="Lucida Console" w:hAnsi="Lucida Console" w:cs="Lucida Console"/>
-          <w:sz w:val="18"/>
-          <w:szCs w:val="18"/>
-        </w:rPr>
-        <w:t>git</w:t>
-      </w:r>
-      <w:proofErr w:type="spellEnd"/>
-      <w:r>
-        <w:rPr>
-          <w:rFonts w:ascii="Lucida Console" w:hAnsi="Lucida Console" w:cs="Lucida Console"/>
-          <w:sz w:val="18"/>
-          <w:szCs w:val="18"/>
-        </w:rPr>
-        <w:t xml:space="preserve"> status</w:t>
-      </w:r>
-    </w:p>
-    <w:p>
-      <w:pPr>
-        <w:autoSpaceDE w:val="0"/>
-        <w:autoSpaceDN w:val="0"/>
-        <w:adjustRightInd w:val="0"/>
-        <w:spacing w:after="0" w:line="240" w:lineRule="auto"/>
-        <w:rPr>
-          <w:rFonts w:ascii="Lucida Console" w:hAnsi="Lucida Console" w:cs="Lucida Console"/>
-          <w:sz w:val="18"/>
-          <w:szCs w:val="18"/>
-        </w:rPr>
-      </w:pPr>
-      <w:r>
-        <w:rPr>
-          <w:rFonts w:ascii="Lucida Console" w:hAnsi="Lucida Console" w:cs="Lucida Console"/>
-          <w:sz w:val="18"/>
-          <w:szCs w:val="18"/>
-        </w:rPr>
-        <w:t>On branch master</w:t>
-      </w:r>
-    </w:p>
-    <w:p>
-      <w:pPr>
-        <w:autoSpaceDE w:val="0"/>
-        <w:autoSpaceDN w:val="0"/>
-        <w:adjustRightInd w:val="0"/>
-        <w:spacing w:after="0" w:line="240" w:lineRule="auto"/>
-        <w:rPr>
-          <w:rFonts w:ascii="Lucida Console" w:hAnsi="Lucida Console" w:cs="Lucida Console"/>
-          <w:sz w:val="18"/>
-          <w:szCs w:val="18"/>
-        </w:rPr>
-      </w:pPr>
-      <w:r>
-        <w:rPr>
-          <w:rFonts w:ascii="Lucida Console" w:hAnsi="Lucida Console" w:cs="Lucida Console"/>
-          <w:sz w:val="18"/>
-          <w:szCs w:val="18"/>
-        </w:rPr>
-        <w:t>Untracked files:</w:t>
-      </w:r>
-    </w:p>
-    <w:p>
-      <w:pPr>
-        <w:autoSpaceDE w:val="0"/>
-        <w:autoSpaceDN w:val="0"/>
-        <w:adjustRightInd w:val="0"/>
-        <w:spacing w:after="0" w:line="240" w:lineRule="auto"/>
-        <w:rPr>
-          <w:rFonts w:ascii="Lucida Console" w:hAnsi="Lucida Console" w:cs="Lucida Console"/>
-          <w:sz w:val="18"/>
-          <w:szCs w:val="18"/>
-        </w:rPr>
-      </w:pPr>
-      <w:r>
-        <w:rPr>
-          <w:rFonts w:ascii="Lucida Console" w:hAnsi="Lucida Console" w:cs="Lucida Console"/>
-          <w:sz w:val="18"/>
-          <w:szCs w:val="18"/>
-        </w:rPr>
-        <w:t xml:space="preserve">  (</w:t>
-      </w:r>
-      <w:proofErr w:type="gramStart"/>
-      <w:r>
-        <w:rPr>
-          <w:rFonts w:ascii="Lucida Console" w:hAnsi="Lucida Console" w:cs="Lucida Console"/>
-          <w:sz w:val="18"/>
-          <w:szCs w:val="18"/>
-        </w:rPr>
-        <w:t>use</w:t>
-      </w:r>
-      <w:proofErr w:type="gramEnd"/>
-      <w:r>
-        <w:rPr>
-          <w:rFonts w:ascii="Lucida Console" w:hAnsi="Lucida Console" w:cs="Lucida Console"/>
-          <w:sz w:val="18"/>
-          <w:szCs w:val="18"/>
-        </w:rPr>
-        <w:t xml:space="preserve"> "</w:t>
-      </w:r>
-      <w:proofErr w:type="spellStart"/>
-      <w:r>
-        <w:rPr>
-          <w:rFonts w:ascii="Lucida Console" w:hAnsi="Lucida Console" w:cs="Lucida Console"/>
-          <w:sz w:val="18"/>
-          <w:szCs w:val="18"/>
-        </w:rPr>
-        <w:t>git</w:t>
-      </w:r>
-      <w:proofErr w:type="spellEnd"/>
-      <w:r>
-        <w:rPr>
-          <w:rFonts w:ascii="Lucida Console" w:hAnsi="Lucida Console" w:cs="Lucida Console"/>
-          <w:sz w:val="18"/>
-          <w:szCs w:val="18"/>
-        </w:rPr>
-        <w:t xml:space="preserve"> add &lt;file&gt;..." to include in what will be committed)</w:t>
-      </w:r>
-    </w:p>
-    <w:p>
-      <w:pPr>
-        <w:autoSpaceDE w:val="0"/>
-        <w:autoSpaceDN w:val="0"/>
-        <w:adjustRightInd w:val="0"/>
-        <w:spacing w:after="0" w:line="240" w:lineRule="auto"/>
-        <w:rPr>
-          <w:rFonts w:ascii="Lucida Console" w:hAnsi="Lucida Console" w:cs="Lucida Console"/>
-          <w:sz w:val="18"/>
-          <w:szCs w:val="18"/>
-        </w:rPr>
-      </w:pPr>
-    </w:p>
-    <w:p>
-      <w:pPr>
-        <w:autoSpaceDE w:val="0"/>
-        <w:autoSpaceDN w:val="0"/>
-        <w:adjustRightInd w:val="0"/>
-        <w:spacing w:after="0" w:line="240" w:lineRule="auto"/>
-        <w:rPr>
-          <w:rFonts w:ascii="Lucida Console" w:hAnsi="Lucida Console" w:cs="Lucida Console"/>
-          <w:color w:val="BF0000"/>
-          <w:sz w:val="18"/>
-          <w:szCs w:val="18"/>
-        </w:rPr>
-      </w:pPr>
-      <w:r>
-        <w:rPr>
-          <w:rFonts w:ascii="Lucida Console" w:hAnsi="Lucida Console" w:cs="Lucida Console"/>
-          <w:sz w:val="18"/>
-          <w:szCs w:val="18"/>
-        </w:rPr>
-        <w:t xml:space="preserve">        </w:t>
-      </w:r>
-      <w:r>
-        <w:rPr>
-          <w:rFonts w:ascii="Lucida Console" w:hAnsi="Lucida Console" w:cs="Lucida Console"/>
-          <w:color w:val="BF0000"/>
-          <w:sz w:val="18"/>
-          <w:szCs w:val="18"/>
-        </w:rPr>
-        <w:t>File1.txt</w:t>
-      </w:r>
-    </w:p>
-    <w:p>
-      <w:pPr>
-        <w:autoSpaceDE w:val="0"/>
-        <w:autoSpaceDN w:val="0"/>
-        <w:adjustRightInd w:val="0"/>
-        <w:spacing w:after="0" w:line="240" w:lineRule="auto"/>
-        <w:rPr>
-          <w:rFonts w:ascii="Lucida Console" w:hAnsi="Lucida Console" w:cs="Lucida Console"/>
-          <w:color w:val="BF0000"/>
-          <w:sz w:val="18"/>
-          <w:szCs w:val="18"/>
-        </w:rPr>
-      </w:pPr>
-      <w:r>
-        <w:rPr>
-          <w:rFonts w:ascii="Lucida Console" w:hAnsi="Lucida Console" w:cs="Lucida Console"/>
-          <w:sz w:val="18"/>
-          <w:szCs w:val="18"/>
-        </w:rPr>
-        <w:t xml:space="preserve">        </w:t>
-      </w:r>
-      <w:r>
-        <w:rPr>
-          <w:rFonts w:ascii="Lucida Console" w:hAnsi="Lucida Console" w:cs="Lucida Console"/>
-          <w:color w:val="BF0000"/>
-          <w:sz w:val="18"/>
-          <w:szCs w:val="18"/>
-        </w:rPr>
-        <w:t>Notes.docx</w:t>
-      </w:r>
-    </w:p>
-    <w:p>
-      <w:pPr>
-        <w:autoSpaceDE w:val="0"/>
-        <w:autoSpaceDN w:val="0"/>
-        <w:adjustRightInd w:val="0"/>
-        <w:spacing w:after="0" w:line="240" w:lineRule="auto"/>
-        <w:rPr>
-          <w:rFonts w:ascii="Lucida Console" w:hAnsi="Lucida Console" w:cs="Lucida Console"/>
-          <w:color w:val="BF0000"/>
-          <w:sz w:val="18"/>
-          <w:szCs w:val="18"/>
-        </w:rPr>
-      </w:pPr>
-      <w:r>
-        <w:rPr>
-          <w:rFonts w:ascii="Lucida Console" w:hAnsi="Lucida Console" w:cs="Lucida Console"/>
-          <w:sz w:val="18"/>
-          <w:szCs w:val="18"/>
-        </w:rPr>
-        <w:t xml:space="preserve">        </w:t>
-      </w:r>
-      <w:r>
-        <w:rPr>
-          <w:rFonts w:ascii="Lucida Console" w:hAnsi="Lucida Console" w:cs="Lucida Console"/>
-          <w:color w:val="BF0000"/>
-          <w:sz w:val="18"/>
-          <w:szCs w:val="18"/>
-        </w:rPr>
-        <w:t>~$Notes.docx</w:t>
-      </w:r>
-    </w:p>
-    <w:p>
-      <w:pPr>
-        <w:autoSpaceDE w:val="0"/>
-        <w:autoSpaceDN w:val="0"/>
-        <w:adjustRightInd w:val="0"/>
-        <w:spacing w:after="0" w:line="240" w:lineRule="auto"/>
-        <w:rPr>
-          <w:rFonts w:ascii="Lucida Console" w:hAnsi="Lucida Console" w:cs="Lucida Console"/>
-          <w:color w:val="BF0000"/>
-          <w:sz w:val="18"/>
-          <w:szCs w:val="18"/>
-        </w:rPr>
-      </w:pPr>
-    </w:p>
-    <w:p>
-      <w:pPr>
-        <w:autoSpaceDE w:val="0"/>
-        <w:autoSpaceDN w:val="0"/>
-        <w:adjustRightInd w:val="0"/>
-        <w:spacing w:after="0" w:line="240" w:lineRule="auto"/>
-        <w:rPr>
-          <w:rFonts w:ascii="Lucida Console" w:hAnsi="Lucida Console" w:cs="Lucida Console"/>
-          <w:sz w:val="18"/>
-          <w:szCs w:val="18"/>
-        </w:rPr>
-      </w:pPr>
-      <w:proofErr w:type="gramStart"/>
-      <w:r>
-        <w:rPr>
-          <w:rFonts w:ascii="Lucida Console" w:hAnsi="Lucida Console" w:cs="Lucida Console"/>
-          <w:sz w:val="18"/>
-          <w:szCs w:val="18"/>
-        </w:rPr>
-        <w:t>nothing</w:t>
-      </w:r>
-      <w:proofErr w:type="gramEnd"/>
-      <w:r>
-        <w:rPr>
-          <w:rFonts w:ascii="Lucida Console" w:hAnsi="Lucida Console" w:cs="Lucida Console"/>
-          <w:sz w:val="18"/>
-          <w:szCs w:val="18"/>
-        </w:rPr>
-        <w:t xml:space="preserve"> added to commit but untracked files present (use "</w:t>
-      </w:r>
-      <w:proofErr w:type="spellStart"/>
-      <w:r>
-        <w:rPr>
-          <w:rFonts w:ascii="Lucida Console" w:hAnsi="Lucida Console" w:cs="Lucida Console"/>
-          <w:sz w:val="18"/>
-          <w:szCs w:val="18"/>
-        </w:rPr>
-        <w:t>git</w:t>
-      </w:r>
-      <w:proofErr w:type="spellEnd"/>
-      <w:r>
-        <w:rPr>
-          <w:rFonts w:ascii="Lucida Console" w:hAnsi="Lucida Console" w:cs="Lucida Console"/>
-          <w:sz w:val="18"/>
-          <w:szCs w:val="18"/>
-        </w:rPr>
-        <w:t xml:space="preserve"> add" to track)</w:t>
-      </w:r>
-    </w:p>
-    <w:p>
-      <w:pPr>
-        <w:autoSpaceDE w:val="0"/>
-        <w:autoSpaceDN w:val="0"/>
-        <w:adjustRightInd w:val="0"/>
-        <w:spacing w:after="0" w:line="240" w:lineRule="auto"/>
-        <w:rPr>
-          <w:rFonts w:ascii="Lucida Console" w:hAnsi="Lucida Console" w:cs="Lucida Console"/>
-          <w:sz w:val="18"/>
-          <w:szCs w:val="18"/>
-        </w:rPr>
-      </w:pPr>
-    </w:p>
-    <w:p>
-      <w:pPr>
-        <w:autoSpaceDE w:val="0"/>
-        <w:autoSpaceDN w:val="0"/>
-        <w:adjustRightInd w:val="0"/>
-        <w:spacing w:after="0" w:line="240" w:lineRule="auto"/>
-        <w:rPr>
-          <w:rFonts w:ascii="Lucida Console" w:hAnsi="Lucida Console" w:cs="Lucida Console"/>
-          <w:color w:val="00BFBF"/>
-          <w:sz w:val="18"/>
-          <w:szCs w:val="18"/>
-        </w:rPr>
-      </w:pPr>
-      <w:r>
-        <w:rPr>
-          <w:rFonts w:ascii="Lucida Console" w:hAnsi="Lucida Console" w:cs="Lucida Console"/>
-          <w:color w:val="00BF00"/>
-          <w:sz w:val="18"/>
-          <w:szCs w:val="18"/>
-        </w:rPr>
-        <w:t xml:space="preserve">pjoon@LHTU05CG7300QWB </w:t>
-      </w:r>
-      <w:r>
-        <w:rPr>
-          <w:rFonts w:ascii="Lucida Console" w:hAnsi="Lucida Console" w:cs="Lucida Console"/>
-          <w:color w:val="BF00BF"/>
-          <w:sz w:val="18"/>
-          <w:szCs w:val="18"/>
-        </w:rPr>
-        <w:t xml:space="preserve">MINGW64 </w:t>
-      </w:r>
-      <w:r>
-        <w:rPr>
-          <w:rFonts w:ascii="Lucida Console" w:hAnsi="Lucida Console" w:cs="Lucida Console"/>
-          <w:color w:val="BFBF00"/>
-          <w:sz w:val="18"/>
-          <w:szCs w:val="18"/>
-        </w:rPr>
-        <w:t>~/Desktop/</w:t>
-      </w:r>
-      <w:proofErr w:type="spellStart"/>
-      <w:r>
-        <w:rPr>
-          <w:rFonts w:ascii="Lucida Console" w:hAnsi="Lucida Console" w:cs="Lucida Console"/>
-          <w:color w:val="BFBF00"/>
-          <w:sz w:val="18"/>
-          <w:szCs w:val="18"/>
-        </w:rPr>
-        <w:t>Git</w:t>
-      </w:r>
-      <w:proofErr w:type="spellEnd"/>
-      <w:r>
-        <w:rPr>
-          <w:rFonts w:ascii="Lucida Console" w:hAnsi="Lucida Console" w:cs="Lucida Console"/>
-          <w:color w:val="BFBF00"/>
-          <w:sz w:val="18"/>
-          <w:szCs w:val="18"/>
-        </w:rPr>
-        <w:t xml:space="preserve"> Project</w:t>
-      </w:r>
-      <w:r>
-        <w:rPr>
-          <w:rFonts w:ascii="Lucida Console" w:hAnsi="Lucida Console" w:cs="Lucida Console"/>
-          <w:color w:val="00BFBF"/>
-          <w:sz w:val="18"/>
-          <w:szCs w:val="18"/>
-        </w:rPr>
-        <w:t xml:space="preserve"> (master)</w:t>
-      </w:r>
-    </w:p>
-    <w:p>
-      <w:pPr>
-        <w:autoSpaceDE w:val="0"/>
-        <w:autoSpaceDN w:val="0"/>
-        <w:adjustRightInd w:val="0"/>
-        <w:spacing w:after="0" w:line="240" w:lineRule="auto"/>
-        <w:rPr>
-          <w:rFonts w:ascii="Lucida Console" w:hAnsi="Lucida Console" w:cs="Lucida Console"/>
-          <w:sz w:val="18"/>
-          <w:szCs w:val="18"/>
-        </w:rPr>
-      </w:pPr>
-      <w:r>
-        <w:rPr>
-          <w:rFonts w:ascii="Lucida Console" w:hAnsi="Lucida Console" w:cs="Lucida Console"/>
-          <w:sz w:val="18"/>
-          <w:szCs w:val="18"/>
-        </w:rPr>
-        <w:t>$</w:t>
-      </w:r>
-    </w:p>
-    <w:p/>
+    </w:p>
     <w:sectPr>
       <w:pgSz w:w="12240" w:h="15840"/>
       <w:pgMar w:top="1440" w:right="1440" w:bottom="1440" w:left="1440" w:header="720" w:footer="720" w:gutter="0"/>

--- a/Notes.docx
+++ b/Notes.docx
@@ -7169,6 +7169,792 @@
           <w:szCs w:val="18"/>
         </w:rPr>
         <w:t xml:space="preserve"> (master)</w:t>
+      </w:r>
+    </w:p>
+    <w:p>
+      <w:pPr>
+        <w:autoSpaceDE w:val="0"/>
+        <w:autoSpaceDN w:val="0"/>
+        <w:adjustRightInd w:val="0"/>
+        <w:spacing w:after="0" w:line="240" w:lineRule="auto"/>
+        <w:rPr>
+          <w:rFonts w:ascii="Lucida Console" w:hAnsi="Lucida Console" w:cs="Lucida Console"/>
+          <w:sz w:val="18"/>
+          <w:szCs w:val="18"/>
+        </w:rPr>
+      </w:pPr>
+      <w:r>
+        <w:rPr>
+          <w:rFonts w:ascii="Lucida Console" w:hAnsi="Lucida Console" w:cs="Lucida Console"/>
+          <w:sz w:val="18"/>
+          <w:szCs w:val="18"/>
+        </w:rPr>
+        <w:t xml:space="preserve">$ </w:t>
+      </w:r>
+      <w:proofErr w:type="spellStart"/>
+      <w:proofErr w:type="gramStart"/>
+      <w:r>
+        <w:rPr>
+          <w:rFonts w:ascii="Lucida Console" w:hAnsi="Lucida Console" w:cs="Lucida Console"/>
+          <w:sz w:val="18"/>
+          <w:szCs w:val="18"/>
+        </w:rPr>
+        <w:t>git</w:t>
+      </w:r>
+      <w:proofErr w:type="spellEnd"/>
+      <w:proofErr w:type="gramEnd"/>
+      <w:r>
+        <w:rPr>
+          <w:rFonts w:ascii="Lucida Console" w:hAnsi="Lucida Console" w:cs="Lucida Console"/>
+          <w:sz w:val="18"/>
+          <w:szCs w:val="18"/>
+        </w:rPr>
+        <w:t xml:space="preserve"> checkout </w:t>
+      </w:r>
+      <w:proofErr w:type="spellStart"/>
+      <w:r>
+        <w:rPr>
+          <w:rFonts w:ascii="Lucida Console" w:hAnsi="Lucida Console" w:cs="Lucida Console"/>
+          <w:sz w:val="18"/>
+          <w:szCs w:val="18"/>
+        </w:rPr>
+        <w:t>firstBranch</w:t>
+      </w:r>
+      <w:proofErr w:type="spellEnd"/>
+    </w:p>
+    <w:p>
+      <w:pPr>
+        <w:autoSpaceDE w:val="0"/>
+        <w:autoSpaceDN w:val="0"/>
+        <w:adjustRightInd w:val="0"/>
+        <w:spacing w:after="0" w:line="240" w:lineRule="auto"/>
+        <w:rPr>
+          <w:rFonts w:ascii="Lucida Console" w:hAnsi="Lucida Console" w:cs="Lucida Console"/>
+          <w:sz w:val="18"/>
+          <w:szCs w:val="18"/>
+        </w:rPr>
+      </w:pPr>
+      <w:r>
+        <w:rPr>
+          <w:rFonts w:ascii="Lucida Console" w:hAnsi="Lucida Console" w:cs="Lucida Console"/>
+          <w:sz w:val="18"/>
+          <w:szCs w:val="18"/>
+        </w:rPr>
+        <w:t>M       Notes.docx</w:t>
+      </w:r>
+    </w:p>
+    <w:p>
+      <w:pPr>
+        <w:autoSpaceDE w:val="0"/>
+        <w:autoSpaceDN w:val="0"/>
+        <w:adjustRightInd w:val="0"/>
+        <w:spacing w:after="0" w:line="240" w:lineRule="auto"/>
+        <w:rPr>
+          <w:rFonts w:ascii="Lucida Console" w:hAnsi="Lucida Console" w:cs="Lucida Console"/>
+          <w:sz w:val="18"/>
+          <w:szCs w:val="18"/>
+        </w:rPr>
+      </w:pPr>
+      <w:r>
+        <w:rPr>
+          <w:rFonts w:ascii="Lucida Console" w:hAnsi="Lucida Console" w:cs="Lucida Console"/>
+          <w:sz w:val="18"/>
+          <w:szCs w:val="18"/>
+        </w:rPr>
+        <w:t>Switched to branch '</w:t>
+      </w:r>
+      <w:proofErr w:type="spellStart"/>
+      <w:r>
+        <w:rPr>
+          <w:rFonts w:ascii="Lucida Console" w:hAnsi="Lucida Console" w:cs="Lucida Console"/>
+          <w:sz w:val="18"/>
+          <w:szCs w:val="18"/>
+        </w:rPr>
+        <w:t>firstBranch</w:t>
+      </w:r>
+      <w:proofErr w:type="spellEnd"/>
+      <w:r>
+        <w:rPr>
+          <w:rFonts w:ascii="Lucida Console" w:hAnsi="Lucida Console" w:cs="Lucida Console"/>
+          <w:sz w:val="18"/>
+          <w:szCs w:val="18"/>
+        </w:rPr>
+        <w:t>'</w:t>
+      </w:r>
+    </w:p>
+    <w:p>
+      <w:pPr>
+        <w:autoSpaceDE w:val="0"/>
+        <w:autoSpaceDN w:val="0"/>
+        <w:adjustRightInd w:val="0"/>
+        <w:spacing w:after="0" w:line="240" w:lineRule="auto"/>
+        <w:rPr>
+          <w:rFonts w:ascii="Lucida Console" w:hAnsi="Lucida Console" w:cs="Lucida Console"/>
+          <w:sz w:val="18"/>
+          <w:szCs w:val="18"/>
+        </w:rPr>
+      </w:pPr>
+    </w:p>
+    <w:p>
+      <w:pPr>
+        <w:autoSpaceDE w:val="0"/>
+        <w:autoSpaceDN w:val="0"/>
+        <w:adjustRightInd w:val="0"/>
+        <w:spacing w:after="0" w:line="240" w:lineRule="auto"/>
+        <w:rPr>
+          <w:rFonts w:ascii="Lucida Console" w:hAnsi="Lucida Console" w:cs="Lucida Console"/>
+          <w:color w:val="00BFBF"/>
+          <w:sz w:val="18"/>
+          <w:szCs w:val="18"/>
+        </w:rPr>
+      </w:pPr>
+      <w:r>
+        <w:rPr>
+          <w:rFonts w:ascii="Lucida Console" w:hAnsi="Lucida Console" w:cs="Lucida Console"/>
+          <w:color w:val="00BF00"/>
+          <w:sz w:val="18"/>
+          <w:szCs w:val="18"/>
+        </w:rPr>
+        <w:t xml:space="preserve">pjoon@LHTU05CG7300QWB </w:t>
+      </w:r>
+      <w:r>
+        <w:rPr>
+          <w:rFonts w:ascii="Lucida Console" w:hAnsi="Lucida Console" w:cs="Lucida Console"/>
+          <w:color w:val="BF00BF"/>
+          <w:sz w:val="18"/>
+          <w:szCs w:val="18"/>
+        </w:rPr>
+        <w:t xml:space="preserve">MINGW64 </w:t>
+      </w:r>
+      <w:r>
+        <w:rPr>
+          <w:rFonts w:ascii="Lucida Console" w:hAnsi="Lucida Console" w:cs="Lucida Console"/>
+          <w:color w:val="BFBF00"/>
+          <w:sz w:val="18"/>
+          <w:szCs w:val="18"/>
+        </w:rPr>
+        <w:t>~/Desktop/</w:t>
+      </w:r>
+      <w:proofErr w:type="spellStart"/>
+      <w:r>
+        <w:rPr>
+          <w:rFonts w:ascii="Lucida Console" w:hAnsi="Lucida Console" w:cs="Lucida Console"/>
+          <w:color w:val="BFBF00"/>
+          <w:sz w:val="18"/>
+          <w:szCs w:val="18"/>
+        </w:rPr>
+        <w:t>Git</w:t>
+      </w:r>
+      <w:proofErr w:type="spellEnd"/>
+      <w:r>
+        <w:rPr>
+          <w:rFonts w:ascii="Lucida Console" w:hAnsi="Lucida Console" w:cs="Lucida Console"/>
+          <w:color w:val="BFBF00"/>
+          <w:sz w:val="18"/>
+          <w:szCs w:val="18"/>
+        </w:rPr>
+        <w:t xml:space="preserve"> Project</w:t>
+      </w:r>
+      <w:r>
+        <w:rPr>
+          <w:rFonts w:ascii="Lucida Console" w:hAnsi="Lucida Console" w:cs="Lucida Console"/>
+          <w:color w:val="00BFBF"/>
+          <w:sz w:val="18"/>
+          <w:szCs w:val="18"/>
+        </w:rPr>
+        <w:t xml:space="preserve"> (</w:t>
+      </w:r>
+      <w:proofErr w:type="spellStart"/>
+      <w:r>
+        <w:rPr>
+          <w:rFonts w:ascii="Lucida Console" w:hAnsi="Lucida Console" w:cs="Lucida Console"/>
+          <w:color w:val="00BFBF"/>
+          <w:sz w:val="18"/>
+          <w:szCs w:val="18"/>
+        </w:rPr>
+        <w:t>firstBranch</w:t>
+      </w:r>
+      <w:proofErr w:type="spellEnd"/>
+      <w:r>
+        <w:rPr>
+          <w:rFonts w:ascii="Lucida Console" w:hAnsi="Lucida Console" w:cs="Lucida Console"/>
+          <w:color w:val="00BFBF"/>
+          <w:sz w:val="18"/>
+          <w:szCs w:val="18"/>
+        </w:rPr>
+        <w:t>)</w:t>
+      </w:r>
+    </w:p>
+    <w:p>
+      <w:pPr>
+        <w:autoSpaceDE w:val="0"/>
+        <w:autoSpaceDN w:val="0"/>
+        <w:adjustRightInd w:val="0"/>
+        <w:spacing w:after="0" w:line="240" w:lineRule="auto"/>
+        <w:rPr>
+          <w:rFonts w:ascii="Lucida Console" w:hAnsi="Lucida Console" w:cs="Lucida Console"/>
+          <w:sz w:val="18"/>
+          <w:szCs w:val="18"/>
+        </w:rPr>
+      </w:pPr>
+      <w:r>
+        <w:rPr>
+          <w:rFonts w:ascii="Lucida Console" w:hAnsi="Lucida Console" w:cs="Lucida Console"/>
+          <w:sz w:val="18"/>
+          <w:szCs w:val="18"/>
+        </w:rPr>
+        <w:t xml:space="preserve">$ </w:t>
+      </w:r>
+      <w:proofErr w:type="spellStart"/>
+      <w:proofErr w:type="gramStart"/>
+      <w:r>
+        <w:rPr>
+          <w:rFonts w:ascii="Lucida Console" w:hAnsi="Lucida Console" w:cs="Lucida Console"/>
+          <w:sz w:val="18"/>
+          <w:szCs w:val="18"/>
+        </w:rPr>
+        <w:t>git</w:t>
+      </w:r>
+      <w:proofErr w:type="spellEnd"/>
+      <w:proofErr w:type="gramEnd"/>
+      <w:r>
+        <w:rPr>
+          <w:rFonts w:ascii="Lucida Console" w:hAnsi="Lucida Console" w:cs="Lucida Console"/>
+          <w:sz w:val="18"/>
+          <w:szCs w:val="18"/>
+        </w:rPr>
+        <w:t xml:space="preserve"> commit -a -m "modifying File4"</w:t>
+      </w:r>
+    </w:p>
+    <w:p>
+      <w:pPr>
+        <w:autoSpaceDE w:val="0"/>
+        <w:autoSpaceDN w:val="0"/>
+        <w:adjustRightInd w:val="0"/>
+        <w:spacing w:after="0" w:line="240" w:lineRule="auto"/>
+        <w:rPr>
+          <w:rFonts w:ascii="Lucida Console" w:hAnsi="Lucida Console" w:cs="Lucida Console"/>
+          <w:sz w:val="18"/>
+          <w:szCs w:val="18"/>
+        </w:rPr>
+      </w:pPr>
+      <w:r>
+        <w:rPr>
+          <w:rFonts w:ascii="Lucida Console" w:hAnsi="Lucida Console" w:cs="Lucida Console"/>
+          <w:sz w:val="18"/>
+          <w:szCs w:val="18"/>
+        </w:rPr>
+        <w:t>[</w:t>
+      </w:r>
+      <w:proofErr w:type="spellStart"/>
+      <w:proofErr w:type="gramStart"/>
+      <w:r>
+        <w:rPr>
+          <w:rFonts w:ascii="Lucida Console" w:hAnsi="Lucida Console" w:cs="Lucida Console"/>
+          <w:sz w:val="18"/>
+          <w:szCs w:val="18"/>
+        </w:rPr>
+        <w:t>firstBranch</w:t>
+      </w:r>
+      <w:proofErr w:type="spellEnd"/>
+      <w:proofErr w:type="gramEnd"/>
+      <w:r>
+        <w:rPr>
+          <w:rFonts w:ascii="Lucida Console" w:hAnsi="Lucida Console" w:cs="Lucida Console"/>
+          <w:sz w:val="18"/>
+          <w:szCs w:val="18"/>
+        </w:rPr>
+        <w:t xml:space="preserve"> e38b923] modifying File4</w:t>
+      </w:r>
+    </w:p>
+    <w:p>
+      <w:pPr>
+        <w:autoSpaceDE w:val="0"/>
+        <w:autoSpaceDN w:val="0"/>
+        <w:adjustRightInd w:val="0"/>
+        <w:spacing w:after="0" w:line="240" w:lineRule="auto"/>
+        <w:rPr>
+          <w:rFonts w:ascii="Lucida Console" w:hAnsi="Lucida Console" w:cs="Lucida Console"/>
+          <w:sz w:val="18"/>
+          <w:szCs w:val="18"/>
+        </w:rPr>
+      </w:pPr>
+      <w:r>
+        <w:rPr>
+          <w:rFonts w:ascii="Lucida Console" w:hAnsi="Lucida Console" w:cs="Lucida Console"/>
+          <w:sz w:val="18"/>
+          <w:szCs w:val="18"/>
+        </w:rPr>
+        <w:t xml:space="preserve"> Committer: </w:t>
+      </w:r>
+      <w:proofErr w:type="spellStart"/>
+      <w:r>
+        <w:rPr>
+          <w:rFonts w:ascii="Lucida Console" w:hAnsi="Lucida Console" w:cs="Lucida Console"/>
+          <w:sz w:val="18"/>
+          <w:szCs w:val="18"/>
+        </w:rPr>
+        <w:t>Joon</w:t>
+      </w:r>
+      <w:proofErr w:type="spellEnd"/>
+      <w:r>
+        <w:rPr>
+          <w:rFonts w:ascii="Lucida Console" w:hAnsi="Lucida Console" w:cs="Lucida Console"/>
+          <w:sz w:val="18"/>
+          <w:szCs w:val="18"/>
+        </w:rPr>
+        <w:t xml:space="preserve"> &lt;pjoon@ms.ds.uhc.com&gt;</w:t>
+      </w:r>
+    </w:p>
+    <w:p>
+      <w:pPr>
+        <w:autoSpaceDE w:val="0"/>
+        <w:autoSpaceDN w:val="0"/>
+        <w:adjustRightInd w:val="0"/>
+        <w:spacing w:after="0" w:line="240" w:lineRule="auto"/>
+        <w:rPr>
+          <w:rFonts w:ascii="Lucida Console" w:hAnsi="Lucida Console" w:cs="Lucida Console"/>
+          <w:sz w:val="18"/>
+          <w:szCs w:val="18"/>
+        </w:rPr>
+      </w:pPr>
+      <w:r>
+        <w:rPr>
+          <w:rFonts w:ascii="Lucida Console" w:hAnsi="Lucida Console" w:cs="Lucida Console"/>
+          <w:sz w:val="18"/>
+          <w:szCs w:val="18"/>
+        </w:rPr>
+        <w:t>Your name and email address were configured automatically based</w:t>
+      </w:r>
+    </w:p>
+    <w:p>
+      <w:pPr>
+        <w:autoSpaceDE w:val="0"/>
+        <w:autoSpaceDN w:val="0"/>
+        <w:adjustRightInd w:val="0"/>
+        <w:spacing w:after="0" w:line="240" w:lineRule="auto"/>
+        <w:rPr>
+          <w:rFonts w:ascii="Lucida Console" w:hAnsi="Lucida Console" w:cs="Lucida Console"/>
+          <w:sz w:val="18"/>
+          <w:szCs w:val="18"/>
+        </w:rPr>
+      </w:pPr>
+      <w:proofErr w:type="gramStart"/>
+      <w:r>
+        <w:rPr>
+          <w:rFonts w:ascii="Lucida Console" w:hAnsi="Lucida Console" w:cs="Lucida Console"/>
+          <w:sz w:val="18"/>
+          <w:szCs w:val="18"/>
+        </w:rPr>
+        <w:t>on</w:t>
+      </w:r>
+      <w:proofErr w:type="gramEnd"/>
+      <w:r>
+        <w:rPr>
+          <w:rFonts w:ascii="Lucida Console" w:hAnsi="Lucida Console" w:cs="Lucida Console"/>
+          <w:sz w:val="18"/>
+          <w:szCs w:val="18"/>
+        </w:rPr>
+        <w:t xml:space="preserve"> your username and hostname. Please check that they are accurate.</w:t>
+      </w:r>
+    </w:p>
+    <w:p>
+      <w:pPr>
+        <w:autoSpaceDE w:val="0"/>
+        <w:autoSpaceDN w:val="0"/>
+        <w:adjustRightInd w:val="0"/>
+        <w:spacing w:after="0" w:line="240" w:lineRule="auto"/>
+        <w:rPr>
+          <w:rFonts w:ascii="Lucida Console" w:hAnsi="Lucida Console" w:cs="Lucida Console"/>
+          <w:sz w:val="18"/>
+          <w:szCs w:val="18"/>
+        </w:rPr>
+      </w:pPr>
+      <w:r>
+        <w:rPr>
+          <w:rFonts w:ascii="Lucida Console" w:hAnsi="Lucida Console" w:cs="Lucida Console"/>
+          <w:sz w:val="18"/>
+          <w:szCs w:val="18"/>
+        </w:rPr>
+        <w:lastRenderedPageBreak/>
+        <w:t>You can suppress this message by setting them explicitly. Run the</w:t>
+      </w:r>
+    </w:p>
+    <w:p>
+      <w:pPr>
+        <w:autoSpaceDE w:val="0"/>
+        <w:autoSpaceDN w:val="0"/>
+        <w:adjustRightInd w:val="0"/>
+        <w:spacing w:after="0" w:line="240" w:lineRule="auto"/>
+        <w:rPr>
+          <w:rFonts w:ascii="Lucida Console" w:hAnsi="Lucida Console" w:cs="Lucida Console"/>
+          <w:sz w:val="18"/>
+          <w:szCs w:val="18"/>
+        </w:rPr>
+      </w:pPr>
+      <w:proofErr w:type="gramStart"/>
+      <w:r>
+        <w:rPr>
+          <w:rFonts w:ascii="Lucida Console" w:hAnsi="Lucida Console" w:cs="Lucida Console"/>
+          <w:sz w:val="18"/>
+          <w:szCs w:val="18"/>
+        </w:rPr>
+        <w:t>following</w:t>
+      </w:r>
+      <w:proofErr w:type="gramEnd"/>
+      <w:r>
+        <w:rPr>
+          <w:rFonts w:ascii="Lucida Console" w:hAnsi="Lucida Console" w:cs="Lucida Console"/>
+          <w:sz w:val="18"/>
+          <w:szCs w:val="18"/>
+        </w:rPr>
+        <w:t xml:space="preserve"> command and follow the instructions in your editor to edit</w:t>
+      </w:r>
+    </w:p>
+    <w:p>
+      <w:pPr>
+        <w:autoSpaceDE w:val="0"/>
+        <w:autoSpaceDN w:val="0"/>
+        <w:adjustRightInd w:val="0"/>
+        <w:spacing w:after="0" w:line="240" w:lineRule="auto"/>
+        <w:rPr>
+          <w:rFonts w:ascii="Lucida Console" w:hAnsi="Lucida Console" w:cs="Lucida Console"/>
+          <w:sz w:val="18"/>
+          <w:szCs w:val="18"/>
+        </w:rPr>
+      </w:pPr>
+      <w:proofErr w:type="gramStart"/>
+      <w:r>
+        <w:rPr>
+          <w:rFonts w:ascii="Lucida Console" w:hAnsi="Lucida Console" w:cs="Lucida Console"/>
+          <w:sz w:val="18"/>
+          <w:szCs w:val="18"/>
+        </w:rPr>
+        <w:t>your</w:t>
+      </w:r>
+      <w:proofErr w:type="gramEnd"/>
+      <w:r>
+        <w:rPr>
+          <w:rFonts w:ascii="Lucida Console" w:hAnsi="Lucida Console" w:cs="Lucida Console"/>
+          <w:sz w:val="18"/>
+          <w:szCs w:val="18"/>
+        </w:rPr>
+        <w:t xml:space="preserve"> configuration file:</w:t>
+      </w:r>
+    </w:p>
+    <w:p>
+      <w:pPr>
+        <w:autoSpaceDE w:val="0"/>
+        <w:autoSpaceDN w:val="0"/>
+        <w:adjustRightInd w:val="0"/>
+        <w:spacing w:after="0" w:line="240" w:lineRule="auto"/>
+        <w:rPr>
+          <w:rFonts w:ascii="Lucida Console" w:hAnsi="Lucida Console" w:cs="Lucida Console"/>
+          <w:sz w:val="18"/>
+          <w:szCs w:val="18"/>
+        </w:rPr>
+      </w:pPr>
+    </w:p>
+    <w:p>
+      <w:pPr>
+        <w:autoSpaceDE w:val="0"/>
+        <w:autoSpaceDN w:val="0"/>
+        <w:adjustRightInd w:val="0"/>
+        <w:spacing w:after="0" w:line="240" w:lineRule="auto"/>
+        <w:rPr>
+          <w:rFonts w:ascii="Lucida Console" w:hAnsi="Lucida Console" w:cs="Lucida Console"/>
+          <w:sz w:val="18"/>
+          <w:szCs w:val="18"/>
+        </w:rPr>
+      </w:pPr>
+      <w:r>
+        <w:rPr>
+          <w:rFonts w:ascii="Lucida Console" w:hAnsi="Lucida Console" w:cs="Lucida Console"/>
+          <w:sz w:val="18"/>
+          <w:szCs w:val="18"/>
+        </w:rPr>
+        <w:t xml:space="preserve">    </w:t>
+      </w:r>
+      <w:proofErr w:type="spellStart"/>
+      <w:proofErr w:type="gramStart"/>
+      <w:r>
+        <w:rPr>
+          <w:rFonts w:ascii="Lucida Console" w:hAnsi="Lucida Console" w:cs="Lucida Console"/>
+          <w:sz w:val="18"/>
+          <w:szCs w:val="18"/>
+        </w:rPr>
+        <w:t>git</w:t>
+      </w:r>
+      <w:proofErr w:type="spellEnd"/>
+      <w:proofErr w:type="gramEnd"/>
+      <w:r>
+        <w:rPr>
+          <w:rFonts w:ascii="Lucida Console" w:hAnsi="Lucida Console" w:cs="Lucida Console"/>
+          <w:sz w:val="18"/>
+          <w:szCs w:val="18"/>
+        </w:rPr>
+        <w:t xml:space="preserve"> </w:t>
+      </w:r>
+      <w:proofErr w:type="spellStart"/>
+      <w:r>
+        <w:rPr>
+          <w:rFonts w:ascii="Lucida Console" w:hAnsi="Lucida Console" w:cs="Lucida Console"/>
+          <w:sz w:val="18"/>
+          <w:szCs w:val="18"/>
+        </w:rPr>
+        <w:t>config</w:t>
+      </w:r>
+      <w:proofErr w:type="spellEnd"/>
+      <w:r>
+        <w:rPr>
+          <w:rFonts w:ascii="Lucida Console" w:hAnsi="Lucida Console" w:cs="Lucida Console"/>
+          <w:sz w:val="18"/>
+          <w:szCs w:val="18"/>
+        </w:rPr>
+        <w:t xml:space="preserve"> --global --edit</w:t>
+      </w:r>
+    </w:p>
+    <w:p>
+      <w:pPr>
+        <w:autoSpaceDE w:val="0"/>
+        <w:autoSpaceDN w:val="0"/>
+        <w:adjustRightInd w:val="0"/>
+        <w:spacing w:after="0" w:line="240" w:lineRule="auto"/>
+        <w:rPr>
+          <w:rFonts w:ascii="Lucida Console" w:hAnsi="Lucida Console" w:cs="Lucida Console"/>
+          <w:sz w:val="18"/>
+          <w:szCs w:val="18"/>
+        </w:rPr>
+      </w:pPr>
+    </w:p>
+    <w:p>
+      <w:pPr>
+        <w:autoSpaceDE w:val="0"/>
+        <w:autoSpaceDN w:val="0"/>
+        <w:adjustRightInd w:val="0"/>
+        <w:spacing w:after="0" w:line="240" w:lineRule="auto"/>
+        <w:rPr>
+          <w:rFonts w:ascii="Lucida Console" w:hAnsi="Lucida Console" w:cs="Lucida Console"/>
+          <w:sz w:val="18"/>
+          <w:szCs w:val="18"/>
+        </w:rPr>
+      </w:pPr>
+      <w:r>
+        <w:rPr>
+          <w:rFonts w:ascii="Lucida Console" w:hAnsi="Lucida Console" w:cs="Lucida Console"/>
+          <w:sz w:val="18"/>
+          <w:szCs w:val="18"/>
+        </w:rPr>
+        <w:t>After doing this, you may fix the identity used for this commit with:</w:t>
+      </w:r>
+    </w:p>
+    <w:p>
+      <w:pPr>
+        <w:autoSpaceDE w:val="0"/>
+        <w:autoSpaceDN w:val="0"/>
+        <w:adjustRightInd w:val="0"/>
+        <w:spacing w:after="0" w:line="240" w:lineRule="auto"/>
+        <w:rPr>
+          <w:rFonts w:ascii="Lucida Console" w:hAnsi="Lucida Console" w:cs="Lucida Console"/>
+          <w:sz w:val="18"/>
+          <w:szCs w:val="18"/>
+        </w:rPr>
+      </w:pPr>
+    </w:p>
+    <w:p>
+      <w:pPr>
+        <w:autoSpaceDE w:val="0"/>
+        <w:autoSpaceDN w:val="0"/>
+        <w:adjustRightInd w:val="0"/>
+        <w:spacing w:after="0" w:line="240" w:lineRule="auto"/>
+        <w:rPr>
+          <w:rFonts w:ascii="Lucida Console" w:hAnsi="Lucida Console" w:cs="Lucida Console"/>
+          <w:sz w:val="18"/>
+          <w:szCs w:val="18"/>
+        </w:rPr>
+      </w:pPr>
+      <w:r>
+        <w:rPr>
+          <w:rFonts w:ascii="Lucida Console" w:hAnsi="Lucida Console" w:cs="Lucida Console"/>
+          <w:sz w:val="18"/>
+          <w:szCs w:val="18"/>
+        </w:rPr>
+        <w:t xml:space="preserve">    </w:t>
+      </w:r>
+      <w:proofErr w:type="spellStart"/>
+      <w:proofErr w:type="gramStart"/>
+      <w:r>
+        <w:rPr>
+          <w:rFonts w:ascii="Lucida Console" w:hAnsi="Lucida Console" w:cs="Lucida Console"/>
+          <w:sz w:val="18"/>
+          <w:szCs w:val="18"/>
+        </w:rPr>
+        <w:t>git</w:t>
+      </w:r>
+      <w:proofErr w:type="spellEnd"/>
+      <w:proofErr w:type="gramEnd"/>
+      <w:r>
+        <w:rPr>
+          <w:rFonts w:ascii="Lucida Console" w:hAnsi="Lucida Console" w:cs="Lucida Console"/>
+          <w:sz w:val="18"/>
+          <w:szCs w:val="18"/>
+        </w:rPr>
+        <w:t xml:space="preserve"> commit --amend --reset-author</w:t>
+      </w:r>
+    </w:p>
+    <w:p>
+      <w:pPr>
+        <w:autoSpaceDE w:val="0"/>
+        <w:autoSpaceDN w:val="0"/>
+        <w:adjustRightInd w:val="0"/>
+        <w:spacing w:after="0" w:line="240" w:lineRule="auto"/>
+        <w:rPr>
+          <w:rFonts w:ascii="Lucida Console" w:hAnsi="Lucida Console" w:cs="Lucida Console"/>
+          <w:sz w:val="18"/>
+          <w:szCs w:val="18"/>
+        </w:rPr>
+      </w:pPr>
+    </w:p>
+    <w:p>
+      <w:pPr>
+        <w:autoSpaceDE w:val="0"/>
+        <w:autoSpaceDN w:val="0"/>
+        <w:adjustRightInd w:val="0"/>
+        <w:spacing w:after="0" w:line="240" w:lineRule="auto"/>
+        <w:rPr>
+          <w:rFonts w:ascii="Lucida Console" w:hAnsi="Lucida Console" w:cs="Lucida Console"/>
+          <w:sz w:val="18"/>
+          <w:szCs w:val="18"/>
+        </w:rPr>
+      </w:pPr>
+      <w:r>
+        <w:rPr>
+          <w:rFonts w:ascii="Lucida Console" w:hAnsi="Lucida Console" w:cs="Lucida Console"/>
+          <w:sz w:val="18"/>
+          <w:szCs w:val="18"/>
+        </w:rPr>
+        <w:t xml:space="preserve"> 2 files changed, 2 </w:t>
+      </w:r>
+      <w:proofErr w:type="gramStart"/>
+      <w:r>
+        <w:rPr>
+          <w:rFonts w:ascii="Lucida Console" w:hAnsi="Lucida Console" w:cs="Lucida Console"/>
+          <w:sz w:val="18"/>
+          <w:szCs w:val="18"/>
+        </w:rPr>
+        <w:t>insertions(</w:t>
+      </w:r>
+      <w:proofErr w:type="gramEnd"/>
+      <w:r>
+        <w:rPr>
+          <w:rFonts w:ascii="Lucida Console" w:hAnsi="Lucida Console" w:cs="Lucida Console"/>
+          <w:sz w:val="18"/>
+          <w:szCs w:val="18"/>
+        </w:rPr>
+        <w:t>+), 1 deletion(-)</w:t>
+      </w:r>
+    </w:p>
+    <w:p>
+      <w:pPr>
+        <w:autoSpaceDE w:val="0"/>
+        <w:autoSpaceDN w:val="0"/>
+        <w:adjustRightInd w:val="0"/>
+        <w:spacing w:after="0" w:line="240" w:lineRule="auto"/>
+        <w:rPr>
+          <w:rFonts w:ascii="Lucida Console" w:hAnsi="Lucida Console" w:cs="Lucida Console"/>
+          <w:sz w:val="18"/>
+          <w:szCs w:val="18"/>
+        </w:rPr>
+      </w:pPr>
+    </w:p>
+    <w:p>
+      <w:pPr>
+        <w:autoSpaceDE w:val="0"/>
+        <w:autoSpaceDN w:val="0"/>
+        <w:adjustRightInd w:val="0"/>
+        <w:spacing w:after="0" w:line="240" w:lineRule="auto"/>
+        <w:rPr>
+          <w:rFonts w:ascii="Lucida Console" w:hAnsi="Lucida Console" w:cs="Lucida Console"/>
+          <w:color w:val="00BFBF"/>
+          <w:sz w:val="18"/>
+          <w:szCs w:val="18"/>
+        </w:rPr>
+      </w:pPr>
+      <w:r>
+        <w:rPr>
+          <w:rFonts w:ascii="Lucida Console" w:hAnsi="Lucida Console" w:cs="Lucida Console"/>
+          <w:color w:val="00BF00"/>
+          <w:sz w:val="18"/>
+          <w:szCs w:val="18"/>
+        </w:rPr>
+        <w:t xml:space="preserve">pjoon@LHTU05CG7300QWB </w:t>
+      </w:r>
+      <w:r>
+        <w:rPr>
+          <w:rFonts w:ascii="Lucida Console" w:hAnsi="Lucida Console" w:cs="Lucida Console"/>
+          <w:color w:val="BF00BF"/>
+          <w:sz w:val="18"/>
+          <w:szCs w:val="18"/>
+        </w:rPr>
+        <w:t xml:space="preserve">MINGW64 </w:t>
+      </w:r>
+      <w:r>
+        <w:rPr>
+          <w:rFonts w:ascii="Lucida Console" w:hAnsi="Lucida Console" w:cs="Lucida Console"/>
+          <w:color w:val="BFBF00"/>
+          <w:sz w:val="18"/>
+          <w:szCs w:val="18"/>
+        </w:rPr>
+        <w:t>~/Desktop/</w:t>
+      </w:r>
+      <w:proofErr w:type="spellStart"/>
+      <w:r>
+        <w:rPr>
+          <w:rFonts w:ascii="Lucida Console" w:hAnsi="Lucida Console" w:cs="Lucida Console"/>
+          <w:color w:val="BFBF00"/>
+          <w:sz w:val="18"/>
+          <w:szCs w:val="18"/>
+        </w:rPr>
+        <w:t>Git</w:t>
+      </w:r>
+      <w:proofErr w:type="spellEnd"/>
+      <w:r>
+        <w:rPr>
+          <w:rFonts w:ascii="Lucida Console" w:hAnsi="Lucida Console" w:cs="Lucida Console"/>
+          <w:color w:val="BFBF00"/>
+          <w:sz w:val="18"/>
+          <w:szCs w:val="18"/>
+        </w:rPr>
+        <w:t xml:space="preserve"> Project</w:t>
+      </w:r>
+      <w:r>
+        <w:rPr>
+          <w:rFonts w:ascii="Lucida Console" w:hAnsi="Lucida Console" w:cs="Lucida Console"/>
+          <w:color w:val="00BFBF"/>
+          <w:sz w:val="18"/>
+          <w:szCs w:val="18"/>
+        </w:rPr>
+        <w:t xml:space="preserve"> (</w:t>
+      </w:r>
+      <w:proofErr w:type="spellStart"/>
+      <w:r>
+        <w:rPr>
+          <w:rFonts w:ascii="Lucida Console" w:hAnsi="Lucida Console" w:cs="Lucida Console"/>
+          <w:color w:val="00BFBF"/>
+          <w:sz w:val="18"/>
+          <w:szCs w:val="18"/>
+        </w:rPr>
+        <w:t>firstBranch</w:t>
+      </w:r>
+      <w:proofErr w:type="spellEnd"/>
+      <w:r>
+        <w:rPr>
+          <w:rFonts w:ascii="Lucida Console" w:hAnsi="Lucida Console" w:cs="Lucida Console"/>
+          <w:color w:val="00BFBF"/>
+          <w:sz w:val="18"/>
+          <w:szCs w:val="18"/>
+        </w:rPr>
+        <w:t>)</w:t>
       </w:r>
     </w:p>
     <w:p>
